--- a/techniques/01 submodel.docx
+++ b/techniques/01 submodel.docx
@@ -5,32 +5,81 @@
     <w:p>
       <w:pPr>
         <w:pStyle w:val="4"/>
-      </w:pPr>
-      <w:r>
-        <w:rPr>
-          <w:color w:val="365F91" w:themeColor="accent1" w:themeShade="BF"/>
+        <w:spacing w:before="0"/>
+        <w:ind w:firstLine="0"/>
+        <w:jc w:val="center"/>
+        <w:rPr>
+          <w:rFonts w:ascii="Times New Roman" w:eastAsia="Times New Roman" w:hAnsi="Times New Roman" w:cs="Times New Roman"/>
+          <w:bCs w:val="0"/>
+          <w:iCs w:val="0"/>
+          <w:color w:val="0000FF"/>
+          <w:sz w:val="28"/>
+          <w:szCs w:val="28"/>
+        </w:rPr>
+      </w:pPr>
+      <w:r>
+        <w:rPr>
+          <w:rFonts w:ascii="Times New Roman" w:eastAsia="Times New Roman" w:hAnsi="Times New Roman" w:cs="Times New Roman"/>
+          <w:bCs w:val="0"/>
+          <w:iCs w:val="0"/>
+          <w:color w:val="0000FF"/>
+          <w:sz w:val="28"/>
+          <w:szCs w:val="28"/>
         </w:rPr>
         <w:t xml:space="preserve">Понятие </w:t>
       </w:r>
       <w:r>
         <w:rPr>
-          <w:color w:val="365F91" w:themeColor="accent1" w:themeShade="BF"/>
+          <w:rFonts w:ascii="Times New Roman" w:eastAsia="Times New Roman" w:hAnsi="Times New Roman" w:cs="Times New Roman"/>
+          <w:bCs w:val="0"/>
+          <w:iCs w:val="0"/>
+          <w:color w:val="0000FF"/>
+          <w:sz w:val="28"/>
+          <w:szCs w:val="28"/>
         </w:rPr>
         <w:t>«Субмодель»</w:t>
       </w:r>
       <w:r>
         <w:rPr>
-          <w:color w:val="365F91" w:themeColor="accent1" w:themeShade="BF"/>
-        </w:rPr>
-        <w:t>, неограниченный уровень вложенности субмоделей.</w:t>
-      </w:r>
-      <w:r>
-        <w:t xml:space="preserve"> </w:t>
-      </w:r>
-    </w:p>
-    <w:p>
-      <w:r>
-        <w:t xml:space="preserve">Данный блок является стандартным блоком библиотеки </w:t>
+          <w:rFonts w:ascii="Times New Roman" w:eastAsia="Times New Roman" w:hAnsi="Times New Roman" w:cs="Times New Roman"/>
+          <w:bCs w:val="0"/>
+          <w:iCs w:val="0"/>
+          <w:color w:val="0000FF"/>
+          <w:sz w:val="28"/>
+          <w:szCs w:val="28"/>
+        </w:rPr>
+        <w:t>, неограниченный</w:t>
+      </w:r>
+      <w:r>
+        <w:rPr>
+          <w:rFonts w:ascii="Times New Roman" w:eastAsia="Times New Roman" w:hAnsi="Times New Roman" w:cs="Times New Roman"/>
+          <w:bCs w:val="0"/>
+          <w:iCs w:val="0"/>
+          <w:color w:val="0000FF"/>
+          <w:sz w:val="28"/>
+          <w:szCs w:val="28"/>
+        </w:rPr>
+        <w:t xml:space="preserve"> уровень вложенности субмоделей</w:t>
+      </w:r>
+    </w:p>
+    <w:p>
+      <w:pPr>
+        <w:pStyle w:val="4"/>
+        <w:spacing w:before="0"/>
+        <w:ind w:firstLine="0"/>
+      </w:pPr>
+      <w:r>
+        <w:pict>
+          <v:rect id="_x0000_i1025" style="width:523.3pt;height:1.5pt" o:hrstd="t" o:hr="t" fillcolor="#a0a0a0" stroked="f"/>
+        </w:pict>
+      </w:r>
+    </w:p>
+    <w:p>
+      <w:r>
+        <w:t>Блок «Субмодель»</w:t>
+      </w:r>
+      <w:r>
+        <w:t xml:space="preserve"> является стандартным блоком библиотеки </w:t>
       </w:r>
       <w:r>
         <w:rPr>
@@ -39,10 +88,22 @@
         <w:t>SimInTech</w:t>
       </w:r>
       <w:r>
-        <w:t xml:space="preserve">. </w:t>
-      </w:r>
-      <w:r>
-        <w:t>Присутствует во всех библиотеках. Основных вариантов применения данного блока два:</w:t>
+        <w:t xml:space="preserve"> и п</w:t>
+      </w:r>
+      <w:r>
+        <w:t xml:space="preserve">рисутствует во всех библиотеках. </w:t>
+      </w:r>
+      <w:r>
+        <w:t>Существует два о</w:t>
+      </w:r>
+      <w:r>
+        <w:t>сновных вариант</w:t>
+      </w:r>
+      <w:r>
+        <w:t>а применения данного блока</w:t>
+      </w:r>
+      <w:r>
+        <w:t>:</w:t>
       </w:r>
     </w:p>
     <w:p>
@@ -83,7 +144,13 @@
     </w:p>
     <w:p>
       <w:r>
-        <w:t>Рассмотрим подробнее преимущества первого варианта применения блока «Субмодель».</w:t>
+        <w:t xml:space="preserve">Рассмотрим подробнее </w:t>
+      </w:r>
+      <w:r>
+        <w:t xml:space="preserve">особенности и </w:t>
+      </w:r>
+      <w:r>
+        <w:t>преимущества первого варианта применения блока «Субмодель».</w:t>
       </w:r>
     </w:p>
     <w:p>
@@ -233,7 +300,19 @@
         <w:t>Еще одно важное преимущество работы с блоком «Субмодель» - возможность создания «древовидной» структуры проекта, реализуемой путем установки блока в уже существующем</w:t>
       </w:r>
       <w:r>
-        <w:t xml:space="preserve">. Структурная схема, представляющая принцип такой структуры приведена на </w:t>
+        <w:t>. С</w:t>
+      </w:r>
+      <w:r>
+        <w:t>хема</w:t>
+      </w:r>
+      <w:r>
+        <w:t>, предста</w:t>
+      </w:r>
+      <w:r>
+        <w:t xml:space="preserve">вляющая принцип такой структуры, </w:t>
+      </w:r>
+      <w:r>
+        <w:t xml:space="preserve">приведена на </w:t>
       </w:r>
       <w:r>
         <w:rPr>
@@ -403,15 +482,7 @@
         <w:t xml:space="preserve">). К заголовку проекта </w:t>
       </w:r>
       <w:r>
-        <w:t xml:space="preserve">при переходе на </w:t>
-      </w:r>
-      <w:proofErr w:type="spellStart"/>
-      <w:r>
-        <w:t>субмодель</w:t>
-      </w:r>
-      <w:proofErr w:type="spellEnd"/>
-      <w:r>
-        <w:t xml:space="preserve"> более низкого уровня </w:t>
+        <w:t xml:space="preserve">при переходе на субмодель более низкого уровня </w:t>
       </w:r>
       <w:r>
         <w:t>прибавляется имя субмодели</w:t>
@@ -433,8 +504,8 @@
         </w:rPr>
         <w:drawing>
           <wp:inline distT="0" distB="0" distL="0" distR="0">
-            <wp:extent cx="4670749" cy="1620000"/>
-            <wp:effectExtent l="0" t="0" r="0" b="0"/>
+            <wp:extent cx="3801072" cy="1620000"/>
+            <wp:effectExtent l="0" t="0" r="9525" b="0"/>
             <wp:docPr id="6" name="Рисунок 6"/>
             <wp:cNvGraphicFramePr>
               <a:graphicFrameLocks xmlns:a="http://schemas.openxmlformats.org/drawingml/2006/main" noChangeAspect="1"/>
@@ -461,7 +532,7 @@
                   <pic:spPr>
                     <a:xfrm>
                       <a:off x="0" y="0"/>
-                      <a:ext cx="4670749" cy="1620000"/>
+                      <a:ext cx="3801072" cy="1620000"/>
                     </a:xfrm>
                     <a:prstGeom prst="rect">
                       <a:avLst/>
@@ -526,8 +597,8 @@
         </w:rPr>
         <w:drawing>
           <wp:inline distT="0" distB="0" distL="0" distR="0">
-            <wp:extent cx="4670751" cy="1620000"/>
-            <wp:effectExtent l="0" t="0" r="0" b="0"/>
+            <wp:extent cx="3801072" cy="1620000"/>
+            <wp:effectExtent l="0" t="0" r="9525" b="0"/>
             <wp:docPr id="8" name="Рисунок 8"/>
             <wp:cNvGraphicFramePr>
               <a:graphicFrameLocks xmlns:a="http://schemas.openxmlformats.org/drawingml/2006/main" noChangeAspect="1"/>
@@ -554,7 +625,7 @@
                   <pic:spPr>
                     <a:xfrm>
                       <a:off x="0" y="0"/>
-                      <a:ext cx="4670751" cy="1620000"/>
+                      <a:ext cx="3801072" cy="1620000"/>
                     </a:xfrm>
                     <a:prstGeom prst="rect">
                       <a:avLst/>
@@ -624,25 +695,7 @@
           <w:sz w:val="20"/>
           <w:szCs w:val="20"/>
         </w:rPr>
-        <w:t xml:space="preserve"> </w:t>
-      </w:r>
-      <w:proofErr w:type="spellStart"/>
-      <w:r>
-        <w:rPr>
-          <w:b/>
-          <w:sz w:val="20"/>
-          <w:szCs w:val="20"/>
-        </w:rPr>
-        <w:t>субмодель</w:t>
-      </w:r>
-      <w:proofErr w:type="spellEnd"/>
-      <w:r>
-        <w:rPr>
-          <w:b/>
-          <w:sz w:val="20"/>
-          <w:szCs w:val="20"/>
-        </w:rPr>
-        <w:t>»</w:t>
+        <w:t xml:space="preserve"> субмодель»</w:t>
       </w:r>
     </w:p>
     <w:p>
@@ -663,8 +716,8 @@
         </w:rPr>
         <w:drawing>
           <wp:inline distT="0" distB="0" distL="0" distR="0">
-            <wp:extent cx="4670751" cy="1620000"/>
-            <wp:effectExtent l="0" t="0" r="0" b="0"/>
+            <wp:extent cx="3801072" cy="1620000"/>
+            <wp:effectExtent l="0" t="0" r="9525" b="0"/>
             <wp:docPr id="9" name="Рисунок 9"/>
             <wp:cNvGraphicFramePr>
               <a:graphicFrameLocks xmlns:a="http://schemas.openxmlformats.org/drawingml/2006/main" noChangeAspect="1"/>
@@ -691,7 +744,7 @@
                   <pic:spPr>
                     <a:xfrm>
                       <a:off x="0" y="0"/>
-                      <a:ext cx="4670751" cy="1620000"/>
+                      <a:ext cx="3801072" cy="1620000"/>
                     </a:xfrm>
                     <a:prstGeom prst="rect">
                       <a:avLst/>
@@ -756,137 +809,48 @@
           <w:sz w:val="20"/>
           <w:szCs w:val="20"/>
         </w:rPr>
-        <w:t xml:space="preserve"> </w:t>
-      </w:r>
-      <w:proofErr w:type="spellStart"/>
-      <w:r>
-        <w:rPr>
-          <w:b/>
-          <w:sz w:val="20"/>
-          <w:szCs w:val="20"/>
-        </w:rPr>
-        <w:t>субмодель</w:t>
-      </w:r>
-      <w:proofErr w:type="spellEnd"/>
-      <w:r>
-        <w:rPr>
-          <w:b/>
-          <w:sz w:val="20"/>
-          <w:szCs w:val="20"/>
-        </w:rPr>
-        <w:t xml:space="preserve"> 1-го уровня»</w:t>
+        <w:t xml:space="preserve"> субмодель 1-го уровня»</w:t>
       </w:r>
     </w:p>
     <w:p/>
     <w:p/>
     <w:p/>
     <w:p>
-      <w:proofErr w:type="gramStart"/>
       <w:r>
         <w:lastRenderedPageBreak/>
-        <w:t>Для связи субмоделей, находящихся на разных уровнях, используются блоки «В память»/ «Из памяти».</w:t>
-      </w:r>
-      <w:proofErr w:type="gramEnd"/>
-      <w:r>
-        <w:t xml:space="preserve"> Подробнее о том, как работать с данными блоками, будет рассказано в упражнении 3.</w:t>
-      </w:r>
-    </w:p>
-    <w:p>
-      <w:r>
-        <w:t>В</w:t>
-      </w:r>
-      <w:r>
-        <w:t>торой вариант применения блока «Субмодель»</w:t>
-      </w:r>
-      <w:r>
-        <w:t xml:space="preserve"> - разработка на его основе блока, которого нет в стандартной библиотеке</w:t>
-      </w:r>
-      <w:r>
-        <w:t>.</w:t>
-      </w:r>
-    </w:p>
-    <w:p>
-      <w:pPr>
-        <w:rPr>
-          <w:lang w:val="en-US"/>
-        </w:rPr>
-      </w:pPr>
-      <w:r>
-        <w:t xml:space="preserve">Иногда решение задачи, стоящей перед пользователем, </w:t>
-      </w:r>
-      <w:r>
-        <w:t xml:space="preserve">приводит к тому, что </w:t>
-      </w:r>
-      <w:r>
-        <w:t>необходимо создать новый блок, т.к. имею</w:t>
-      </w:r>
-      <w:r>
-        <w:t xml:space="preserve">щиеся не решают поставленных целей (например, необходим блок с какой-то нестандартной анимацией) </w:t>
-      </w:r>
-      <w:r>
-        <w:t xml:space="preserve">либо </w:t>
-      </w:r>
-      <w:r>
-        <w:t>возникает ситуация, когда имеется</w:t>
-      </w:r>
-      <w:r>
-        <w:t xml:space="preserve"> алгоритм, который используется в различных местах схемы</w:t>
-      </w:r>
-      <w:r>
-        <w:t xml:space="preserve"> (или даже может использоваться в различных проектах)</w:t>
-      </w:r>
-      <w:r>
-        <w:t xml:space="preserve">. </w:t>
-      </w:r>
-      <w:r>
-        <w:t>В этих случаях</w:t>
-      </w:r>
-      <w:r>
-        <w:t xml:space="preserve"> целесообразно создать блок, который может быть включен в библиотеку элементов</w:t>
-      </w:r>
-      <w:r>
-        <w:t xml:space="preserve"> под своим уникальным классом</w:t>
-      </w:r>
-      <w:r>
-        <w:t>, для последующего использования пользователем либо группой пользователей. В качестве примера можно рассмотреть блок «</w:t>
-      </w:r>
-      <w:r>
-        <w:t>Субмодель релейное с переменными ЗН и ЗВ</w:t>
-      </w:r>
-      <w:r>
-        <w:t xml:space="preserve">» (подсистема автоматики, вкладка «Нелинейные»). </w:t>
-      </w:r>
-      <w:r>
-        <w:t xml:space="preserve">Внешний вид данного блока приведен </w:t>
-      </w:r>
-      <w:r>
-        <w:t xml:space="preserve">на </w:t>
-      </w:r>
-      <w:r>
-        <w:rPr>
-          <w:b/>
-        </w:rPr>
-        <w:t xml:space="preserve">Рисунке </w:t>
-      </w:r>
-      <w:r>
-        <w:rPr>
-          <w:b/>
-        </w:rPr>
-        <w:t>5</w:t>
-      </w:r>
-      <w:r>
-        <w:t>.</w:t>
-      </w:r>
-      <w:r>
-        <w:t xml:space="preserve"> </w:t>
+        <w:t xml:space="preserve">При этом отображение уровней так же дублируется в дереве проекта. </w:t>
+      </w:r>
+      <w:r>
+        <w:t xml:space="preserve">Дерево проекта позволяет увидеть все блоки, используемые в проекте. </w:t>
+      </w:r>
+      <w:r>
+        <w:t xml:space="preserve">Для того чтобы </w:t>
+      </w:r>
+      <w:r>
+        <w:t xml:space="preserve">его увидеть </w:t>
+      </w:r>
+      <w:r>
+        <w:t xml:space="preserve">нужно зайти в меню «Вид» и активировать «Дерево проекта» (см. </w:t>
+      </w:r>
+      <w:r>
+        <w:rPr>
+          <w:b/>
+        </w:rPr>
+        <w:t>Рисунок</w:t>
+      </w:r>
+      <w:r>
+        <w:rPr>
+          <w:b/>
+        </w:rPr>
+        <w:t xml:space="preserve"> 5</w:t>
+      </w:r>
+      <w:r>
+        <w:t xml:space="preserve">). </w:t>
       </w:r>
     </w:p>
     <w:p>
       <w:pPr>
         <w:jc w:val="center"/>
-        <w:rPr>
-          <w:lang w:val="en-US"/>
-        </w:rPr>
       </w:pPr>
       <w:r>
         <w:rPr>
@@ -894,6 +858,309 @@
         </w:rPr>
         <w:drawing>
           <wp:inline distT="0" distB="0" distL="0" distR="0">
+            <wp:extent cx="2438741" cy="5163271"/>
+            <wp:effectExtent l="0" t="0" r="0" b="0"/>
+            <wp:docPr id="15" name="Рисунок 15"/>
+            <wp:cNvGraphicFramePr>
+              <a:graphicFrameLocks xmlns:a="http://schemas.openxmlformats.org/drawingml/2006/main" noChangeAspect="1"/>
+            </wp:cNvGraphicFramePr>
+            <a:graphic xmlns:a="http://schemas.openxmlformats.org/drawingml/2006/main">
+              <a:graphicData uri="http://schemas.openxmlformats.org/drawingml/2006/picture">
+                <pic:pic xmlns:pic="http://schemas.openxmlformats.org/drawingml/2006/picture">
+                  <pic:nvPicPr>
+                    <pic:cNvPr id="0" name="Меню Дерево проектов.png"/>
+                    <pic:cNvPicPr/>
+                  </pic:nvPicPr>
+                  <pic:blipFill>
+                    <a:blip r:embed="rId10">
+                      <a:extLst>
+                        <a:ext uri="{28A0092B-C50C-407E-A947-70E740481C1C}">
+                          <a14:useLocalDpi xmlns:a14="http://schemas.microsoft.com/office/drawing/2010/main" val="0"/>
+                        </a:ext>
+                      </a:extLst>
+                    </a:blip>
+                    <a:stretch>
+                      <a:fillRect/>
+                    </a:stretch>
+                  </pic:blipFill>
+                  <pic:spPr>
+                    <a:xfrm>
+                      <a:off x="0" y="0"/>
+                      <a:ext cx="2438741" cy="5163271"/>
+                    </a:xfrm>
+                    <a:prstGeom prst="rect">
+                      <a:avLst/>
+                    </a:prstGeom>
+                  </pic:spPr>
+                </pic:pic>
+              </a:graphicData>
+            </a:graphic>
+          </wp:inline>
+        </w:drawing>
+      </w:r>
+    </w:p>
+    <w:p>
+      <w:pPr>
+        <w:jc w:val="center"/>
+      </w:pPr>
+      <w:r>
+        <w:rPr>
+          <w:b/>
+          <w:sz w:val="20"/>
+          <w:szCs w:val="20"/>
+        </w:rPr>
+        <w:t xml:space="preserve">Рисунок </w:t>
+      </w:r>
+      <w:r>
+        <w:rPr>
+          <w:b/>
+          <w:sz w:val="20"/>
+          <w:szCs w:val="20"/>
+        </w:rPr>
+        <w:t>5</w:t>
+      </w:r>
+      <w:r>
+        <w:rPr>
+          <w:b/>
+          <w:sz w:val="20"/>
+          <w:szCs w:val="20"/>
+        </w:rPr>
+        <w:t xml:space="preserve">. </w:t>
+      </w:r>
+      <w:r>
+        <w:rPr>
+          <w:b/>
+          <w:sz w:val="20"/>
+          <w:szCs w:val="20"/>
+        </w:rPr>
+        <w:t>Активация режима «Дерево проекта»</w:t>
+      </w:r>
+    </w:p>
+    <w:p>
+      <w:r>
+        <w:t xml:space="preserve">После этого в поле проекта слева появится дополнительное окно (см. </w:t>
+      </w:r>
+      <w:r>
+        <w:rPr>
+          <w:b/>
+        </w:rPr>
+        <w:t>Рисунок</w:t>
+      </w:r>
+      <w:r>
+        <w:rPr>
+          <w:b/>
+        </w:rPr>
+        <w:t xml:space="preserve"> 6</w:t>
+      </w:r>
+      <w:r>
+        <w:t>).</w:t>
+      </w:r>
+    </w:p>
+    <w:p>
+      <w:pPr>
+        <w:jc w:val="center"/>
+      </w:pPr>
+      <w:r>
+        <w:rPr>
+          <w:noProof/>
+        </w:rPr>
+        <w:drawing>
+          <wp:inline distT="0" distB="0" distL="0" distR="0">
+            <wp:extent cx="4753639" cy="1924319"/>
+            <wp:effectExtent l="0" t="0" r="0" b="0"/>
+            <wp:docPr id="17" name="Рисунок 17"/>
+            <wp:cNvGraphicFramePr>
+              <a:graphicFrameLocks xmlns:a="http://schemas.openxmlformats.org/drawingml/2006/main" noChangeAspect="1"/>
+            </wp:cNvGraphicFramePr>
+            <a:graphic xmlns:a="http://schemas.openxmlformats.org/drawingml/2006/main">
+              <a:graphicData uri="http://schemas.openxmlformats.org/drawingml/2006/picture">
+                <pic:pic xmlns:pic="http://schemas.openxmlformats.org/drawingml/2006/picture">
+                  <pic:nvPicPr>
+                    <pic:cNvPr id="0" name="Отображение в дереве проектов субмоделей.png"/>
+                    <pic:cNvPicPr/>
+                  </pic:nvPicPr>
+                  <pic:blipFill>
+                    <a:blip r:embed="rId11">
+                      <a:extLst>
+                        <a:ext uri="{28A0092B-C50C-407E-A947-70E740481C1C}">
+                          <a14:useLocalDpi xmlns:a14="http://schemas.microsoft.com/office/drawing/2010/main" val="0"/>
+                        </a:ext>
+                      </a:extLst>
+                    </a:blip>
+                    <a:stretch>
+                      <a:fillRect/>
+                    </a:stretch>
+                  </pic:blipFill>
+                  <pic:spPr>
+                    <a:xfrm>
+                      <a:off x="0" y="0"/>
+                      <a:ext cx="4753639" cy="1924319"/>
+                    </a:xfrm>
+                    <a:prstGeom prst="rect">
+                      <a:avLst/>
+                    </a:prstGeom>
+                  </pic:spPr>
+                </pic:pic>
+              </a:graphicData>
+            </a:graphic>
+          </wp:inline>
+        </w:drawing>
+      </w:r>
+    </w:p>
+    <w:p>
+      <w:pPr>
+        <w:jc w:val="center"/>
+      </w:pPr>
+      <w:r>
+        <w:rPr>
+          <w:b/>
+          <w:sz w:val="20"/>
+          <w:szCs w:val="20"/>
+        </w:rPr>
+        <w:t xml:space="preserve">Рисунок </w:t>
+      </w:r>
+      <w:r>
+        <w:rPr>
+          <w:b/>
+          <w:sz w:val="20"/>
+          <w:szCs w:val="20"/>
+        </w:rPr>
+        <w:t>6</w:t>
+      </w:r>
+      <w:r>
+        <w:rPr>
+          <w:b/>
+          <w:sz w:val="20"/>
+          <w:szCs w:val="20"/>
+        </w:rPr>
+        <w:t xml:space="preserve">. </w:t>
+      </w:r>
+      <w:r>
+        <w:rPr>
+          <w:b/>
+          <w:sz w:val="20"/>
+          <w:szCs w:val="20"/>
+        </w:rPr>
+        <w:t>Дерево проекта с раскрытой структурой субмоделей</w:t>
+      </w:r>
+    </w:p>
+    <w:p>
+      <w:proofErr w:type="gramStart"/>
+      <w:r>
+        <w:t>Для связи субмоделей, находящихся на разных уровнях, используются блоки «В память»/ «Из памяти».</w:t>
+      </w:r>
+      <w:proofErr w:type="gramEnd"/>
+      <w:r>
+        <w:t xml:space="preserve"> </w:t>
+      </w:r>
+      <w:r>
+        <w:t>Они позволяют связывать между собой разные части проектов, не прибегая при этом к дополнительным переменным.</w:t>
+      </w:r>
+    </w:p>
+    <w:p>
+      <w:r>
+        <w:lastRenderedPageBreak/>
+        <w:t>В</w:t>
+      </w:r>
+      <w:r>
+        <w:t>торой вариант применения блока «Субмодель»</w:t>
+      </w:r>
+      <w:r>
+        <w:t xml:space="preserve"> - разработка на его основе блока, которого нет в стандартной библиотеке</w:t>
+      </w:r>
+      <w:r>
+        <w:t>.</w:t>
+      </w:r>
+    </w:p>
+    <w:p>
+      <w:pPr>
+        <w:rPr>
+          <w:lang w:val="en-US"/>
+        </w:rPr>
+      </w:pPr>
+      <w:r>
+        <w:t xml:space="preserve">Иногда решение задачи, стоящей перед пользователем, </w:t>
+      </w:r>
+      <w:r>
+        <w:t xml:space="preserve">приводит к тому, что </w:t>
+      </w:r>
+      <w:r>
+        <w:t>необходимо создать новый блок, т.к. имею</w:t>
+      </w:r>
+      <w:r>
+        <w:t xml:space="preserve">щиеся не решают поставленных целей (например, необходим блок с какой-то нестандартной анимацией) </w:t>
+      </w:r>
+      <w:r>
+        <w:t xml:space="preserve">либо </w:t>
+      </w:r>
+      <w:r>
+        <w:t>возникает ситуация, когда имеется</w:t>
+      </w:r>
+      <w:r>
+        <w:t xml:space="preserve"> алгоритм, который используется в различных местах схемы</w:t>
+      </w:r>
+      <w:r>
+        <w:t xml:space="preserve"> (или даже может использоваться в различных проектах)</w:t>
+      </w:r>
+      <w:r>
+        <w:t xml:space="preserve">. </w:t>
+      </w:r>
+      <w:r>
+        <w:t>В этих случаях</w:t>
+      </w:r>
+      <w:r>
+        <w:t xml:space="preserve"> целесообразно создать блок, который может быть включен в библиотеку элементов</w:t>
+      </w:r>
+      <w:r>
+        <w:t xml:space="preserve"> под своим уникальным классом</w:t>
+      </w:r>
+      <w:r>
+        <w:t>, для последующего использования пользователем либо группой пользователей. В качестве примера можно рассмотреть блок «</w:t>
+      </w:r>
+      <w:r>
+        <w:t>Субмодель релейное с переменными ЗН и ЗВ</w:t>
+      </w:r>
+      <w:r>
+        <w:t xml:space="preserve">» (подсистема автоматики, вкладка «Нелинейные»). </w:t>
+      </w:r>
+      <w:r>
+        <w:t xml:space="preserve">Внешний вид данного блока приведен </w:t>
+      </w:r>
+      <w:r>
+        <w:t xml:space="preserve">на </w:t>
+      </w:r>
+      <w:r>
+        <w:rPr>
+          <w:b/>
+        </w:rPr>
+        <w:t xml:space="preserve">Рисунке </w:t>
+      </w:r>
+      <w:r>
+        <w:rPr>
+          <w:b/>
+        </w:rPr>
+        <w:t>7</w:t>
+      </w:r>
+      <w:r>
+        <w:t>.</w:t>
+      </w:r>
+      <w:r>
+        <w:t xml:space="preserve"> </w:t>
+      </w:r>
+    </w:p>
+    <w:p>
+      <w:pPr>
+        <w:jc w:val="center"/>
+        <w:rPr>
+          <w:lang w:val="en-US"/>
+        </w:rPr>
+      </w:pPr>
+      <w:r>
+        <w:rPr>
+          <w:noProof/>
+        </w:rPr>
+        <w:drawing>
+          <wp:inline distT="0" distB="0" distL="0" distR="0" wp14:anchorId="0C9977AD" wp14:editId="7690CCC9">
             <wp:extent cx="4441934" cy="2700000"/>
             <wp:effectExtent l="0" t="0" r="0" b="5715"/>
             <wp:docPr id="3" name="Рисунок 3"/>
@@ -908,7 +1175,7 @@
                     <pic:cNvPicPr/>
                   </pic:nvPicPr>
                   <pic:blipFill>
-                    <a:blip r:embed="rId10">
+                    <a:blip r:embed="rId12">
                       <a:extLst>
                         <a:ext uri="{28A0092B-C50C-407E-A947-70E740481C1C}">
                           <a14:useLocalDpi xmlns:a14="http://schemas.microsoft.com/office/drawing/2010/main" val="0"/>
@@ -958,7 +1225,7 @@
           <w:sz w:val="20"/>
           <w:szCs w:val="20"/>
         </w:rPr>
-        <w:t>5</w:t>
+        <w:t>7</w:t>
       </w:r>
       <w:r>
         <w:rPr>
@@ -1044,7 +1311,7 @@
         <w:rPr>
           <w:b/>
         </w:rPr>
-        <w:t>6</w:t>
+        <w:t>8</w:t>
       </w:r>
       <w:r>
         <w:t xml:space="preserve">). </w:t>
@@ -1075,7 +1342,7 @@
                     <pic:cNvPicPr/>
                   </pic:nvPicPr>
                   <pic:blipFill>
-                    <a:blip r:embed="rId11">
+                    <a:blip r:embed="rId13">
                       <a:extLst>
                         <a:ext uri="{28A0092B-C50C-407E-A947-70E740481C1C}">
                           <a14:useLocalDpi xmlns:a14="http://schemas.microsoft.com/office/drawing/2010/main" val="0"/>
@@ -1125,7 +1392,7 @@
           <w:sz w:val="20"/>
           <w:szCs w:val="20"/>
         </w:rPr>
-        <w:t>6</w:t>
+        <w:t>8</w:t>
       </w:r>
       <w:r>
         <w:rPr>
@@ -1207,6 +1474,59 @@
     </w:p>
     <w:p>
       <w:r>
+        <w:t>Использование б</w:t>
+      </w:r>
+      <w:r>
+        <w:t>лок</w:t>
+      </w:r>
+      <w:r>
+        <w:t>а</w:t>
+      </w:r>
+      <w:r>
+        <w:t xml:space="preserve"> «Субмодель» предоставляет широкие возможности пользователю по созданию </w:t>
+      </w:r>
+      <w:r>
+        <w:t>нового</w:t>
+      </w:r>
+      <w:r>
+        <w:t xml:space="preserve"> блока. На основе </w:t>
+      </w:r>
+      <w:r>
+        <w:t xml:space="preserve">субмодели </w:t>
+      </w:r>
+      <w:r>
+        <w:t xml:space="preserve">могут быть созданы новые блоки с алгоритмами, которые могут обсчитывать как единичный сигнал, так и векторный (в зависимости от </w:t>
+      </w:r>
+      <w:r>
+        <w:t>поставленной задачи)</w:t>
+      </w:r>
+      <w:r>
+        <w:t xml:space="preserve">, что дает возможность работать с массивом данных, причем размерность массива может </w:t>
+      </w:r>
+      <w:r>
+        <w:t>бать изменяемой</w:t>
+      </w:r>
+      <w:r>
+        <w:t>.</w:t>
+      </w:r>
+      <w:r>
+        <w:t xml:space="preserve"> </w:t>
+      </w:r>
+      <w:r>
+        <w:t xml:space="preserve">Данная функция очень полезна при работе с категориями базы данных, так как дает возможность векторно обрабатывать сигналы какой-либо категории по одному или нескольким алгоритмам.  </w:t>
+      </w:r>
+      <w:r>
+        <w:t>Новый блок на основе субмодели можно привяз</w:t>
+      </w:r>
+      <w:r>
+        <w:t>ать к стандартной подпрограмме – это да</w:t>
+      </w:r>
+      <w:r>
+        <w:t xml:space="preserve">ет возможность работать с одним и тем же блоком и обновлять его содержимое, в случае использования пользователями разных библиотек, обновление которых невозможно или нежелательно. </w:t>
+      </w:r>
+    </w:p>
+    <w:p>
+      <w:r>
         <w:t>Связь блоков «Субмодель» между собой</w:t>
       </w:r>
       <w:r>
@@ -1228,7 +1548,7 @@
         <w:rPr>
           <w:b/>
         </w:rPr>
-        <w:t>7</w:t>
+        <w:t>9</w:t>
       </w:r>
       <w:r>
         <w:t>.</w:t>
@@ -1242,6 +1562,7 @@
         <w:rPr>
           <w:noProof/>
         </w:rPr>
+        <w:lastRenderedPageBreak/>
         <w:drawing>
           <wp:inline distT="0" distB="0" distL="0" distR="0">
             <wp:extent cx="2657846" cy="2143424"/>
@@ -1258,7 +1579,7 @@
                     <pic:cNvPicPr/>
                   </pic:nvPicPr>
                   <pic:blipFill>
-                    <a:blip r:embed="rId12">
+                    <a:blip r:embed="rId14">
                       <a:extLst>
                         <a:ext uri="{28A0092B-C50C-407E-A947-70E740481C1C}">
                           <a14:useLocalDpi xmlns:a14="http://schemas.microsoft.com/office/drawing/2010/main" val="0"/>
@@ -1308,7 +1629,7 @@
           <w:sz w:val="20"/>
           <w:szCs w:val="20"/>
         </w:rPr>
-        <w:t>7</w:t>
+        <w:t>9</w:t>
       </w:r>
       <w:r>
         <w:rPr>
@@ -1334,7 +1655,6 @@
     </w:p>
     <w:p>
       <w:r>
-        <w:lastRenderedPageBreak/>
         <w:t>Для того</w:t>
       </w:r>
       <w:proofErr w:type="gramStart"/>
@@ -1343,15 +1663,7 @@
       </w:r>
       <w:proofErr w:type="gramEnd"/>
       <w:r>
-        <w:t xml:space="preserve"> чтобы добавить порты в </w:t>
-      </w:r>
-      <w:proofErr w:type="spellStart"/>
-      <w:r>
-        <w:t>субмодель</w:t>
-      </w:r>
-      <w:proofErr w:type="spellEnd"/>
-      <w:r>
-        <w:t>, нужно поставить на лист субмодели блоки</w:t>
+        <w:t xml:space="preserve"> чтобы добавить порты в субмодель, нужно поставить на лист субмодели блоки</w:t>
       </w:r>
       <w:r>
         <w:t xml:space="preserve"> «Порт входа»/«Порт выхода» (см. </w:t>
@@ -1366,7 +1678,7 @@
         <w:rPr>
           <w:b/>
         </w:rPr>
-        <w:t>8</w:t>
+        <w:t>10</w:t>
       </w:r>
       <w:r>
         <w:t>).</w:t>
@@ -1393,233 +1705,6 @@
                 <pic:pic xmlns:pic="http://schemas.openxmlformats.org/drawingml/2006/picture">
                   <pic:nvPicPr>
                     <pic:cNvPr id="0" name="Рисунок 1-8 Порты субмодели.png"/>
-                    <pic:cNvPicPr/>
-                  </pic:nvPicPr>
-                  <pic:blipFill>
-                    <a:blip r:embed="rId13">
-                      <a:extLst>
-                        <a:ext uri="{28A0092B-C50C-407E-A947-70E740481C1C}">
-                          <a14:useLocalDpi xmlns:a14="http://schemas.microsoft.com/office/drawing/2010/main" val="0"/>
-                        </a:ext>
-                      </a:extLst>
-                    </a:blip>
-                    <a:stretch>
-                      <a:fillRect/>
-                    </a:stretch>
-                  </pic:blipFill>
-                  <pic:spPr>
-                    <a:xfrm>
-                      <a:off x="0" y="0"/>
-                      <a:ext cx="3743848" cy="2200582"/>
-                    </a:xfrm>
-                    <a:prstGeom prst="rect">
-                      <a:avLst/>
-                    </a:prstGeom>
-                  </pic:spPr>
-                </pic:pic>
-              </a:graphicData>
-            </a:graphic>
-          </wp:inline>
-        </w:drawing>
-      </w:r>
-    </w:p>
-    <w:p>
-      <w:pPr>
-        <w:jc w:val="center"/>
-      </w:pPr>
-      <w:r>
-        <w:rPr>
-          <w:b/>
-          <w:sz w:val="20"/>
-          <w:szCs w:val="20"/>
-        </w:rPr>
-        <w:t xml:space="preserve">Рисунок </w:t>
-      </w:r>
-      <w:r>
-        <w:rPr>
-          <w:b/>
-          <w:sz w:val="20"/>
-          <w:szCs w:val="20"/>
-        </w:rPr>
-        <w:t>8</w:t>
-      </w:r>
-      <w:r>
-        <w:rPr>
-          <w:b/>
-          <w:sz w:val="20"/>
-          <w:szCs w:val="20"/>
-        </w:rPr>
-        <w:t xml:space="preserve">. </w:t>
-      </w:r>
-      <w:r>
-        <w:rPr>
-          <w:b/>
-          <w:sz w:val="20"/>
-          <w:szCs w:val="20"/>
-        </w:rPr>
-        <w:t>Внешний вид субмодели с добавленными портами входа и выхода</w:t>
-      </w:r>
-    </w:p>
-    <w:p>
-      <w:r>
-        <w:t xml:space="preserve">При этом установленные порты появляются на закладке «Порты» в свойствах субмодели (см. </w:t>
-      </w:r>
-      <w:r>
-        <w:rPr>
-          <w:b/>
-        </w:rPr>
-        <w:t>Рисунок 9</w:t>
-      </w:r>
-      <w:r>
-        <w:t>).</w:t>
-      </w:r>
-    </w:p>
-    <w:p>
-      <w:pPr>
-        <w:jc w:val="center"/>
-      </w:pPr>
-      <w:r>
-        <w:rPr>
-          <w:noProof/>
-        </w:rPr>
-        <w:drawing>
-          <wp:inline distT="0" distB="0" distL="0" distR="0" wp14:anchorId="6D08F841" wp14:editId="0C28CB41">
-            <wp:extent cx="4658375" cy="4534533"/>
-            <wp:effectExtent l="0" t="0" r="8890" b="0"/>
-            <wp:docPr id="2" name="Рисунок 2"/>
-            <wp:cNvGraphicFramePr>
-              <a:graphicFrameLocks xmlns:a="http://schemas.openxmlformats.org/drawingml/2006/main" noChangeAspect="1"/>
-            </wp:cNvGraphicFramePr>
-            <a:graphic xmlns:a="http://schemas.openxmlformats.org/drawingml/2006/main">
-              <a:graphicData uri="http://schemas.openxmlformats.org/drawingml/2006/picture">
-                <pic:pic xmlns:pic="http://schemas.openxmlformats.org/drawingml/2006/picture">
-                  <pic:nvPicPr>
-                    <pic:cNvPr id="0" name="Рисунок 1-9 Закладка Порты.png"/>
-                    <pic:cNvPicPr/>
-                  </pic:nvPicPr>
-                  <pic:blipFill>
-                    <a:blip r:embed="rId14">
-                      <a:extLst>
-                        <a:ext uri="{28A0092B-C50C-407E-A947-70E740481C1C}">
-                          <a14:useLocalDpi xmlns:a14="http://schemas.microsoft.com/office/drawing/2010/main" val="0"/>
-                        </a:ext>
-                      </a:extLst>
-                    </a:blip>
-                    <a:stretch>
-                      <a:fillRect/>
-                    </a:stretch>
-                  </pic:blipFill>
-                  <pic:spPr>
-                    <a:xfrm>
-                      <a:off x="0" y="0"/>
-                      <a:ext cx="4658375" cy="4534533"/>
-                    </a:xfrm>
-                    <a:prstGeom prst="rect">
-                      <a:avLst/>
-                    </a:prstGeom>
-                  </pic:spPr>
-                </pic:pic>
-              </a:graphicData>
-            </a:graphic>
-          </wp:inline>
-        </w:drawing>
-      </w:r>
-    </w:p>
-    <w:p>
-      <w:pPr>
-        <w:jc w:val="center"/>
-      </w:pPr>
-      <w:r>
-        <w:rPr>
-          <w:b/>
-          <w:sz w:val="20"/>
-          <w:szCs w:val="20"/>
-        </w:rPr>
-        <w:t xml:space="preserve">Рисунок </w:t>
-      </w:r>
-      <w:r>
-        <w:rPr>
-          <w:b/>
-          <w:sz w:val="20"/>
-          <w:szCs w:val="20"/>
-        </w:rPr>
-        <w:t>9</w:t>
-      </w:r>
-      <w:r>
-        <w:rPr>
-          <w:b/>
-          <w:sz w:val="20"/>
-          <w:szCs w:val="20"/>
-        </w:rPr>
-        <w:t xml:space="preserve">. </w:t>
-      </w:r>
-      <w:r>
-        <w:rPr>
-          <w:b/>
-          <w:sz w:val="20"/>
-          <w:szCs w:val="20"/>
-        </w:rPr>
-        <w:t>Закладка «Порты» с внесенными внутрь субмодели блоками «Порт входа» и «Порт выхода»</w:t>
-      </w:r>
-    </w:p>
-    <w:p>
-      <w:r>
-        <w:t>На данной закладке пользователь может по своему усмотрению изменять такие свойства портов, как расположение, видимость и пр. Данные свойства меняются у каждого конкретного порта.</w:t>
-      </w:r>
-    </w:p>
-    <w:p>
-      <w:r>
-        <w:t xml:space="preserve">При установке блоков </w:t>
-      </w:r>
-      <w:r>
-        <w:t>«Порт входа»/«Порт выхода»</w:t>
-      </w:r>
-      <w:r>
-        <w:t xml:space="preserve"> имя порта субмодели не изменяется автоматически, поэтому нужно изменять это имя вручную, чтобы при подключении портов не </w:t>
-      </w:r>
-      <w:r>
-        <w:lastRenderedPageBreak/>
-        <w:t xml:space="preserve">возникло путаницы. Имя порта субмодели транслируется наружу субмодели, поэтому пользователь всегда </w:t>
-      </w:r>
-      <w:proofErr w:type="gramStart"/>
-      <w:r>
-        <w:t>может видеть с каким портом он связывается</w:t>
-      </w:r>
-      <w:proofErr w:type="gramEnd"/>
-      <w:r>
-        <w:t xml:space="preserve"> (см. </w:t>
-      </w:r>
-      <w:r>
-        <w:rPr>
-          <w:b/>
-        </w:rPr>
-        <w:t>Рисунок 10</w:t>
-      </w:r>
-      <w:r>
-        <w:t>).</w:t>
-      </w:r>
-    </w:p>
-    <w:p>
-      <w:pPr>
-        <w:jc w:val="center"/>
-      </w:pPr>
-      <w:r>
-        <w:rPr>
-          <w:noProof/>
-        </w:rPr>
-        <w:drawing>
-          <wp:inline distT="0" distB="0" distL="0" distR="0">
-            <wp:extent cx="3743848" cy="2200582"/>
-            <wp:effectExtent l="0" t="0" r="9525" b="9525"/>
-            <wp:docPr id="7" name="Рисунок 7"/>
-            <wp:cNvGraphicFramePr>
-              <a:graphicFrameLocks xmlns:a="http://schemas.openxmlformats.org/drawingml/2006/main" noChangeAspect="1"/>
-            </wp:cNvGraphicFramePr>
-            <a:graphic xmlns:a="http://schemas.openxmlformats.org/drawingml/2006/main">
-              <a:graphicData uri="http://schemas.openxmlformats.org/drawingml/2006/picture">
-                <pic:pic xmlns:pic="http://schemas.openxmlformats.org/drawingml/2006/picture">
-                  <pic:nvPicPr>
-                    <pic:cNvPr id="0" name="Рисунок 1-10 Отображение имни порта.png"/>
                     <pic:cNvPicPr/>
                   </pic:nvPicPr>
                   <pic:blipFill>
@@ -1684,6 +1769,244 @@
           <w:sz w:val="20"/>
           <w:szCs w:val="20"/>
         </w:rPr>
+        <w:t>Внешний вид субмодели с добавленными портами входа и выхода</w:t>
+      </w:r>
+    </w:p>
+    <w:p>
+      <w:r>
+        <w:t xml:space="preserve">При этом установленные порты появляются на закладке «Порты» в свойствах субмодели (см. </w:t>
+      </w:r>
+      <w:r>
+        <w:rPr>
+          <w:b/>
+        </w:rPr>
+        <w:t xml:space="preserve">Рисунок </w:t>
+      </w:r>
+      <w:r>
+        <w:rPr>
+          <w:b/>
+        </w:rPr>
+        <w:t>11</w:t>
+      </w:r>
+      <w:r>
+        <w:t>).</w:t>
+      </w:r>
+    </w:p>
+    <w:p>
+      <w:pPr>
+        <w:jc w:val="center"/>
+      </w:pPr>
+      <w:r>
+        <w:rPr>
+          <w:noProof/>
+        </w:rPr>
+        <w:lastRenderedPageBreak/>
+        <w:drawing>
+          <wp:inline distT="0" distB="0" distL="0" distR="0" wp14:anchorId="6D08F841" wp14:editId="0C28CB41">
+            <wp:extent cx="4658375" cy="4534533"/>
+            <wp:effectExtent l="0" t="0" r="8890" b="0"/>
+            <wp:docPr id="2" name="Рисунок 2"/>
+            <wp:cNvGraphicFramePr>
+              <a:graphicFrameLocks xmlns:a="http://schemas.openxmlformats.org/drawingml/2006/main" noChangeAspect="1"/>
+            </wp:cNvGraphicFramePr>
+            <a:graphic xmlns:a="http://schemas.openxmlformats.org/drawingml/2006/main">
+              <a:graphicData uri="http://schemas.openxmlformats.org/drawingml/2006/picture">
+                <pic:pic xmlns:pic="http://schemas.openxmlformats.org/drawingml/2006/picture">
+                  <pic:nvPicPr>
+                    <pic:cNvPr id="0" name="Рисунок 1-9 Закладка Порты.png"/>
+                    <pic:cNvPicPr/>
+                  </pic:nvPicPr>
+                  <pic:blipFill>
+                    <a:blip r:embed="rId16">
+                      <a:extLst>
+                        <a:ext uri="{28A0092B-C50C-407E-A947-70E740481C1C}">
+                          <a14:useLocalDpi xmlns:a14="http://schemas.microsoft.com/office/drawing/2010/main" val="0"/>
+                        </a:ext>
+                      </a:extLst>
+                    </a:blip>
+                    <a:stretch>
+                      <a:fillRect/>
+                    </a:stretch>
+                  </pic:blipFill>
+                  <pic:spPr>
+                    <a:xfrm>
+                      <a:off x="0" y="0"/>
+                      <a:ext cx="4658375" cy="4534533"/>
+                    </a:xfrm>
+                    <a:prstGeom prst="rect">
+                      <a:avLst/>
+                    </a:prstGeom>
+                  </pic:spPr>
+                </pic:pic>
+              </a:graphicData>
+            </a:graphic>
+          </wp:inline>
+        </w:drawing>
+      </w:r>
+    </w:p>
+    <w:p>
+      <w:pPr>
+        <w:jc w:val="center"/>
+      </w:pPr>
+      <w:r>
+        <w:rPr>
+          <w:b/>
+          <w:sz w:val="20"/>
+          <w:szCs w:val="20"/>
+        </w:rPr>
+        <w:t xml:space="preserve">Рисунок </w:t>
+      </w:r>
+      <w:r>
+        <w:rPr>
+          <w:b/>
+          <w:sz w:val="20"/>
+          <w:szCs w:val="20"/>
+        </w:rPr>
+        <w:t>11</w:t>
+      </w:r>
+      <w:r>
+        <w:rPr>
+          <w:b/>
+          <w:sz w:val="20"/>
+          <w:szCs w:val="20"/>
+        </w:rPr>
+        <w:t xml:space="preserve">. </w:t>
+      </w:r>
+      <w:r>
+        <w:rPr>
+          <w:b/>
+          <w:sz w:val="20"/>
+          <w:szCs w:val="20"/>
+        </w:rPr>
+        <w:t>Закладка «Порты» с внесенными внутрь субмодели блоками «Порт входа» и «Порт выхода»</w:t>
+      </w:r>
+    </w:p>
+    <w:p>
+      <w:r>
+        <w:t>На данной закладке пользователь может по своему усмотрению изменять такие свойства портов, как расположение, видимость и пр. Данные свойства меняются у каждого конкретного порта.</w:t>
+      </w:r>
+    </w:p>
+    <w:p>
+      <w:r>
+        <w:t xml:space="preserve">При установке блоков «Порт входа»/«Порт выхода» имя порта субмодели не изменяется автоматически, поэтому нужно изменять это имя вручную, чтобы при подключении портов не возникло путаницы. Имя порта субмодели транслируется наружу субмодели, поэтому пользователь всегда </w:t>
+      </w:r>
+      <w:proofErr w:type="gramStart"/>
+      <w:r>
+        <w:t>может видеть с каким портом он связывается</w:t>
+      </w:r>
+      <w:proofErr w:type="gramEnd"/>
+      <w:r>
+        <w:t xml:space="preserve"> (см. </w:t>
+      </w:r>
+      <w:r>
+        <w:rPr>
+          <w:b/>
+        </w:rPr>
+        <w:t>Рисунок 1</w:t>
+      </w:r>
+      <w:r>
+        <w:rPr>
+          <w:b/>
+        </w:rPr>
+        <w:t>2</w:t>
+      </w:r>
+      <w:r>
+        <w:t>).</w:t>
+      </w:r>
+    </w:p>
+    <w:p>
+      <w:pPr>
+        <w:jc w:val="center"/>
+      </w:pPr>
+      <w:r>
+        <w:rPr>
+          <w:noProof/>
+        </w:rPr>
+        <w:drawing>
+          <wp:inline distT="0" distB="0" distL="0" distR="0">
+            <wp:extent cx="3743848" cy="2200582"/>
+            <wp:effectExtent l="0" t="0" r="9525" b="9525"/>
+            <wp:docPr id="7" name="Рисунок 7"/>
+            <wp:cNvGraphicFramePr>
+              <a:graphicFrameLocks xmlns:a="http://schemas.openxmlformats.org/drawingml/2006/main" noChangeAspect="1"/>
+            </wp:cNvGraphicFramePr>
+            <a:graphic xmlns:a="http://schemas.openxmlformats.org/drawingml/2006/main">
+              <a:graphicData uri="http://schemas.openxmlformats.org/drawingml/2006/picture">
+                <pic:pic xmlns:pic="http://schemas.openxmlformats.org/drawingml/2006/picture">
+                  <pic:nvPicPr>
+                    <pic:cNvPr id="0" name="Рисунок 1-10 Отображение имни порта.png"/>
+                    <pic:cNvPicPr/>
+                  </pic:nvPicPr>
+                  <pic:blipFill>
+                    <a:blip r:embed="rId17">
+                      <a:extLst>
+                        <a:ext uri="{28A0092B-C50C-407E-A947-70E740481C1C}">
+                          <a14:useLocalDpi xmlns:a14="http://schemas.microsoft.com/office/drawing/2010/main" val="0"/>
+                        </a:ext>
+                      </a:extLst>
+                    </a:blip>
+                    <a:stretch>
+                      <a:fillRect/>
+                    </a:stretch>
+                  </pic:blipFill>
+                  <pic:spPr>
+                    <a:xfrm>
+                      <a:off x="0" y="0"/>
+                      <a:ext cx="3743848" cy="2200582"/>
+                    </a:xfrm>
+                    <a:prstGeom prst="rect">
+                      <a:avLst/>
+                    </a:prstGeom>
+                  </pic:spPr>
+                </pic:pic>
+              </a:graphicData>
+            </a:graphic>
+          </wp:inline>
+        </w:drawing>
+      </w:r>
+    </w:p>
+    <w:p>
+      <w:pPr>
+        <w:jc w:val="center"/>
+      </w:pPr>
+      <w:r>
+        <w:rPr>
+          <w:b/>
+          <w:sz w:val="20"/>
+          <w:szCs w:val="20"/>
+        </w:rPr>
+        <w:t xml:space="preserve">Рисунок </w:t>
+      </w:r>
+      <w:r>
+        <w:rPr>
+          <w:b/>
+          <w:sz w:val="20"/>
+          <w:szCs w:val="20"/>
+        </w:rPr>
+        <w:t>1</w:t>
+      </w:r>
+      <w:r>
+        <w:rPr>
+          <w:b/>
+          <w:sz w:val="20"/>
+          <w:szCs w:val="20"/>
+        </w:rPr>
+        <w:t>2</w:t>
+      </w:r>
+      <w:r>
+        <w:rPr>
+          <w:b/>
+          <w:sz w:val="20"/>
+          <w:szCs w:val="20"/>
+        </w:rPr>
+        <w:t xml:space="preserve">. </w:t>
+      </w:r>
+      <w:r>
+        <w:rPr>
+          <w:b/>
+          <w:sz w:val="20"/>
+          <w:szCs w:val="20"/>
+        </w:rPr>
         <w:t>Отображение имени порта снаружи субмодели</w:t>
       </w:r>
     </w:p>
@@ -1742,7 +2065,18 @@
           <w:sz w:val="24"/>
           <w:szCs w:val="24"/>
         </w:rPr>
-        <w:t>Рисунок 11</w:t>
+        <w:lastRenderedPageBreak/>
+        <w:t>Рисунок 1</w:t>
+      </w:r>
+      <w:r>
+        <w:rPr>
+          <w:rFonts w:ascii="Times New Roman" w:eastAsia="Times New Roman" w:hAnsi="Times New Roman" w:cs="Times New Roman"/>
+          <w:bCs w:val="0"/>
+          <w:color w:val="auto"/>
+          <w:sz w:val="24"/>
+          <w:szCs w:val="24"/>
+        </w:rPr>
+        <w:t>3</w:t>
       </w:r>
       <w:r>
         <w:rPr>
@@ -1802,7 +2136,7 @@
                     <pic:cNvPicPr/>
                   </pic:nvPicPr>
                   <pic:blipFill>
-                    <a:blip r:embed="rId16">
+                    <a:blip r:embed="rId18">
                       <a:extLst>
                         <a:ext uri="{28A0092B-C50C-407E-A947-70E740481C1C}">
                           <a14:useLocalDpi xmlns:a14="http://schemas.microsoft.com/office/drawing/2010/main" val="0"/>
@@ -1860,7 +2194,7 @@
           <w:sz w:val="20"/>
           <w:szCs w:val="20"/>
         </w:rPr>
-        <w:t>1</w:t>
+        <w:t>3</w:t>
       </w:r>
       <w:r>
         <w:rPr>
@@ -1899,7 +2233,13 @@
         <w:rPr>
           <w:b/>
         </w:rPr>
-        <w:t>Рисунок 12</w:t>
+        <w:t>Рисунок 1</w:t>
+      </w:r>
+      <w:r>
+        <w:rPr>
+          <w:b/>
+        </w:rPr>
+        <w:t>4</w:t>
       </w:r>
       <w:r>
         <w:t>).</w:t>
@@ -1911,7 +2251,13 @@
         <w:rPr>
           <w:b/>
         </w:rPr>
-        <w:t>Рисунок 13</w:t>
+        <w:t>Рисунок 1</w:t>
+      </w:r>
+      <w:r>
+        <w:rPr>
+          <w:b/>
+        </w:rPr>
+        <w:t>5</w:t>
       </w:r>
       <w:r>
         <w:t>).</w:t>
@@ -1925,7 +2271,6 @@
         <w:rPr>
           <w:noProof/>
         </w:rPr>
-        <w:lastRenderedPageBreak/>
         <w:drawing>
           <wp:inline distT="0" distB="0" distL="0" distR="0">
             <wp:extent cx="5010850" cy="2324425"/>
@@ -1942,7 +2287,7 @@
                     <pic:cNvPicPr/>
                   </pic:nvPicPr>
                   <pic:blipFill>
-                    <a:blip r:embed="rId17">
+                    <a:blip r:embed="rId19">
                       <a:extLst>
                         <a:ext uri="{28A0092B-C50C-407E-A947-70E740481C1C}">
                           <a14:useLocalDpi xmlns:a14="http://schemas.microsoft.com/office/drawing/2010/main" val="0"/>
@@ -2000,7 +2345,7 @@
           <w:sz w:val="20"/>
           <w:szCs w:val="20"/>
         </w:rPr>
-        <w:t>2</w:t>
+        <w:t>4</w:t>
       </w:r>
       <w:r>
         <w:rPr>
@@ -2051,7 +2396,7 @@
                     <pic:cNvPicPr/>
                   </pic:nvPicPr>
                   <pic:blipFill>
-                    <a:blip r:embed="rId18">
+                    <a:blip r:embed="rId20">
                       <a:extLst>
                         <a:ext uri="{28A0092B-C50C-407E-A947-70E740481C1C}">
                           <a14:useLocalDpi xmlns:a14="http://schemas.microsoft.com/office/drawing/2010/main" val="0"/>
@@ -2109,7 +2454,7 @@
           <w:sz w:val="20"/>
           <w:szCs w:val="20"/>
         </w:rPr>
-        <w:t>3</w:t>
+        <w:t>5</w:t>
       </w:r>
       <w:r>
         <w:rPr>
@@ -2138,6 +2483,7 @@
         <w:jc w:val="left"/>
       </w:pPr>
       <w:r>
+        <w:lastRenderedPageBreak/>
         <w:t>При создании нового блока на основе субмодели у пользователя так же может возникнуть необходимость каким-либо образом задавать свойства блоков, находящихся в субмодели. Блок «Субмодель» позволяет реализовать это посредством создания новых свойств субмодели и последующей привязкой этих свой</w:t>
       </w:r>
       <w:proofErr w:type="gramStart"/>
@@ -2165,21 +2511,48 @@
       </w:r>
       <w:proofErr w:type="gramEnd"/>
       <w:r>
-        <w:t xml:space="preserve"> чтобы добавить новые свойства, необходимо выделить блок «Субмодель», а затем в главном меню пройти по пути «Правка» → «Изменить блок». После этого перед пользователем </w:t>
-      </w:r>
-      <w:r>
-        <w:t>появится</w:t>
+        <w:t xml:space="preserve"> чтобы добавить новые свойства, необходимо выделить блок «Субмодель», а затем в главном меню пройти по пути «</w:t>
+      </w:r>
+      <w:r>
+        <w:rPr>
+          <w:b/>
+        </w:rPr>
+        <w:t>Правка</w:t>
+      </w:r>
+      <w:r>
+        <w:t>» → «</w:t>
+      </w:r>
+      <w:r>
+        <w:rPr>
+          <w:b/>
+        </w:rPr>
+        <w:t>Изменить блок</w:t>
+      </w:r>
+      <w:r>
+        <w:t>». После этого пере</w:t>
       </w:r>
       <w:bookmarkStart w:id="2" w:name="_GoBack"/>
       <w:bookmarkEnd w:id="2"/>
       <w:r>
+        <w:t xml:space="preserve">д пользователем </w:t>
+      </w:r>
+      <w:r>
+        <w:t>появится</w:t>
+      </w:r>
+      <w:r>
         <w:t xml:space="preserve"> окно редактора блока (см. </w:t>
       </w:r>
       <w:r>
         <w:rPr>
           <w:b/>
         </w:rPr>
-        <w:t>Рисунок 14</w:t>
+        <w:t>Рисунок 1</w:t>
+      </w:r>
+      <w:r>
+        <w:rPr>
+          <w:b/>
+        </w:rPr>
+        <w:t>6</w:t>
       </w:r>
       <w:r>
         <w:t>).</w:t>
@@ -2193,7 +2566,6 @@
         <w:rPr>
           <w:noProof/>
         </w:rPr>
-        <w:lastRenderedPageBreak/>
         <w:drawing>
           <wp:inline distT="0" distB="0" distL="0" distR="0">
             <wp:extent cx="5125166" cy="4505954"/>
@@ -2210,7 +2582,7 @@
                     <pic:cNvPicPr/>
                   </pic:nvPicPr>
                   <pic:blipFill>
-                    <a:blip r:embed="rId19">
+                    <a:blip r:embed="rId21">
                       <a:extLst>
                         <a:ext uri="{28A0092B-C50C-407E-A947-70E740481C1C}">
                           <a14:useLocalDpi xmlns:a14="http://schemas.microsoft.com/office/drawing/2010/main" val="0"/>
@@ -2268,7 +2640,7 @@
           <w:sz w:val="20"/>
           <w:szCs w:val="20"/>
         </w:rPr>
-        <w:t>4</w:t>
+        <w:t>6</w:t>
       </w:r>
       <w:r>
         <w:rPr>
@@ -2287,11 +2659,7 @@
         <w:t>Окно редактора</w:t>
       </w:r>
     </w:p>
-    <w:p>
-      <w:pPr>
-        <w:jc w:val="center"/>
-      </w:pPr>
-    </w:p>
+    <w:p/>
     <w:sectPr>
       <w:pgSz w:w="11906" w:h="16838"/>
       <w:pgMar w:top="720" w:right="720" w:bottom="720" w:left="720" w:header="708" w:footer="708" w:gutter="0"/>

--- a/techniques/01 submodel.docx
+++ b/techniques/01 submodel.docx
@@ -4,73 +4,94 @@
   <w:body>
     <w:p>
       <w:pPr>
+        <w:spacing w:line="240" w:lineRule="auto"/>
+        <w:ind w:firstLine="0"/>
+        <w:jc w:val="left"/>
+        <w:rPr>
+          <w:rFonts w:eastAsia="MS Mincho"/>
+          <w:b/>
+          <w:color w:val="0000FF"/>
+          <w:sz w:val="36"/>
+          <w:szCs w:val="36"/>
+          <w:lang w:eastAsia="ja-JP"/>
+        </w:rPr>
+      </w:pPr>
+      <w:r>
+        <w:rPr>
+          <w:rFonts w:eastAsia="MS Mincho"/>
+          <w:b/>
+          <w:color w:val="0000FF"/>
+          <w:sz w:val="36"/>
+          <w:szCs w:val="36"/>
+          <w:lang w:eastAsia="ja-JP"/>
+        </w:rPr>
+        <w:t xml:space="preserve">Понятие </w:t>
+      </w:r>
+      <w:r>
+        <w:rPr>
+          <w:rFonts w:eastAsia="MS Mincho"/>
+          <w:b/>
+          <w:color w:val="0000FF"/>
+          <w:sz w:val="36"/>
+          <w:szCs w:val="36"/>
+          <w:lang w:eastAsia="ja-JP"/>
+        </w:rPr>
+        <w:t>«Субмодель»</w:t>
+      </w:r>
+      <w:r>
+        <w:rPr>
+          <w:rFonts w:eastAsia="MS Mincho"/>
+          <w:b/>
+          <w:color w:val="0000FF"/>
+          <w:sz w:val="36"/>
+          <w:szCs w:val="36"/>
+          <w:lang w:eastAsia="ja-JP"/>
+        </w:rPr>
+        <w:t>, неограниченный</w:t>
+      </w:r>
+      <w:r>
+        <w:rPr>
+          <w:rFonts w:eastAsia="MS Mincho"/>
+          <w:b/>
+          <w:color w:val="0000FF"/>
+          <w:sz w:val="36"/>
+          <w:szCs w:val="36"/>
+          <w:lang w:eastAsia="ja-JP"/>
+        </w:rPr>
+        <w:t xml:space="preserve"> уровень вложенности субмоделей</w:t>
+      </w:r>
+    </w:p>
+    <w:p>
+      <w:pPr>
+        <w:spacing w:line="240" w:lineRule="auto"/>
+        <w:ind w:firstLine="0"/>
+        <w:jc w:val="left"/>
+        <w:rPr>
+          <w:rFonts w:eastAsia="MS Mincho"/>
+          <w:i/>
+          <w:color w:val="0000FF"/>
+          <w:lang w:eastAsia="ja-JP"/>
+        </w:rPr>
+      </w:pPr>
+      <w:r>
+        <w:rPr>
+          <w:rFonts w:eastAsia="MS Mincho"/>
+          <w:i/>
+          <w:color w:val="0000FF"/>
+          <w:lang w:eastAsia="ja-JP"/>
+        </w:rPr>
+        <w:t>Возможности работы с блоком «Субмодель»</w:t>
+      </w:r>
+    </w:p>
+    <w:p>
+      <w:pPr>
         <w:pStyle w:val="4"/>
-        <w:spacing w:before="0"/>
+        <w:spacing w:before="0" w:line="240" w:lineRule="auto"/>
         <w:ind w:firstLine="0"/>
-        <w:jc w:val="center"/>
-        <w:rPr>
-          <w:rFonts w:ascii="Times New Roman" w:eastAsia="Times New Roman" w:hAnsi="Times New Roman" w:cs="Times New Roman"/>
-          <w:bCs w:val="0"/>
-          <w:iCs w:val="0"/>
-          <w:color w:val="0000FF"/>
-          <w:sz w:val="28"/>
-          <w:szCs w:val="28"/>
-        </w:rPr>
-      </w:pPr>
-      <w:r>
-        <w:rPr>
-          <w:rFonts w:ascii="Times New Roman" w:eastAsia="Times New Roman" w:hAnsi="Times New Roman" w:cs="Times New Roman"/>
-          <w:bCs w:val="0"/>
-          <w:iCs w:val="0"/>
-          <w:color w:val="0000FF"/>
-          <w:sz w:val="28"/>
-          <w:szCs w:val="28"/>
-        </w:rPr>
-        <w:t xml:space="preserve">Понятие </w:t>
-      </w:r>
-      <w:r>
-        <w:rPr>
-          <w:rFonts w:ascii="Times New Roman" w:eastAsia="Times New Roman" w:hAnsi="Times New Roman" w:cs="Times New Roman"/>
-          <w:bCs w:val="0"/>
-          <w:iCs w:val="0"/>
-          <w:color w:val="0000FF"/>
-          <w:sz w:val="28"/>
-          <w:szCs w:val="28"/>
-        </w:rPr>
-        <w:t>«Субмодель»</w:t>
-      </w:r>
-      <w:r>
-        <w:rPr>
-          <w:rFonts w:ascii="Times New Roman" w:eastAsia="Times New Roman" w:hAnsi="Times New Roman" w:cs="Times New Roman"/>
-          <w:bCs w:val="0"/>
-          <w:iCs w:val="0"/>
-          <w:color w:val="0000FF"/>
-          <w:sz w:val="28"/>
-          <w:szCs w:val="28"/>
-        </w:rPr>
-        <w:t>, неограниченный</w:t>
-      </w:r>
-      <w:r>
-        <w:rPr>
-          <w:rFonts w:ascii="Times New Roman" w:eastAsia="Times New Roman" w:hAnsi="Times New Roman" w:cs="Times New Roman"/>
-          <w:bCs w:val="0"/>
-          <w:iCs w:val="0"/>
-          <w:color w:val="0000FF"/>
-          <w:sz w:val="28"/>
-          <w:szCs w:val="28"/>
-        </w:rPr>
-        <w:t xml:space="preserve"> уровень вложенности субмоделей</w:t>
-      </w:r>
-    </w:p>
-    <w:p>
-      <w:pPr>
-        <w:pStyle w:val="4"/>
-        <w:spacing w:before="0"/>
-        <w:ind w:firstLine="0"/>
       </w:pPr>
       <w:r>
         <w:pict>
-          <v:rect id="_x0000_i1025" style="width:523.3pt;height:1.5pt" o:hrstd="t" o:hr="t" fillcolor="#a0a0a0" stroked="f"/>
+          <v:rect id="_x0000_i1025" style="width:523.3pt;height:1pt" o:hralign="center" o:hrstd="t" o:hrnoshade="t" o:hr="t" fillcolor="#4f81bd" stroked="f"/>
         </w:pict>
       </w:r>
     </w:p>
@@ -297,6 +318,7 @@
     </w:p>
     <w:p>
       <w:r>
+        <w:lastRenderedPageBreak/>
         <w:t>Еще одно важное преимущество работы с блоком «Субмодель» - возможность создания «древовидной» структуры проекта, реализуемой путем установки блока в уже существующем</w:t>
       </w:r>
       <w:r>
@@ -335,7 +357,6 @@
         <w:rPr>
           <w:noProof/>
         </w:rPr>
-        <w:lastRenderedPageBreak/>
         <w:drawing>
           <wp:inline distT="0" distB="0" distL="0" distR="0">
             <wp:extent cx="5639587" cy="1705213"/>
@@ -817,7 +838,6 @@
     <w:p/>
     <w:p>
       <w:r>
-        <w:lastRenderedPageBreak/>
         <w:t xml:space="preserve">При этом отображение уровней так же дублируется в дереве проекта. </w:t>
       </w:r>
       <w:r>
@@ -1047,6 +1067,7 @@
     <w:p>
       <w:proofErr w:type="gramStart"/>
       <w:r>
+        <w:lastRenderedPageBreak/>
         <w:t>Для связи субмоделей, находящихся на разных уровнях, используются блоки «В память»/ «Из памяти».</w:t>
       </w:r>
       <w:proofErr w:type="gramEnd"/>
@@ -1059,7 +1080,6 @@
     </w:p>
     <w:p>
       <w:r>
-        <w:lastRenderedPageBreak/>
         <w:t>В</w:t>
       </w:r>
       <w:r>
@@ -2529,12 +2549,7 @@
         <w:t>Изменить блок</w:t>
       </w:r>
       <w:r>
-        <w:t>». После этого пере</w:t>
-      </w:r>
-      <w:bookmarkStart w:id="2" w:name="_GoBack"/>
-      <w:bookmarkEnd w:id="2"/>
-      <w:r>
-        <w:t xml:space="preserve">д пользователем </w:t>
+        <w:t xml:space="preserve">». После этого перед пользователем </w:t>
       </w:r>
       <w:r>
         <w:t>появится</w:t>
@@ -2658,8 +2673,9 @@
         </w:rPr>
         <w:t>Окно редактора</w:t>
       </w:r>
-    </w:p>
-    <w:p/>
+      <w:bookmarkStart w:id="2" w:name="_GoBack"/>
+      <w:bookmarkEnd w:id="2"/>
+    </w:p>
     <w:sectPr>
       <w:pgSz w:w="11906" w:h="16838"/>
       <w:pgMar w:top="720" w:right="720" w:bottom="720" w:left="720" w:header="708" w:footer="708" w:gutter="0"/>

--- a/techniques/01 submodel.docx
+++ b/techniques/01 submodel.docx
@@ -1,6 +1,6 @@
 
 <file path=word/document.xml><?xml version="1.0" encoding="utf-8"?>
-<w:document xmlns:wpc="http://schemas.microsoft.com/office/word/2010/wordprocessingCanvas" xmlns:mc="http://schemas.openxmlformats.org/markup-compatibility/2006" xmlns:o="urn:schemas-microsoft-com:office:office" xmlns:r="http://schemas.openxmlformats.org/officeDocument/2006/relationships" xmlns:m="http://schemas.openxmlformats.org/officeDocument/2006/math" xmlns:v="urn:schemas-microsoft-com:vml" xmlns:wp14="http://schemas.microsoft.com/office/word/2010/wordprocessingDrawing" xmlns:wp="http://schemas.openxmlformats.org/drawingml/2006/wordprocessingDrawing" xmlns:w10="urn:schemas-microsoft-com:office:word" xmlns:w="http://schemas.openxmlformats.org/wordprocessingml/2006/main" xmlns:w14="http://schemas.microsoft.com/office/word/2010/wordml" xmlns:wpg="http://schemas.microsoft.com/office/word/2010/wordprocessingGroup" xmlns:wpi="http://schemas.microsoft.com/office/word/2010/wordprocessingInk" xmlns:wne="http://schemas.microsoft.com/office/word/2006/wordml" xmlns:wps="http://schemas.microsoft.com/office/word/2010/wordprocessingShape" mc:Ignorable="w14 wp14">
+<w:document xmlns:wpc="http://schemas.microsoft.com/office/word/2010/wordprocessingCanvas" xmlns:mc="http://schemas.openxmlformats.org/markup-compatibility/2006" xmlns:o="urn:schemas-microsoft-com:office:office" xmlns:r="http://schemas.openxmlformats.org/officeDocument/2006/relationships" xmlns:m="http://schemas.openxmlformats.org/officeDocument/2006/math" xmlns:v="urn:schemas-microsoft-com:vml" xmlns:wp14="http://schemas.microsoft.com/office/word/2010/wordprocessingDrawing" xmlns:wp="http://schemas.openxmlformats.org/drawingml/2006/wordprocessingDrawing" xmlns:w10="urn:schemas-microsoft-com:office:word" xmlns:w="http://schemas.openxmlformats.org/wordprocessingml/2006/main" xmlns:w14="http://schemas.microsoft.com/office/word/2010/wordml" xmlns:w15="http://schemas.microsoft.com/office/word/2012/wordml" xmlns:wpg="http://schemas.microsoft.com/office/word/2010/wordprocessingGroup" xmlns:wpi="http://schemas.microsoft.com/office/word/2010/wordprocessingInk" xmlns:wne="http://schemas.microsoft.com/office/word/2006/wordml" xmlns:wps="http://schemas.microsoft.com/office/word/2010/wordprocessingShape" mc:Ignorable="w14 w15 wp14">
   <w:body>
     <w:p>
       <w:pPr>
@@ -38,28 +38,6 @@
         </w:rPr>
         <w:t>«Субмодель»</w:t>
       </w:r>
-      <w:r>
-        <w:rPr>
-          <w:rFonts w:eastAsia="MS Mincho"/>
-          <w:b/>
-          <w:color w:val="0000FF"/>
-          <w:sz w:val="36"/>
-          <w:szCs w:val="36"/>
-          <w:lang w:eastAsia="ja-JP"/>
-        </w:rPr>
-        <w:t>, неограниченный</w:t>
-      </w:r>
-      <w:r>
-        <w:rPr>
-          <w:rFonts w:eastAsia="MS Mincho"/>
-          <w:b/>
-          <w:color w:val="0000FF"/>
-          <w:sz w:val="36"/>
-          <w:szCs w:val="36"/>
-          <w:lang w:eastAsia="ja-JP"/>
-        </w:rPr>
-        <w:t xml:space="preserve"> уровень вложенности субмоделей</w:t>
-      </w:r>
     </w:p>
     <w:p>
       <w:pPr>
@@ -80,8 +58,48 @@
           <w:color w:val="0000FF"/>
           <w:lang w:eastAsia="ja-JP"/>
         </w:rPr>
-        <w:t>Возможности работы с блоком «Субмодель»</w:t>
-      </w:r>
+        <w:t>Возможности работы с блоком «</w:t>
+      </w:r>
+      <w:proofErr w:type="spellStart"/>
+      <w:r>
+        <w:rPr>
+          <w:rFonts w:eastAsia="MS Mincho"/>
+          <w:i/>
+          <w:color w:val="0000FF"/>
+          <w:lang w:eastAsia="ja-JP"/>
+        </w:rPr>
+        <w:t>Субмодель</w:t>
+      </w:r>
+      <w:proofErr w:type="spellEnd"/>
+      <w:r>
+        <w:rPr>
+          <w:rFonts w:eastAsia="MS Mincho"/>
+          <w:i/>
+          <w:color w:val="0000FF"/>
+          <w:lang w:eastAsia="ja-JP"/>
+        </w:rPr>
+        <w:t>»</w:t>
+      </w:r>
+      <w:r>
+        <w:rPr>
+          <w:rFonts w:eastAsia="MS Mincho"/>
+          <w:i/>
+          <w:color w:val="0000FF"/>
+          <w:lang w:eastAsia="ja-JP"/>
+        </w:rPr>
+        <w:t xml:space="preserve">, неограниченный уровень вложенности </w:t>
+      </w:r>
+      <w:proofErr w:type="spellStart"/>
+      <w:r>
+        <w:rPr>
+          <w:rFonts w:eastAsia="MS Mincho"/>
+          <w:i/>
+          <w:color w:val="0000FF"/>
+          <w:lang w:eastAsia="ja-JP"/>
+        </w:rPr>
+        <w:t>субмоделей</w:t>
+      </w:r>
+      <w:proofErr w:type="spellEnd"/>
     </w:p>
     <w:p>
       <w:pPr>
@@ -182,13 +200,22 @@
         <w:t>о</w:t>
       </w:r>
       <w:r>
-        <w:t xml:space="preserve"> гидравлических либо</w:t>
+        <w:t xml:space="preserve"> гидравлических </w:t>
+      </w:r>
+      <w:r>
+        <w:t>схем</w:t>
+      </w:r>
+      <w:r>
+        <w:t>, либо</w:t>
       </w:r>
       <w:r>
         <w:t xml:space="preserve"> </w:t>
       </w:r>
       <w:r>
-        <w:t>схем автоматики на основе известных нам</w:t>
+        <w:t xml:space="preserve">схем </w:t>
+      </w:r>
+      <w:r>
+        <w:t>автоматики на основе известных нам</w:t>
       </w:r>
       <w:r>
         <w:t>.</w:t>
@@ -318,45 +345,45 @@
     </w:p>
     <w:p>
       <w:r>
+        <w:t>Еще одно важное преимущество работы с блоком «Субмодель» - возможность создания «древовидной» структуры проекта, реализуемой путем установки блока в уже существующем</w:t>
+      </w:r>
+      <w:r>
+        <w:t>. С</w:t>
+      </w:r>
+      <w:r>
+        <w:t>хема</w:t>
+      </w:r>
+      <w:r>
+        <w:t>, предста</w:t>
+      </w:r>
+      <w:r>
+        <w:t xml:space="preserve">вляющая принцип такой структуры, </w:t>
+      </w:r>
+      <w:r>
+        <w:t xml:space="preserve">приведена на </w:t>
+      </w:r>
+      <w:r>
+        <w:rPr>
+          <w:b/>
+        </w:rPr>
+        <w:t>Рисунке 1</w:t>
+      </w:r>
+      <w:r>
+        <w:t>.</w:t>
+      </w:r>
+      <w:r>
+        <w:t xml:space="preserve"> </w:t>
+      </w:r>
+    </w:p>
+    <w:p>
+      <w:pPr>
+        <w:jc w:val="center"/>
+      </w:pPr>
+      <w:r>
+        <w:rPr>
+          <w:noProof/>
+        </w:rPr>
         <w:lastRenderedPageBreak/>
-        <w:t>Еще одно важное преимущество работы с блоком «Субмодель» - возможность создания «древовидной» структуры проекта, реализуемой путем установки блока в уже существующем</w:t>
-      </w:r>
-      <w:r>
-        <w:t>. С</w:t>
-      </w:r>
-      <w:r>
-        <w:t>хема</w:t>
-      </w:r>
-      <w:r>
-        <w:t>, предста</w:t>
-      </w:r>
-      <w:r>
-        <w:t xml:space="preserve">вляющая принцип такой структуры, </w:t>
-      </w:r>
-      <w:r>
-        <w:t xml:space="preserve">приведена на </w:t>
-      </w:r>
-      <w:r>
-        <w:rPr>
-          <w:b/>
-        </w:rPr>
-        <w:t>Рисунке 1</w:t>
-      </w:r>
-      <w:r>
-        <w:t>.</w:t>
-      </w:r>
-      <w:r>
-        <w:t xml:space="preserve"> </w:t>
-      </w:r>
-    </w:p>
-    <w:p>
-      <w:pPr>
-        <w:jc w:val="center"/>
-      </w:pPr>
-      <w:r>
-        <w:rPr>
-          <w:noProof/>
-        </w:rPr>
         <w:drawing>
           <wp:inline distT="0" distB="0" distL="0" distR="0">
             <wp:extent cx="5639587" cy="1705213"/>
@@ -373,7 +400,7 @@
                     <pic:cNvPicPr/>
                   </pic:nvPicPr>
                   <pic:blipFill>
-                    <a:blip r:embed="rId6">
+                    <a:blip r:embed="rId5">
                       <a:extLst>
                         <a:ext uri="{28A0092B-C50C-407E-A947-70E740481C1C}">
                           <a14:useLocalDpi xmlns:a14="http://schemas.microsoft.com/office/drawing/2010/main" val="0"/>
@@ -536,6 +563,99 @@
                 <pic:pic xmlns:pic="http://schemas.openxmlformats.org/drawingml/2006/picture">
                   <pic:nvPicPr>
                     <pic:cNvPr id="0" name="Рисунок 1-4 Основной уровень.png"/>
+                    <pic:cNvPicPr/>
+                  </pic:nvPicPr>
+                  <pic:blipFill>
+                    <a:blip r:embed="rId6">
+                      <a:extLst>
+                        <a:ext uri="{28A0092B-C50C-407E-A947-70E740481C1C}">
+                          <a14:useLocalDpi xmlns:a14="http://schemas.microsoft.com/office/drawing/2010/main" val="0"/>
+                        </a:ext>
+                      </a:extLst>
+                    </a:blip>
+                    <a:stretch>
+                      <a:fillRect/>
+                    </a:stretch>
+                  </pic:blipFill>
+                  <pic:spPr>
+                    <a:xfrm>
+                      <a:off x="0" y="0"/>
+                      <a:ext cx="3801072" cy="1620000"/>
+                    </a:xfrm>
+                    <a:prstGeom prst="rect">
+                      <a:avLst/>
+                    </a:prstGeom>
+                  </pic:spPr>
+                </pic:pic>
+              </a:graphicData>
+            </a:graphic>
+          </wp:inline>
+        </w:drawing>
+      </w:r>
+    </w:p>
+    <w:p>
+      <w:pPr>
+        <w:jc w:val="center"/>
+        <w:rPr>
+          <w:b/>
+          <w:sz w:val="20"/>
+          <w:szCs w:val="20"/>
+        </w:rPr>
+      </w:pPr>
+      <w:r>
+        <w:rPr>
+          <w:b/>
+          <w:sz w:val="20"/>
+          <w:szCs w:val="20"/>
+        </w:rPr>
+        <w:t xml:space="preserve">Рисунок </w:t>
+      </w:r>
+      <w:r>
+        <w:rPr>
+          <w:b/>
+          <w:sz w:val="20"/>
+          <w:szCs w:val="20"/>
+        </w:rPr>
+        <w:t>2</w:t>
+      </w:r>
+      <w:r>
+        <w:rPr>
+          <w:b/>
+          <w:sz w:val="20"/>
+          <w:szCs w:val="20"/>
+        </w:rPr>
+        <w:t xml:space="preserve">. </w:t>
+      </w:r>
+      <w:r>
+        <w:rPr>
+          <w:b/>
+          <w:sz w:val="20"/>
+          <w:szCs w:val="20"/>
+        </w:rPr>
+        <w:t>Основной лист</w:t>
+      </w:r>
+    </w:p>
+    <w:p>
+      <w:pPr>
+        <w:jc w:val="center"/>
+      </w:pPr>
+      <w:r>
+        <w:rPr>
+          <w:noProof/>
+        </w:rPr>
+        <w:drawing>
+          <wp:inline distT="0" distB="0" distL="0" distR="0">
+            <wp:extent cx="3801072" cy="1620000"/>
+            <wp:effectExtent l="0" t="0" r="9525" b="0"/>
+            <wp:docPr id="8" name="Рисунок 8"/>
+            <wp:cNvGraphicFramePr>
+              <a:graphicFrameLocks xmlns:a="http://schemas.openxmlformats.org/drawingml/2006/main" noChangeAspect="1"/>
+            </wp:cNvGraphicFramePr>
+            <a:graphic xmlns:a="http://schemas.openxmlformats.org/drawingml/2006/main">
+              <a:graphicData uri="http://schemas.openxmlformats.org/drawingml/2006/picture">
+                <pic:pic xmlns:pic="http://schemas.openxmlformats.org/drawingml/2006/picture">
+                  <pic:nvPicPr>
+                    <pic:cNvPr id="0" name="Рисунок 1-4 1 уровень в Субмодели.png"/>
                     <pic:cNvPicPr/>
                   </pic:nvPicPr>
                   <pic:blipFill>
@@ -589,7 +709,7 @@
           <w:sz w:val="20"/>
           <w:szCs w:val="20"/>
         </w:rPr>
-        <w:t>2</w:t>
+        <w:t>3</w:t>
       </w:r>
       <w:r>
         <w:rPr>
@@ -605,22 +725,30 @@
           <w:sz w:val="20"/>
           <w:szCs w:val="20"/>
         </w:rPr>
-        <w:t>Основной лист</w:t>
+        <w:t>Изменение имени заголовка при входе в «Тестовую субмодель»</w:t>
       </w:r>
     </w:p>
     <w:p>
       <w:pPr>
         <w:jc w:val="center"/>
-      </w:pPr>
-      <w:r>
-        <w:rPr>
+        <w:rPr>
+          <w:b/>
+          <w:sz w:val="20"/>
+          <w:szCs w:val="20"/>
+        </w:rPr>
+      </w:pPr>
+      <w:r>
+        <w:rPr>
+          <w:b/>
           <w:noProof/>
+          <w:sz w:val="20"/>
+          <w:szCs w:val="20"/>
         </w:rPr>
         <w:drawing>
           <wp:inline distT="0" distB="0" distL="0" distR="0">
             <wp:extent cx="3801072" cy="1620000"/>
             <wp:effectExtent l="0" t="0" r="9525" b="0"/>
-            <wp:docPr id="8" name="Рисунок 8"/>
+            <wp:docPr id="9" name="Рисунок 9"/>
             <wp:cNvGraphicFramePr>
               <a:graphicFrameLocks xmlns:a="http://schemas.openxmlformats.org/drawingml/2006/main" noChangeAspect="1"/>
             </wp:cNvGraphicFramePr>
@@ -628,7 +756,7 @@
               <a:graphicData uri="http://schemas.openxmlformats.org/drawingml/2006/picture">
                 <pic:pic xmlns:pic="http://schemas.openxmlformats.org/drawingml/2006/picture">
                   <pic:nvPicPr>
-                    <pic:cNvPr id="0" name="Рисунок 1-4 1 уровень в Субмодели.png"/>
+                    <pic:cNvPr id="0" name="Рисунок 1-4 2 уровень в Субмодели.png"/>
                     <pic:cNvPicPr/>
                   </pic:nvPicPr>
                   <pic:blipFill>
@@ -662,11 +790,6 @@
     <w:p>
       <w:pPr>
         <w:jc w:val="center"/>
-        <w:rPr>
-          <w:b/>
-          <w:sz w:val="20"/>
-          <w:szCs w:val="20"/>
-        </w:rPr>
       </w:pPr>
       <w:r>
         <w:rPr>
@@ -682,7 +805,7 @@
           <w:sz w:val="20"/>
           <w:szCs w:val="20"/>
         </w:rPr>
-        <w:t>3</w:t>
+        <w:t>4</w:t>
       </w:r>
       <w:r>
         <w:rPr>
@@ -698,139 +821,7 @@
           <w:sz w:val="20"/>
           <w:szCs w:val="20"/>
         </w:rPr>
-        <w:t>Изменение имени заголовка при входе в «</w:t>
-      </w:r>
-      <w:proofErr w:type="gramStart"/>
-      <w:r>
-        <w:rPr>
-          <w:b/>
-          <w:sz w:val="20"/>
-          <w:szCs w:val="20"/>
-        </w:rPr>
-        <w:t>Тестовую</w:t>
-      </w:r>
-      <w:proofErr w:type="gramEnd"/>
-      <w:r>
-        <w:rPr>
-          <w:b/>
-          <w:sz w:val="20"/>
-          <w:szCs w:val="20"/>
-        </w:rPr>
-        <w:t xml:space="preserve"> субмодель»</w:t>
-      </w:r>
-    </w:p>
-    <w:p>
-      <w:pPr>
-        <w:jc w:val="center"/>
-        <w:rPr>
-          <w:b/>
-          <w:sz w:val="20"/>
-          <w:szCs w:val="20"/>
-        </w:rPr>
-      </w:pPr>
-      <w:r>
-        <w:rPr>
-          <w:b/>
-          <w:noProof/>
-          <w:sz w:val="20"/>
-          <w:szCs w:val="20"/>
-        </w:rPr>
-        <w:drawing>
-          <wp:inline distT="0" distB="0" distL="0" distR="0">
-            <wp:extent cx="3801072" cy="1620000"/>
-            <wp:effectExtent l="0" t="0" r="9525" b="0"/>
-            <wp:docPr id="9" name="Рисунок 9"/>
-            <wp:cNvGraphicFramePr>
-              <a:graphicFrameLocks xmlns:a="http://schemas.openxmlformats.org/drawingml/2006/main" noChangeAspect="1"/>
-            </wp:cNvGraphicFramePr>
-            <a:graphic xmlns:a="http://schemas.openxmlformats.org/drawingml/2006/main">
-              <a:graphicData uri="http://schemas.openxmlformats.org/drawingml/2006/picture">
-                <pic:pic xmlns:pic="http://schemas.openxmlformats.org/drawingml/2006/picture">
-                  <pic:nvPicPr>
-                    <pic:cNvPr id="0" name="Рисунок 1-4 2 уровень в Субмодели.png"/>
-                    <pic:cNvPicPr/>
-                  </pic:nvPicPr>
-                  <pic:blipFill>
-                    <a:blip r:embed="rId9">
-                      <a:extLst>
-                        <a:ext uri="{28A0092B-C50C-407E-A947-70E740481C1C}">
-                          <a14:useLocalDpi xmlns:a14="http://schemas.microsoft.com/office/drawing/2010/main" val="0"/>
-                        </a:ext>
-                      </a:extLst>
-                    </a:blip>
-                    <a:stretch>
-                      <a:fillRect/>
-                    </a:stretch>
-                  </pic:blipFill>
-                  <pic:spPr>
-                    <a:xfrm>
-                      <a:off x="0" y="0"/>
-                      <a:ext cx="3801072" cy="1620000"/>
-                    </a:xfrm>
-                    <a:prstGeom prst="rect">
-                      <a:avLst/>
-                    </a:prstGeom>
-                  </pic:spPr>
-                </pic:pic>
-              </a:graphicData>
-            </a:graphic>
-          </wp:inline>
-        </w:drawing>
-      </w:r>
-    </w:p>
-    <w:p>
-      <w:pPr>
-        <w:jc w:val="center"/>
-      </w:pPr>
-      <w:r>
-        <w:rPr>
-          <w:b/>
-          <w:sz w:val="20"/>
-          <w:szCs w:val="20"/>
-        </w:rPr>
-        <w:t xml:space="preserve">Рисунок </w:t>
-      </w:r>
-      <w:r>
-        <w:rPr>
-          <w:b/>
-          <w:sz w:val="20"/>
-          <w:szCs w:val="20"/>
-        </w:rPr>
-        <w:t>4</w:t>
-      </w:r>
-      <w:r>
-        <w:rPr>
-          <w:b/>
-          <w:sz w:val="20"/>
-          <w:szCs w:val="20"/>
-        </w:rPr>
-        <w:t xml:space="preserve">. </w:t>
-      </w:r>
-      <w:r>
-        <w:rPr>
-          <w:b/>
-          <w:sz w:val="20"/>
-          <w:szCs w:val="20"/>
-        </w:rPr>
-        <w:t>Изменение имени заголовка при входе в «</w:t>
-      </w:r>
-      <w:proofErr w:type="gramStart"/>
-      <w:r>
-        <w:rPr>
-          <w:b/>
-          <w:sz w:val="20"/>
-          <w:szCs w:val="20"/>
-        </w:rPr>
-        <w:t>Тестовую</w:t>
-      </w:r>
-      <w:proofErr w:type="gramEnd"/>
-      <w:r>
-        <w:rPr>
-          <w:b/>
-          <w:sz w:val="20"/>
-          <w:szCs w:val="20"/>
-        </w:rPr>
-        <w:t xml:space="preserve"> субмодель 1-го уровня»</w:t>
+        <w:t>Изменение имени заголовка при входе в «Тестовую субмодель 1-го уровня»</w:t>
       </w:r>
     </w:p>
     <w:p/>
@@ -838,6 +829,7 @@
     <w:p/>
     <w:p>
       <w:r>
+        <w:lastRenderedPageBreak/>
         <w:t xml:space="preserve">При этом отображение уровней так же дублируется в дереве проекта. </w:t>
       </w:r>
       <w:r>
@@ -892,7 +884,7 @@
                     <pic:cNvPicPr/>
                   </pic:nvPicPr>
                   <pic:blipFill>
-                    <a:blip r:embed="rId10">
+                    <a:blip r:embed="rId9">
                       <a:extLst>
                         <a:ext uri="{28A0092B-C50C-407E-A947-70E740481C1C}">
                           <a14:useLocalDpi xmlns:a14="http://schemas.microsoft.com/office/drawing/2010/main" val="0"/>
@@ -1000,7 +992,7 @@
                     <pic:cNvPicPr/>
                   </pic:nvPicPr>
                   <pic:blipFill>
-                    <a:blip r:embed="rId11">
+                    <a:blip r:embed="rId10">
                       <a:extLst>
                         <a:ext uri="{28A0092B-C50C-407E-A947-70E740481C1C}">
                           <a14:useLocalDpi xmlns:a14="http://schemas.microsoft.com/office/drawing/2010/main" val="0"/>
@@ -1065,21 +1057,33 @@
       </w:r>
     </w:p>
     <w:p>
+      <w:r>
+        <w:t xml:space="preserve">Для связи субмоделей, находящихся на разных уровнях, используются блоки «В </w:t>
+      </w:r>
       <w:proofErr w:type="gramStart"/>
       <w:r>
+        <w:t>память»/</w:t>
+      </w:r>
+      <w:proofErr w:type="gramEnd"/>
+      <w:r>
+        <w:t xml:space="preserve"> «Из памяти». </w:t>
+      </w:r>
+      <w:r>
+        <w:t xml:space="preserve">Они позволяют связывать между собой разные части проектов, не прибегая при </w:t>
+      </w:r>
+      <w:r>
+        <w:t>этом к дополнительным сигналам проекта</w:t>
+      </w:r>
+      <w:r>
+        <w:t>.</w:t>
+      </w:r>
+      <w:r>
+        <w:t xml:space="preserve"> Фактически эти блоки присваивают имена (метки) линиям связи.</w:t>
+      </w:r>
+    </w:p>
+    <w:p>
+      <w:r>
         <w:lastRenderedPageBreak/>
-        <w:t>Для связи субмоделей, находящихся на разных уровнях, используются блоки «В память»/ «Из памяти».</w:t>
-      </w:r>
-      <w:proofErr w:type="gramEnd"/>
-      <w:r>
-        <w:t xml:space="preserve"> </w:t>
-      </w:r>
-      <w:r>
-        <w:t>Они позволяют связывать между собой разные части проектов, не прибегая при этом к дополнительным переменным.</w:t>
-      </w:r>
-    </w:p>
-    <w:p>
-      <w:r>
         <w:t>В</w:t>
       </w:r>
       <w:r>
@@ -1132,7 +1136,16 @@
         <w:t xml:space="preserve"> целесообразно создать блок, который может быть включен в библиотеку элементов</w:t>
       </w:r>
       <w:r>
-        <w:t xml:space="preserve"> под своим уникальным классом</w:t>
+        <w:t xml:space="preserve"> под своим уникальным </w:t>
+      </w:r>
+      <w:r>
+        <w:t xml:space="preserve">именем </w:t>
+      </w:r>
+      <w:r>
+        <w:t>класс</w:t>
+      </w:r>
+      <w:r>
+        <w:t>а</w:t>
       </w:r>
       <w:r>
         <w:t>, для последующего использования пользователем либо группой пользователей. В качестве примера можно рассмотреть блок «</w:t>
@@ -1195,7 +1208,7 @@
                     <pic:cNvPicPr/>
                   </pic:nvPicPr>
                   <pic:blipFill>
-                    <a:blip r:embed="rId12">
+                    <a:blip r:embed="rId11">
                       <a:extLst>
                         <a:ext uri="{28A0092B-C50C-407E-A947-70E740481C1C}">
                           <a14:useLocalDpi xmlns:a14="http://schemas.microsoft.com/office/drawing/2010/main" val="0"/>
@@ -1261,25 +1274,7 @@
           <w:sz w:val="20"/>
           <w:szCs w:val="20"/>
         </w:rPr>
-        <w:t xml:space="preserve">Внешний вид блока «Субмодель </w:t>
-      </w:r>
-      <w:proofErr w:type="gramStart"/>
-      <w:r>
-        <w:rPr>
-          <w:b/>
-          <w:sz w:val="20"/>
-          <w:szCs w:val="20"/>
-        </w:rPr>
-        <w:t>релейное</w:t>
-      </w:r>
-      <w:proofErr w:type="gramEnd"/>
-      <w:r>
-        <w:rPr>
-          <w:b/>
-          <w:sz w:val="20"/>
-          <w:szCs w:val="20"/>
-        </w:rPr>
-        <w:t xml:space="preserve"> с переменными ЗН и ЗВ»</w:t>
+        <w:t>Внешний вид блока «Субмодель релейное с переменными ЗН и ЗВ»</w:t>
       </w:r>
     </w:p>
     <w:p>
@@ -1362,7 +1357,7 @@
                     <pic:cNvPicPr/>
                   </pic:nvPicPr>
                   <pic:blipFill>
-                    <a:blip r:embed="rId13">
+                    <a:blip r:embed="rId12">
                       <a:extLst>
                         <a:ext uri="{28A0092B-C50C-407E-A947-70E740481C1C}">
                           <a14:useLocalDpi xmlns:a14="http://schemas.microsoft.com/office/drawing/2010/main" val="0"/>
@@ -1428,25 +1423,7 @@
           <w:sz w:val="20"/>
           <w:szCs w:val="20"/>
         </w:rPr>
-        <w:t xml:space="preserve">Структурная схема работы блока «Субмодель </w:t>
-      </w:r>
-      <w:proofErr w:type="gramStart"/>
-      <w:r>
-        <w:rPr>
-          <w:b/>
-          <w:sz w:val="20"/>
-          <w:szCs w:val="20"/>
-        </w:rPr>
-        <w:t>релейное</w:t>
-      </w:r>
-      <w:proofErr w:type="gramEnd"/>
-      <w:r>
-        <w:rPr>
-          <w:b/>
-          <w:sz w:val="20"/>
-          <w:szCs w:val="20"/>
-        </w:rPr>
-        <w:t xml:space="preserve"> с переменными ЗН и ЗВ»</w:t>
+        <w:t>Структурная схема работы блока «Субмодель релейное с переменными ЗН и ЗВ»</w:t>
       </w:r>
     </w:p>
     <w:p>
@@ -1460,7 +1437,13 @@
         <w:t xml:space="preserve"> «Субмодель релейное с переменными ЗН и ЗВ»</w:t>
       </w:r>
       <w:r>
-        <w:t xml:space="preserve"> включен в состав стандартной библиотеки автоматики, и, таким образом, может быть использован любым пользователем, который обладает правами доступа к данной библиотеке.</w:t>
+        <w:t xml:space="preserve"> включен в состав стандартной библиотеки </w:t>
+      </w:r>
+      <w:r>
+        <w:t xml:space="preserve">блоков </w:t>
+      </w:r>
+      <w:r>
+        <w:t>автоматики, и, таким образом, может быть использован любым пользователем.</w:t>
       </w:r>
     </w:p>
     <w:p>
@@ -1471,7 +1454,10 @@
         <w:t>всего лишь</w:t>
       </w:r>
       <w:r>
-        <w:t xml:space="preserve"> один раз отладить алгоритм, скрипт</w:t>
+        <w:t xml:space="preserve"> один раз отладить алгоритм или</w:t>
+      </w:r>
+      <w:r>
+        <w:t xml:space="preserve"> скрипт</w:t>
       </w:r>
       <w:r>
         <w:t>, управляющий, например, внешней анимацией субмодели</w:t>
@@ -1483,10 +1469,13 @@
         <w:t xml:space="preserve">пользователь </w:t>
       </w:r>
       <w:r>
-        <w:t>во внутреннем алгоритме мо</w:t>
-      </w:r>
-      <w:r>
-        <w:t>жет изменять (например, временные константы)</w:t>
+        <w:t xml:space="preserve">может изменять </w:t>
+      </w:r>
+      <w:r>
+        <w:t xml:space="preserve">во внутреннем алгоритме </w:t>
+      </w:r>
+      <w:r>
+        <w:t>(например, временные константы)</w:t>
       </w:r>
       <w:r>
         <w:t>, вывести эти параметры в свойства субмодели, и дальше можно применять новый созданный блок там, где это необходимо.</w:t>
@@ -1524,7 +1513,13 @@
         <w:t xml:space="preserve">, что дает возможность работать с массивом данных, причем размерность массива может </w:t>
       </w:r>
       <w:r>
-        <w:t>бать изменяемой</w:t>
+        <w:t>б</w:t>
+      </w:r>
+      <w:r>
+        <w:t>ы</w:t>
+      </w:r>
+      <w:r>
+        <w:t>ть изменяемой</w:t>
       </w:r>
       <w:r>
         <w:t>.</w:t>
@@ -1599,7 +1594,7 @@
                     <pic:cNvPicPr/>
                   </pic:nvPicPr>
                   <pic:blipFill>
-                    <a:blip r:embed="rId14">
+                    <a:blip r:embed="rId13">
                       <a:extLst>
                         <a:ext uri="{28A0092B-C50C-407E-A947-70E740481C1C}">
                           <a14:useLocalDpi xmlns:a14="http://schemas.microsoft.com/office/drawing/2010/main" val="0"/>
@@ -1675,18 +1670,18 @@
     </w:p>
     <w:p>
       <w:r>
-        <w:t>Для того</w:t>
+        <w:t>Для того, чтобы добавить порты в субмодель, нужно поставить на лист субмодели блоки</w:t>
+      </w:r>
+      <w:r>
+        <w:t xml:space="preserve"> «Порт </w:t>
       </w:r>
       <w:proofErr w:type="gramStart"/>
       <w:r>
-        <w:t>,</w:t>
+        <w:t>входа»/</w:t>
       </w:r>
       <w:proofErr w:type="gramEnd"/>
       <w:r>
-        <w:t xml:space="preserve"> чтобы добавить порты в субмодель, нужно поставить на лист субмодели блоки</w:t>
-      </w:r>
-      <w:r>
-        <w:t xml:space="preserve"> «Порт входа»/«Порт выхода» (см. </w:t>
+        <w:t xml:space="preserve">«Порт выхода» (см. </w:t>
       </w:r>
       <w:r>
         <w:rPr>
@@ -1728,7 +1723,7 @@
                     <pic:cNvPicPr/>
                   </pic:nvPicPr>
                   <pic:blipFill>
-                    <a:blip r:embed="rId15">
+                    <a:blip r:embed="rId14">
                       <a:extLst>
                         <a:ext uri="{28A0092B-C50C-407E-A947-70E740481C1C}">
                           <a14:useLocalDpi xmlns:a14="http://schemas.microsoft.com/office/drawing/2010/main" val="0"/>
@@ -1837,7 +1832,7 @@
                     <pic:cNvPicPr/>
                   </pic:nvPicPr>
                   <pic:blipFill>
-                    <a:blip r:embed="rId16">
+                    <a:blip r:embed="rId15">
                       <a:extLst>
                         <a:ext uri="{28A0092B-C50C-407E-A947-70E740481C1C}">
                           <a14:useLocalDpi xmlns:a14="http://schemas.microsoft.com/office/drawing/2010/main" val="0"/>
@@ -1908,15 +1903,7 @@
     </w:p>
     <w:p>
       <w:r>
-        <w:t xml:space="preserve">При установке блоков «Порт входа»/«Порт выхода» имя порта субмодели не изменяется автоматически, поэтому нужно изменять это имя вручную, чтобы при подключении портов не возникло путаницы. Имя порта субмодели транслируется наружу субмодели, поэтому пользователь всегда </w:t>
-      </w:r>
-      <w:proofErr w:type="gramStart"/>
-      <w:r>
-        <w:t>может видеть с каким портом он связывается</w:t>
-      </w:r>
-      <w:proofErr w:type="gramEnd"/>
-      <w:r>
-        <w:t xml:space="preserve"> (см. </w:t>
+        <w:t xml:space="preserve">При установке блоков «Порт входа»/«Порт выхода» имя порта субмодели не изменяется автоматически, поэтому нужно изменять это имя вручную, чтобы при подключении портов не возникло путаницы. Имя порта субмодели транслируется наружу субмодели, поэтому пользователь всегда может видеть с каким портом он связывается (см. </w:t>
       </w:r>
       <w:r>
         <w:rPr>
@@ -1958,7 +1945,7 @@
                     <pic:cNvPicPr/>
                   </pic:nvPicPr>
                   <pic:blipFill>
-                    <a:blip r:embed="rId17">
+                    <a:blip r:embed="rId16">
                       <a:extLst>
                         <a:ext uri="{28A0092B-C50C-407E-A947-70E740481C1C}">
                           <a14:useLocalDpi xmlns:a14="http://schemas.microsoft.com/office/drawing/2010/main" val="0"/>
@@ -2153,6 +2140,168 @@
                 <pic:pic xmlns:pic="http://schemas.openxmlformats.org/drawingml/2006/picture">
                   <pic:nvPicPr>
                     <pic:cNvPr id="0" name="Рисунок 1-11 Изменение имени порта.png"/>
+                    <pic:cNvPicPr/>
+                  </pic:nvPicPr>
+                  <pic:blipFill>
+                    <a:blip r:embed="rId17">
+                      <a:extLst>
+                        <a:ext uri="{28A0092B-C50C-407E-A947-70E740481C1C}">
+                          <a14:useLocalDpi xmlns:a14="http://schemas.microsoft.com/office/drawing/2010/main" val="0"/>
+                        </a:ext>
+                      </a:extLst>
+                    </a:blip>
+                    <a:stretch>
+                      <a:fillRect/>
+                    </a:stretch>
+                  </pic:blipFill>
+                  <pic:spPr>
+                    <a:xfrm>
+                      <a:off x="0" y="0"/>
+                      <a:ext cx="5010850" cy="2324425"/>
+                    </a:xfrm>
+                    <a:prstGeom prst="rect">
+                      <a:avLst/>
+                    </a:prstGeom>
+                  </pic:spPr>
+                </pic:pic>
+              </a:graphicData>
+            </a:graphic>
+          </wp:inline>
+        </w:drawing>
+      </w:r>
+    </w:p>
+    <w:p>
+      <w:pPr>
+        <w:jc w:val="center"/>
+        <w:rPr>
+          <w:b/>
+          <w:sz w:val="20"/>
+          <w:szCs w:val="20"/>
+        </w:rPr>
+      </w:pPr>
+      <w:r>
+        <w:rPr>
+          <w:b/>
+          <w:sz w:val="20"/>
+          <w:szCs w:val="20"/>
+        </w:rPr>
+        <w:t xml:space="preserve">Рисунок </w:t>
+      </w:r>
+      <w:r>
+        <w:rPr>
+          <w:b/>
+          <w:sz w:val="20"/>
+          <w:szCs w:val="20"/>
+        </w:rPr>
+        <w:t>1</w:t>
+      </w:r>
+      <w:r>
+        <w:rPr>
+          <w:b/>
+          <w:sz w:val="20"/>
+          <w:szCs w:val="20"/>
+        </w:rPr>
+        <w:t>3</w:t>
+      </w:r>
+      <w:r>
+        <w:rPr>
+          <w:b/>
+          <w:sz w:val="20"/>
+          <w:szCs w:val="20"/>
+        </w:rPr>
+        <w:t xml:space="preserve">. </w:t>
+      </w:r>
+      <w:r>
+        <w:rPr>
+          <w:b/>
+          <w:sz w:val="20"/>
+          <w:szCs w:val="20"/>
+        </w:rPr>
+        <w:t>Изменение имени порта</w:t>
+      </w:r>
+    </w:p>
+    <w:p>
+      <w:r>
+        <w:t xml:space="preserve">В свойствах блоков </w:t>
+      </w:r>
+      <w:r>
+        <w:t xml:space="preserve">«Порт </w:t>
+      </w:r>
+      <w:proofErr w:type="gramStart"/>
+      <w:r>
+        <w:t>входа»/</w:t>
+      </w:r>
+      <w:proofErr w:type="gramEnd"/>
+      <w:r>
+        <w:t>«Порт выхода»</w:t>
+      </w:r>
+      <w:r>
+        <w:t xml:space="preserve"> можно так же дописывать</w:t>
+      </w:r>
+      <w:r>
+        <w:t xml:space="preserve"> имена входов, т.е. пользователю необязательно для заведения нового входа или нового выхода ставить блок </w:t>
+      </w:r>
+      <w:r>
+        <w:t>«Порт входа»/«Порт выхода»</w:t>
+      </w:r>
+      <w:r>
+        <w:t xml:space="preserve"> (см. </w:t>
+      </w:r>
+      <w:r>
+        <w:rPr>
+          <w:b/>
+        </w:rPr>
+        <w:t>Рисунок 1</w:t>
+      </w:r>
+      <w:r>
+        <w:rPr>
+          <w:b/>
+        </w:rPr>
+        <w:t>4</w:t>
+      </w:r>
+      <w:r>
+        <w:t>).</w:t>
+      </w:r>
+      <w:r>
+        <w:t xml:space="preserve"> Внешний вид блока при этом изменится в соответствии с количеством добавленных портов (см. </w:t>
+      </w:r>
+      <w:r>
+        <w:rPr>
+          <w:b/>
+        </w:rPr>
+        <w:t>Рисунок 1</w:t>
+      </w:r>
+      <w:r>
+        <w:rPr>
+          <w:b/>
+        </w:rPr>
+        <w:t>5</w:t>
+      </w:r>
+      <w:r>
+        <w:t>).</w:t>
+      </w:r>
+    </w:p>
+    <w:p>
+      <w:pPr>
+        <w:jc w:val="center"/>
+      </w:pPr>
+      <w:r>
+        <w:rPr>
+          <w:noProof/>
+        </w:rPr>
+        <w:drawing>
+          <wp:inline distT="0" distB="0" distL="0" distR="0">
+            <wp:extent cx="5010850" cy="2324425"/>
+            <wp:effectExtent l="0" t="0" r="0" b="0"/>
+            <wp:docPr id="12" name="Рисунок 12"/>
+            <wp:cNvGraphicFramePr>
+              <a:graphicFrameLocks xmlns:a="http://schemas.openxmlformats.org/drawingml/2006/main" noChangeAspect="1"/>
+            </wp:cNvGraphicFramePr>
+            <a:graphic xmlns:a="http://schemas.openxmlformats.org/drawingml/2006/main">
+              <a:graphicData uri="http://schemas.openxmlformats.org/drawingml/2006/picture">
+                <pic:pic xmlns:pic="http://schemas.openxmlformats.org/drawingml/2006/picture">
+                  <pic:nvPicPr>
+                    <pic:cNvPr id="0" name="Рисунок 1-12 Добавление портов без установки новых блоков.png"/>
                     <pic:cNvPicPr/>
                   </pic:nvPicPr>
                   <pic:blipFill>
@@ -2214,157 +2363,6 @@
           <w:sz w:val="20"/>
           <w:szCs w:val="20"/>
         </w:rPr>
-        <w:t>3</w:t>
-      </w:r>
-      <w:r>
-        <w:rPr>
-          <w:b/>
-          <w:sz w:val="20"/>
-          <w:szCs w:val="20"/>
-        </w:rPr>
-        <w:t xml:space="preserve">. </w:t>
-      </w:r>
-      <w:r>
-        <w:rPr>
-          <w:b/>
-          <w:sz w:val="20"/>
-          <w:szCs w:val="20"/>
-        </w:rPr>
-        <w:t>Изменение имени порта</w:t>
-      </w:r>
-    </w:p>
-    <w:p>
-      <w:r>
-        <w:t xml:space="preserve">В свойствах блоков </w:t>
-      </w:r>
-      <w:r>
-        <w:t>«Порт входа»/«Порт выхода»</w:t>
-      </w:r>
-      <w:r>
-        <w:t xml:space="preserve"> можно так же дописывать  имена входов, т.е. пользователю необязательно для заведения нового входа или нового выхода ставить блок </w:t>
-      </w:r>
-      <w:r>
-        <w:t>«Порт входа»/«Порт выхода»</w:t>
-      </w:r>
-      <w:r>
-        <w:t xml:space="preserve"> (см. </w:t>
-      </w:r>
-      <w:r>
-        <w:rPr>
-          <w:b/>
-        </w:rPr>
-        <w:t>Рисунок 1</w:t>
-      </w:r>
-      <w:r>
-        <w:rPr>
-          <w:b/>
-        </w:rPr>
-        <w:t>4</w:t>
-      </w:r>
-      <w:r>
-        <w:t>).</w:t>
-      </w:r>
-      <w:r>
-        <w:t xml:space="preserve"> Внешний вид блока при этом изменится в соответствии с количеством добавленных портов (см. </w:t>
-      </w:r>
-      <w:r>
-        <w:rPr>
-          <w:b/>
-        </w:rPr>
-        <w:t>Рисунок 1</w:t>
-      </w:r>
-      <w:r>
-        <w:rPr>
-          <w:b/>
-        </w:rPr>
-        <w:t>5</w:t>
-      </w:r>
-      <w:r>
-        <w:t>).</w:t>
-      </w:r>
-    </w:p>
-    <w:p>
-      <w:pPr>
-        <w:jc w:val="center"/>
-      </w:pPr>
-      <w:r>
-        <w:rPr>
-          <w:noProof/>
-        </w:rPr>
-        <w:drawing>
-          <wp:inline distT="0" distB="0" distL="0" distR="0">
-            <wp:extent cx="5010850" cy="2324425"/>
-            <wp:effectExtent l="0" t="0" r="0" b="0"/>
-            <wp:docPr id="12" name="Рисунок 12"/>
-            <wp:cNvGraphicFramePr>
-              <a:graphicFrameLocks xmlns:a="http://schemas.openxmlformats.org/drawingml/2006/main" noChangeAspect="1"/>
-            </wp:cNvGraphicFramePr>
-            <a:graphic xmlns:a="http://schemas.openxmlformats.org/drawingml/2006/main">
-              <a:graphicData uri="http://schemas.openxmlformats.org/drawingml/2006/picture">
-                <pic:pic xmlns:pic="http://schemas.openxmlformats.org/drawingml/2006/picture">
-                  <pic:nvPicPr>
-                    <pic:cNvPr id="0" name="Рисунок 1-12 Добавление портов без установки новых блоков.png"/>
-                    <pic:cNvPicPr/>
-                  </pic:nvPicPr>
-                  <pic:blipFill>
-                    <a:blip r:embed="rId19">
-                      <a:extLst>
-                        <a:ext uri="{28A0092B-C50C-407E-A947-70E740481C1C}">
-                          <a14:useLocalDpi xmlns:a14="http://schemas.microsoft.com/office/drawing/2010/main" val="0"/>
-                        </a:ext>
-                      </a:extLst>
-                    </a:blip>
-                    <a:stretch>
-                      <a:fillRect/>
-                    </a:stretch>
-                  </pic:blipFill>
-                  <pic:spPr>
-                    <a:xfrm>
-                      <a:off x="0" y="0"/>
-                      <a:ext cx="5010850" cy="2324425"/>
-                    </a:xfrm>
-                    <a:prstGeom prst="rect">
-                      <a:avLst/>
-                    </a:prstGeom>
-                  </pic:spPr>
-                </pic:pic>
-              </a:graphicData>
-            </a:graphic>
-          </wp:inline>
-        </w:drawing>
-      </w:r>
-    </w:p>
-    <w:p>
-      <w:pPr>
-        <w:jc w:val="center"/>
-        <w:rPr>
-          <w:b/>
-          <w:sz w:val="20"/>
-          <w:szCs w:val="20"/>
-        </w:rPr>
-      </w:pPr>
-      <w:r>
-        <w:rPr>
-          <w:b/>
-          <w:sz w:val="20"/>
-          <w:szCs w:val="20"/>
-        </w:rPr>
-        <w:t xml:space="preserve">Рисунок </w:t>
-      </w:r>
-      <w:r>
-        <w:rPr>
-          <w:b/>
-          <w:sz w:val="20"/>
-          <w:szCs w:val="20"/>
-        </w:rPr>
-        <w:t>1</w:t>
-      </w:r>
-      <w:r>
-        <w:rPr>
-          <w:b/>
-          <w:sz w:val="20"/>
-          <w:szCs w:val="20"/>
-        </w:rPr>
         <w:t>4</w:t>
       </w:r>
       <w:r>
@@ -2416,7 +2414,7 @@
                     <pic:cNvPicPr/>
                   </pic:nvPicPr>
                   <pic:blipFill>
-                    <a:blip r:embed="rId20">
+                    <a:blip r:embed="rId19">
                       <a:extLst>
                         <a:ext uri="{28A0092B-C50C-407E-A947-70E740481C1C}">
                           <a14:useLocalDpi xmlns:a14="http://schemas.microsoft.com/office/drawing/2010/main" val="0"/>
@@ -2504,15 +2502,7 @@
       </w:pPr>
       <w:r>
         <w:lastRenderedPageBreak/>
-        <w:t>При создании нового блока на основе субмодели у пользователя так же может возникнуть необходимость каким-либо образом задавать свойства блоков, находящихся в субмодели. Блок «Субмодель» позволяет реализовать это посредством создания новых свойств субмодели и последующей привязкой этих свой</w:t>
-      </w:r>
-      <w:proofErr w:type="gramStart"/>
-      <w:r>
-        <w:t>ств к св</w:t>
-      </w:r>
-      <w:proofErr w:type="gramEnd"/>
-      <w:r>
-        <w:t xml:space="preserve">ойствам </w:t>
+        <w:t xml:space="preserve">При создании нового блока на основе субмодели у пользователя так же может возникнуть необходимость каким-либо образом задавать свойства блоков, находящихся в субмодели. Блок «Субмодель» позволяет реализовать это посредством создания новых свойств субмодели и последующей привязкой этих свойств к свойствам </w:t>
       </w:r>
       <w:r>
         <w:t>блоков, находящихся внутри субмодели, с помощью внутреннего языка программирования.</w:t>
@@ -2523,15 +2513,12 @@
         <w:jc w:val="left"/>
       </w:pPr>
       <w:r>
-        <w:t>Для того</w:t>
-      </w:r>
-      <w:proofErr w:type="gramStart"/>
-      <w:r>
-        <w:t>,</w:t>
-      </w:r>
-      <w:proofErr w:type="gramEnd"/>
-      <w:r>
-        <w:t xml:space="preserve"> чтобы добавить новые свойства, необходимо выделить блок «Субмодель», а затем в главном меню пройти по пути «</w:t>
+        <w:t>Для того, чтобы добавить новые свойства, необходимо выделить б</w:t>
+      </w:r>
+      <w:bookmarkStart w:id="2" w:name="_GoBack"/>
+      <w:bookmarkEnd w:id="2"/>
+      <w:r>
+        <w:t>лок «Субмодель», а затем в главном меню пройти по пути «</w:t>
       </w:r>
       <w:r>
         <w:rPr>
@@ -2597,7 +2584,7 @@
                     <pic:cNvPicPr/>
                   </pic:nvPicPr>
                   <pic:blipFill>
-                    <a:blip r:embed="rId21">
+                    <a:blip r:embed="rId20">
                       <a:extLst>
                         <a:ext uri="{28A0092B-C50C-407E-A947-70E740481C1C}">
                           <a14:useLocalDpi xmlns:a14="http://schemas.microsoft.com/office/drawing/2010/main" val="0"/>
@@ -2673,8 +2660,6 @@
         </w:rPr>
         <w:t>Окно редактора</w:t>
       </w:r>
-      <w:bookmarkStart w:id="2" w:name="_GoBack"/>
-      <w:bookmarkEnd w:id="2"/>
     </w:p>
     <w:sectPr>
       <w:pgSz w:w="11906" w:h="16838"/>
@@ -2687,7 +2672,7 @@
 </file>
 
 <file path=word/numbering.xml><?xml version="1.0" encoding="utf-8"?>
-<w:numbering xmlns:wpc="http://schemas.microsoft.com/office/word/2010/wordprocessingCanvas" xmlns:mc="http://schemas.openxmlformats.org/markup-compatibility/2006" xmlns:o="urn:schemas-microsoft-com:office:office" xmlns:r="http://schemas.openxmlformats.org/officeDocument/2006/relationships" xmlns:m="http://schemas.openxmlformats.org/officeDocument/2006/math" xmlns:v="urn:schemas-microsoft-com:vml" xmlns:wp14="http://schemas.microsoft.com/office/word/2010/wordprocessingDrawing" xmlns:wp="http://schemas.openxmlformats.org/drawingml/2006/wordprocessingDrawing" xmlns:w10="urn:schemas-microsoft-com:office:word" xmlns:w="http://schemas.openxmlformats.org/wordprocessingml/2006/main" xmlns:w14="http://schemas.microsoft.com/office/word/2010/wordml" xmlns:wpg="http://schemas.microsoft.com/office/word/2010/wordprocessingGroup" xmlns:wpi="http://schemas.microsoft.com/office/word/2010/wordprocessingInk" xmlns:wne="http://schemas.microsoft.com/office/word/2006/wordml" xmlns:wps="http://schemas.microsoft.com/office/word/2010/wordprocessingShape" mc:Ignorable="w14 wp14">
+<w:numbering xmlns:wpc="http://schemas.microsoft.com/office/word/2010/wordprocessingCanvas" xmlns:mc="http://schemas.openxmlformats.org/markup-compatibility/2006" xmlns:o="urn:schemas-microsoft-com:office:office" xmlns:r="http://schemas.openxmlformats.org/officeDocument/2006/relationships" xmlns:m="http://schemas.openxmlformats.org/officeDocument/2006/math" xmlns:v="urn:schemas-microsoft-com:vml" xmlns:wp14="http://schemas.microsoft.com/office/word/2010/wordprocessingDrawing" xmlns:wp="http://schemas.openxmlformats.org/drawingml/2006/wordprocessingDrawing" xmlns:w10="urn:schemas-microsoft-com:office:word" xmlns:w="http://schemas.openxmlformats.org/wordprocessingml/2006/main" xmlns:w14="http://schemas.microsoft.com/office/word/2010/wordml" xmlns:w15="http://schemas.microsoft.com/office/word/2012/wordml" xmlns:wpg="http://schemas.microsoft.com/office/word/2010/wordprocessingGroup" xmlns:wpi="http://schemas.microsoft.com/office/word/2010/wordprocessingInk" xmlns:wne="http://schemas.microsoft.com/office/word/2006/wordml" xmlns:wps="http://schemas.microsoft.com/office/word/2010/wordprocessingShape" mc:Ignorable="w14 w15 wp14">
   <w:abstractNum w:abstractNumId="0">
     <w:nsid w:val="16296360"/>
     <w:multiLevelType w:val="multilevel"/>
@@ -3193,7 +3178,7 @@
 </file>
 
 <file path=word/styles.xml><?xml version="1.0" encoding="utf-8"?>
-<w:styles xmlns:mc="http://schemas.openxmlformats.org/markup-compatibility/2006" xmlns:r="http://schemas.openxmlformats.org/officeDocument/2006/relationships" xmlns:w="http://schemas.openxmlformats.org/wordprocessingml/2006/main" xmlns:w14="http://schemas.microsoft.com/office/word/2010/wordml" mc:Ignorable="w14">
+<w:styles xmlns:mc="http://schemas.openxmlformats.org/markup-compatibility/2006" xmlns:r="http://schemas.openxmlformats.org/officeDocument/2006/relationships" xmlns:w="http://schemas.openxmlformats.org/wordprocessingml/2006/main" xmlns:w14="http://schemas.microsoft.com/office/word/2010/wordml" xmlns:w15="http://schemas.microsoft.com/office/word/2012/wordml" mc:Ignorable="w14 w15">
   <w:docDefaults>
     <w:rPrDefault>
       <w:rPr>
@@ -3209,588 +3194,378 @@
       </w:pPr>
     </w:pPrDefault>
   </w:docDefaults>
-  <w:latentStyles w:defLockedState="0" w:defUIPriority="99" w:defSemiHidden="1" w:defUnhideWhenUsed="1" w:defQFormat="0" w:count="267">
-    <w:lsdException w:name="Normal" w:semiHidden="0" w:uiPriority="0" w:unhideWhenUsed="0" w:qFormat="1"/>
-    <w:lsdException w:name="heading 1" w:semiHidden="0" w:uiPriority="0" w:unhideWhenUsed="0" w:qFormat="1"/>
-    <w:lsdException w:name="heading 2" w:uiPriority="0" w:qFormat="1"/>
-    <w:lsdException w:name="heading 3" w:uiPriority="0" w:qFormat="1"/>
-    <w:lsdException w:name="heading 4" w:uiPriority="9" w:qFormat="1"/>
-    <w:lsdException w:name="heading 5" w:uiPriority="9" w:qFormat="1"/>
-    <w:lsdException w:name="heading 6" w:uiPriority="9" w:qFormat="1"/>
-    <w:lsdException w:name="heading 7" w:uiPriority="9" w:qFormat="1"/>
-    <w:lsdException w:name="heading 8" w:uiPriority="9" w:qFormat="1"/>
-    <w:lsdException w:name="heading 9" w:uiPriority="9" w:qFormat="1"/>
-    <w:lsdException w:name="toc 1" w:uiPriority="39"/>
-    <w:lsdException w:name="toc 2" w:uiPriority="39"/>
-    <w:lsdException w:name="toc 3" w:uiPriority="39"/>
-    <w:lsdException w:name="toc 4" w:uiPriority="39"/>
-    <w:lsdException w:name="toc 5" w:uiPriority="39"/>
-    <w:lsdException w:name="toc 6" w:uiPriority="39"/>
-    <w:lsdException w:name="toc 7" w:uiPriority="39"/>
-    <w:lsdException w:name="toc 8" w:uiPriority="39"/>
-    <w:lsdException w:name="toc 9" w:uiPriority="39"/>
-    <w:lsdException w:name="caption" w:uiPriority="35" w:qFormat="1"/>
-    <w:lsdException w:name="Title" w:semiHidden="0" w:uiPriority="10" w:unhideWhenUsed="0" w:qFormat="1"/>
-    <w:lsdException w:name="Default Paragraph Font" w:uiPriority="1"/>
-    <w:lsdException w:name="Subtitle" w:semiHidden="0" w:uiPriority="11" w:unhideWhenUsed="0" w:qFormat="1"/>
-    <w:lsdException w:name="Strong" w:semiHidden="0" w:uiPriority="22" w:unhideWhenUsed="0" w:qFormat="1"/>
-    <w:lsdException w:name="Emphasis" w:semiHidden="0" w:uiPriority="20" w:unhideWhenUsed="0" w:qFormat="1"/>
-    <w:lsdException w:name="Table Grid" w:semiHidden="0" w:uiPriority="59" w:unhideWhenUsed="0"/>
-    <w:lsdException w:name="Placeholder Text" w:unhideWhenUsed="0"/>
-    <w:lsdException w:name="No Spacing" w:semiHidden="0" w:uiPriority="1" w:unhideWhenUsed="0" w:qFormat="1"/>
-    <w:lsdException w:name="Light Shading" w:semiHidden="0" w:uiPriority="60" w:unhideWhenUsed="0"/>
-    <w:lsdException w:name="Light List" w:semiHidden="0" w:uiPriority="61" w:unhideWhenUsed="0"/>
-    <w:lsdException w:name="Light Grid" w:semiHidden="0" w:uiPriority="62" w:unhideWhenUsed="0"/>
-    <w:lsdException w:name="Medium Shading 1" w:semiHidden="0" w:uiPriority="63" w:unhideWhenUsed="0"/>
-    <w:lsdException w:name="Medium Shading 2" w:semiHidden="0" w:uiPriority="64" w:unhideWhenUsed="0"/>
-    <w:lsdException w:name="Medium List 1" w:semiHidden="0" w:uiPriority="65" w:unhideWhenUsed="0"/>
-    <w:lsdException w:name="Medium List 2" w:semiHidden="0" w:uiPriority="66" w:unhideWhenUsed="0"/>
-    <w:lsdException w:name="Medium Grid 1" w:semiHidden="0" w:uiPriority="67" w:unhideWhenUsed="0"/>
-    <w:lsdException w:name="Medium Grid 2" w:semiHidden="0" w:uiPriority="68" w:unhideWhenUsed="0"/>
-    <w:lsdException w:name="Medium Grid 3" w:semiHidden="0" w:uiPriority="69" w:unhideWhenUsed="0"/>
-    <w:lsdException w:name="Dark List" w:semiHidden="0" w:uiPriority="70" w:unhideWhenUsed="0"/>
-    <w:lsdException w:name="Colorful Shading" w:semiHidden="0" w:uiPriority="71" w:unhideWhenUsed="0"/>
-    <w:lsdException w:name="Colorful List" w:semiHidden="0" w:uiPriority="72" w:unhideWhenUsed="0"/>
-    <w:lsdException w:name="Colorful Grid" w:semiHidden="0" w:uiPriority="73" w:unhideWhenUsed="0"/>
-    <w:lsdException w:name="Light Shading Accent 1" w:semiHidden="0" w:uiPriority="60" w:unhideWhenUsed="0"/>
-    <w:lsdException w:name="Light List Accent 1" w:semiHidden="0" w:uiPriority="61" w:unhideWhenUsed="0"/>
-    <w:lsdException w:name="Light Grid Accent 1" w:semiHidden="0" w:uiPriority="62" w:unhideWhenUsed="0"/>
-    <w:lsdException w:name="Medium Shading 1 Accent 1" w:semiHidden="0" w:uiPriority="63" w:unhideWhenUsed="0"/>
-    <w:lsdException w:name="Medium Shading 2 Accent 1" w:semiHidden="0" w:uiPriority="64" w:unhideWhenUsed="0"/>
-    <w:lsdException w:name="Medium List 1 Accent 1" w:semiHidden="0" w:uiPriority="65" w:unhideWhenUsed="0"/>
-    <w:lsdException w:name="Revision" w:unhideWhenUsed="0"/>
-    <w:lsdException w:name="List Paragraph" w:semiHidden="0" w:uiPriority="34" w:unhideWhenUsed="0" w:qFormat="1"/>
-    <w:lsdException w:name="Quote" w:semiHidden="0" w:uiPriority="29" w:unhideWhenUsed="0" w:qFormat="1"/>
-    <w:lsdException w:name="Intense Quote" w:semiHidden="0" w:uiPriority="30" w:unhideWhenUsed="0" w:qFormat="1"/>
-    <w:lsdException w:name="Medium List 2 Accent 1" w:semiHidden="0" w:uiPriority="66" w:unhideWhenUsed="0"/>
-    <w:lsdException w:name="Medium Grid 1 Accent 1" w:semiHidden="0" w:uiPriority="67" w:unhideWhenUsed="0"/>
-    <w:lsdException w:name="Medium Grid 2 Accent 1" w:semiHidden="0" w:uiPriority="68" w:unhideWhenUsed="0"/>
-    <w:lsdException w:name="Medium Grid 3 Accent 1" w:semiHidden="0" w:uiPriority="69" w:unhideWhenUsed="0"/>
-    <w:lsdException w:name="Dark List Accent 1" w:semiHidden="0" w:uiPriority="70" w:unhideWhenUsed="0"/>
-    <w:lsdException w:name="Colorful Shading Accent 1" w:semiHidden="0" w:uiPriority="71" w:unhideWhenUsed="0"/>
-    <w:lsdException w:name="Colorful List Accent 1" w:semiHidden="0" w:uiPriority="72" w:unhideWhenUsed="0"/>
-    <w:lsdException w:name="Colorful Grid Accent 1" w:semiHidden="0" w:uiPriority="73" w:unhideWhenUsed="0"/>
-    <w:lsdException w:name="Light Shading Accent 2" w:semiHidden="0" w:uiPriority="60" w:unhideWhenUsed="0"/>
-    <w:lsdException w:name="Light List Accent 2" w:semiHidden="0" w:uiPriority="61" w:unhideWhenUsed="0"/>
-    <w:lsdException w:name="Light Grid Accent 2" w:semiHidden="0" w:uiPriority="62" w:unhideWhenUsed="0"/>
-    <w:lsdException w:name="Medium Shading 1 Accent 2" w:semiHidden="0" w:uiPriority="63" w:unhideWhenUsed="0"/>
-    <w:lsdException w:name="Medium Shading 2 Accent 2" w:semiHidden="0" w:uiPriority="64" w:unhideWhenUsed="0"/>
-    <w:lsdException w:name="Medium List 1 Accent 2" w:semiHidden="0" w:uiPriority="65" w:unhideWhenUsed="0"/>
-    <w:lsdException w:name="Medium List 2 Accent 2" w:semiHidden="0" w:uiPriority="66" w:unhideWhenUsed="0"/>
-    <w:lsdException w:name="Medium Grid 1 Accent 2" w:semiHidden="0" w:uiPriority="67" w:unhideWhenUsed="0"/>
-    <w:lsdException w:name="Medium Grid 2 Accent 2" w:semiHidden="0" w:uiPriority="68" w:unhideWhenUsed="0"/>
-    <w:lsdException w:name="Medium Grid 3 Accent 2" w:semiHidden="0" w:uiPriority="69" w:unhideWhenUsed="0"/>
-    <w:lsdException w:name="Dark List Accent 2" w:semiHidden="0" w:uiPriority="70" w:unhideWhenUsed="0"/>
-    <w:lsdException w:name="Colorful Shading Accent 2" w:semiHidden="0" w:uiPriority="71" w:unhideWhenUsed="0"/>
-    <w:lsdException w:name="Colorful List Accent 2" w:semiHidden="0" w:uiPriority="72" w:unhideWhenUsed="0"/>
-    <w:lsdException w:name="Colorful Grid Accent 2" w:semiHidden="0" w:uiPriority="73" w:unhideWhenUsed="0"/>
-    <w:lsdException w:name="Light Shading Accent 3" w:semiHidden="0" w:uiPriority="60" w:unhideWhenUsed="0"/>
-    <w:lsdException w:name="Light List Accent 3" w:semiHidden="0" w:uiPriority="61" w:unhideWhenUsed="0"/>
-    <w:lsdException w:name="Light Grid Accent 3" w:semiHidden="0" w:uiPriority="62" w:unhideWhenUsed="0"/>
-    <w:lsdException w:name="Medium Shading 1 Accent 3" w:semiHidden="0" w:uiPriority="63" w:unhideWhenUsed="0"/>
-    <w:lsdException w:name="Medium Shading 2 Accent 3" w:semiHidden="0" w:uiPriority="64" w:unhideWhenUsed="0"/>
-    <w:lsdException w:name="Medium List 1 Accent 3" w:semiHidden="0" w:uiPriority="65" w:unhideWhenUsed="0"/>
-    <w:lsdException w:name="Medium List 2 Accent 3" w:semiHidden="0" w:uiPriority="66" w:unhideWhenUsed="0"/>
-    <w:lsdException w:name="Medium Grid 1 Accent 3" w:semiHidden="0" w:uiPriority="67" w:unhideWhenUsed="0"/>
-    <w:lsdException w:name="Medium Grid 2 Accent 3" w:semiHidden="0" w:uiPriority="68" w:unhideWhenUsed="0"/>
-    <w:lsdException w:name="Medium Grid 3 Accent 3" w:semiHidden="0" w:uiPriority="69" w:unhideWhenUsed="0"/>
-    <w:lsdException w:name="Dark List Accent 3" w:semiHidden="0" w:uiPriority="70" w:unhideWhenUsed="0"/>
-    <w:lsdException w:name="Colorful Shading Accent 3" w:semiHidden="0" w:uiPriority="71" w:unhideWhenUsed="0"/>
-    <w:lsdException w:name="Colorful List Accent 3" w:semiHidden="0" w:uiPriority="72" w:unhideWhenUsed="0"/>
-    <w:lsdException w:name="Colorful Grid Accent 3" w:semiHidden="0" w:uiPriority="73" w:unhideWhenUsed="0"/>
-    <w:lsdException w:name="Light Shading Accent 4" w:semiHidden="0" w:uiPriority="60" w:unhideWhenUsed="0"/>
-    <w:lsdException w:name="Light List Accent 4" w:semiHidden="0" w:uiPriority="61" w:unhideWhenUsed="0"/>
-    <w:lsdException w:name="Light Grid Accent 4" w:semiHidden="0" w:uiPriority="62" w:unhideWhenUsed="0"/>
-    <w:lsdException w:name="Medium Shading 1 Accent 4" w:semiHidden="0" w:uiPriority="63" w:unhideWhenUsed="0"/>
-    <w:lsdException w:name="Medium Shading 2 Accent 4" w:semiHidden="0" w:uiPriority="64" w:unhideWhenUsed="0"/>
-    <w:lsdException w:name="Medium List 1 Accent 4" w:semiHidden="0" w:uiPriority="65" w:unhideWhenUsed="0"/>
-    <w:lsdException w:name="Medium List 2 Accent 4" w:semiHidden="0" w:uiPriority="66" w:unhideWhenUsed="0"/>
-    <w:lsdException w:name="Medium Grid 1 Accent 4" w:semiHidden="0" w:uiPriority="67" w:unhideWhenUsed="0"/>
-    <w:lsdException w:name="Medium Grid 2 Accent 4" w:semiHidden="0" w:uiPriority="68" w:unhideWhenUsed="0"/>
-    <w:lsdException w:name="Medium Grid 3 Accent 4" w:semiHidden="0" w:uiPriority="69" w:unhideWhenUsed="0"/>
-    <w:lsdException w:name="Dark List Accent 4" w:semiHidden="0" w:uiPriority="70" w:unhideWhenUsed="0"/>
-    <w:lsdException w:name="Colorful Shading Accent 4" w:semiHidden="0" w:uiPriority="71" w:unhideWhenUsed="0"/>
-    <w:lsdException w:name="Colorful List Accent 4" w:semiHidden="0" w:uiPriority="72" w:unhideWhenUsed="0"/>
-    <w:lsdException w:name="Colorful Grid Accent 4" w:semiHidden="0" w:uiPriority="73" w:unhideWhenUsed="0"/>
-    <w:lsdException w:name="Light Shading Accent 5" w:semiHidden="0" w:uiPriority="60" w:unhideWhenUsed="0"/>
-    <w:lsdException w:name="Light List Accent 5" w:semiHidden="0" w:uiPriority="61" w:unhideWhenUsed="0"/>
-    <w:lsdException w:name="Light Grid Accent 5" w:semiHidden="0" w:uiPriority="62" w:unhideWhenUsed="0"/>
-    <w:lsdException w:name="Medium Shading 1 Accent 5" w:semiHidden="0" w:uiPriority="63" w:unhideWhenUsed="0"/>
-    <w:lsdException w:name="Medium Shading 2 Accent 5" w:semiHidden="0" w:uiPriority="64" w:unhideWhenUsed="0"/>
-    <w:lsdException w:name="Medium List 1 Accent 5" w:semiHidden="0" w:uiPriority="65" w:unhideWhenUsed="0"/>
-    <w:lsdException w:name="Medium List 2 Accent 5" w:semiHidden="0" w:uiPriority="66" w:unhideWhenUsed="0"/>
-    <w:lsdException w:name="Medium Grid 1 Accent 5" w:semiHidden="0" w:uiPriority="67" w:unhideWhenUsed="0"/>
-    <w:lsdException w:name="Medium Grid 2 Accent 5" w:semiHidden="0" w:uiPriority="68" w:unhideWhenUsed="0"/>
-    <w:lsdException w:name="Medium Grid 3 Accent 5" w:semiHidden="0" w:uiPriority="69" w:unhideWhenUsed="0"/>
-    <w:lsdException w:name="Dark List Accent 5" w:semiHidden="0" w:uiPriority="70" w:unhideWhenUsed="0"/>
-    <w:lsdException w:name="Colorful Shading Accent 5" w:semiHidden="0" w:uiPriority="71" w:unhideWhenUsed="0"/>
-    <w:lsdException w:name="Colorful List Accent 5" w:semiHidden="0" w:uiPriority="72" w:unhideWhenUsed="0"/>
-    <w:lsdException w:name="Colorful Grid Accent 5" w:semiHidden="0" w:uiPriority="73" w:unhideWhenUsed="0"/>
-    <w:lsdException w:name="Light Shading Accent 6" w:semiHidden="0" w:uiPriority="60" w:unhideWhenUsed="0"/>
-    <w:lsdException w:name="Light List Accent 6" w:semiHidden="0" w:uiPriority="61" w:unhideWhenUsed="0"/>
-    <w:lsdException w:name="Light Grid Accent 6" w:semiHidden="0" w:uiPriority="62" w:unhideWhenUsed="0"/>
-    <w:lsdException w:name="Medium Shading 1 Accent 6" w:semiHidden="0" w:uiPriority="63" w:unhideWhenUsed="0"/>
-    <w:lsdException w:name="Medium Shading 2 Accent 6" w:semiHidden="0" w:uiPriority="64" w:unhideWhenUsed="0"/>
-    <w:lsdException w:name="Medium List 1 Accent 6" w:semiHidden="0" w:uiPriority="65" w:unhideWhenUsed="0"/>
-    <w:lsdException w:name="Medium List 2 Accent 6" w:semiHidden="0" w:uiPriority="66" w:unhideWhenUsed="0"/>
-    <w:lsdException w:name="Medium Grid 1 Accent 6" w:semiHidden="0" w:uiPriority="67" w:unhideWhenUsed="0"/>
-    <w:lsdException w:name="Medium Grid 2 Accent 6" w:semiHidden="0" w:uiPriority="68" w:unhideWhenUsed="0"/>
-    <w:lsdException w:name="Medium Grid 3 Accent 6" w:semiHidden="0" w:uiPriority="69" w:unhideWhenUsed="0"/>
-    <w:lsdException w:name="Dark List Accent 6" w:semiHidden="0" w:uiPriority="70" w:unhideWhenUsed="0"/>
-    <w:lsdException w:name="Colorful Shading Accent 6" w:semiHidden="0" w:uiPriority="71" w:unhideWhenUsed="0"/>
-    <w:lsdException w:name="Colorful List Accent 6" w:semiHidden="0" w:uiPriority="72" w:unhideWhenUsed="0"/>
-    <w:lsdException w:name="Colorful Grid Accent 6" w:semiHidden="0" w:uiPriority="73" w:unhideWhenUsed="0"/>
-    <w:lsdException w:name="Subtle Emphasis" w:semiHidden="0" w:uiPriority="19" w:unhideWhenUsed="0" w:qFormat="1"/>
-    <w:lsdException w:name="Intense Emphasis" w:semiHidden="0" w:uiPriority="21" w:unhideWhenUsed="0" w:qFormat="1"/>
-    <w:lsdException w:name="Subtle Reference" w:semiHidden="0" w:uiPriority="31" w:unhideWhenUsed="0" w:qFormat="1"/>
-    <w:lsdException w:name="Intense Reference" w:semiHidden="0" w:uiPriority="32" w:unhideWhenUsed="0" w:qFormat="1"/>
-    <w:lsdException w:name="Book Title" w:semiHidden="0" w:uiPriority="33" w:unhideWhenUsed="0" w:qFormat="1"/>
-    <w:lsdException w:name="Bibliography" w:uiPriority="37"/>
-    <w:lsdException w:name="TOC Heading" w:uiPriority="39" w:qFormat="1"/>
-  </w:latentStyles>
-  <w:style w:type="paragraph" w:default="1" w:styleId="a">
-    <w:name w:val="Normal"/>
-    <w:qFormat/>
-    <w:rsid w:val="002A21CB"/>
-    <w:pPr>
-      <w:spacing w:after="0" w:line="360" w:lineRule="auto"/>
-      <w:ind w:firstLine="709"/>
-      <w:jc w:val="both"/>
-    </w:pPr>
-    <w:rPr>
-      <w:rFonts w:ascii="Times New Roman" w:eastAsia="Times New Roman" w:hAnsi="Times New Roman" w:cs="Times New Roman"/>
-      <w:sz w:val="24"/>
-      <w:szCs w:val="24"/>
-      <w:lang w:eastAsia="ru-RU"/>
-    </w:rPr>
-  </w:style>
-  <w:style w:type="paragraph" w:styleId="1">
-    <w:name w:val="heading 1"/>
-    <w:basedOn w:val="a"/>
-    <w:next w:val="a"/>
-    <w:link w:val="10"/>
-    <w:qFormat/>
-    <w:rsid w:val="008E77A5"/>
-    <w:pPr>
-      <w:keepNext/>
-      <w:keepLines/>
-      <w:spacing w:before="480"/>
-      <w:outlineLvl w:val="0"/>
-    </w:pPr>
-    <w:rPr>
-      <w:rFonts w:asciiTheme="majorHAnsi" w:eastAsiaTheme="majorEastAsia" w:hAnsiTheme="majorHAnsi" w:cstheme="majorBidi"/>
-      <w:b/>
-      <w:bCs/>
-      <w:color w:val="365F91" w:themeColor="accent1" w:themeShade="BF"/>
-      <w:sz w:val="28"/>
-      <w:szCs w:val="28"/>
-    </w:rPr>
-  </w:style>
-  <w:style w:type="paragraph" w:styleId="2">
-    <w:name w:val="heading 2"/>
-    <w:basedOn w:val="a"/>
-    <w:next w:val="a"/>
-    <w:link w:val="20"/>
-    <w:unhideWhenUsed/>
-    <w:qFormat/>
-    <w:rsid w:val="008E77A5"/>
-    <w:pPr>
-      <w:keepNext/>
-      <w:keepLines/>
-      <w:spacing w:before="200"/>
-      <w:outlineLvl w:val="1"/>
-    </w:pPr>
-    <w:rPr>
-      <w:rFonts w:asciiTheme="majorHAnsi" w:eastAsiaTheme="majorEastAsia" w:hAnsiTheme="majorHAnsi" w:cstheme="majorBidi"/>
-      <w:b/>
-      <w:bCs/>
-      <w:color w:val="4F81BD" w:themeColor="accent1"/>
-      <w:sz w:val="26"/>
-      <w:szCs w:val="26"/>
-    </w:rPr>
-  </w:style>
-  <w:style w:type="paragraph" w:styleId="3">
-    <w:name w:val="heading 3"/>
-    <w:basedOn w:val="a"/>
-    <w:next w:val="a"/>
-    <w:link w:val="30"/>
-    <w:unhideWhenUsed/>
-    <w:qFormat/>
-    <w:rsid w:val="002A21CB"/>
-    <w:pPr>
-      <w:keepNext/>
-      <w:keepLines/>
-      <w:spacing w:before="120"/>
-      <w:ind w:left="1224" w:hanging="504"/>
-      <w:outlineLvl w:val="2"/>
-    </w:pPr>
-    <w:rPr>
-      <w:rFonts w:asciiTheme="majorHAnsi" w:eastAsiaTheme="majorEastAsia" w:hAnsiTheme="majorHAnsi" w:cstheme="majorBidi"/>
-      <w:b/>
-      <w:bCs/>
-      <w:color w:val="4F81BD" w:themeColor="accent1"/>
-    </w:rPr>
-  </w:style>
-  <w:style w:type="paragraph" w:styleId="4">
-    <w:name w:val="heading 4"/>
-    <w:basedOn w:val="a"/>
-    <w:next w:val="a"/>
-    <w:link w:val="40"/>
-    <w:uiPriority w:val="9"/>
-    <w:unhideWhenUsed/>
-    <w:qFormat/>
-    <w:rsid w:val="000A7292"/>
-    <w:pPr>
-      <w:keepNext/>
-      <w:keepLines/>
-      <w:spacing w:before="200"/>
-      <w:outlineLvl w:val="3"/>
-    </w:pPr>
-    <w:rPr>
-      <w:rFonts w:asciiTheme="majorHAnsi" w:eastAsiaTheme="majorEastAsia" w:hAnsiTheme="majorHAnsi" w:cstheme="majorBidi"/>
-      <w:b/>
-      <w:bCs/>
-      <w:i/>
-      <w:iCs/>
-      <w:color w:val="4F81BD" w:themeColor="accent1"/>
-    </w:rPr>
-  </w:style>
-  <w:style w:type="character" w:default="1" w:styleId="a0">
-    <w:name w:val="Default Paragraph Font"/>
-    <w:uiPriority w:val="1"/>
-    <w:semiHidden/>
-    <w:unhideWhenUsed/>
-  </w:style>
-  <w:style w:type="table" w:default="1" w:styleId="a1">
-    <w:name w:val="Normal Table"/>
-    <w:uiPriority w:val="99"/>
-    <w:semiHidden/>
-    <w:unhideWhenUsed/>
-    <w:tblPr>
-      <w:tblInd w:w="0" w:type="dxa"/>
-      <w:tblCellMar>
-        <w:top w:w="0" w:type="dxa"/>
-        <w:left w:w="108" w:type="dxa"/>
-        <w:bottom w:w="0" w:type="dxa"/>
-        <w:right w:w="108" w:type="dxa"/>
-      </w:tblCellMar>
-    </w:tblPr>
-  </w:style>
-  <w:style w:type="numbering" w:default="1" w:styleId="a2">
-    <w:name w:val="No List"/>
-    <w:uiPriority w:val="99"/>
-    <w:semiHidden/>
-    <w:unhideWhenUsed/>
-  </w:style>
-  <w:style w:type="character" w:customStyle="1" w:styleId="10">
-    <w:name w:val="Заголовок 1 Знак"/>
-    <w:basedOn w:val="a0"/>
-    <w:link w:val="1"/>
-    <w:rsid w:val="008E77A5"/>
-    <w:rPr>
-      <w:rFonts w:asciiTheme="majorHAnsi" w:eastAsiaTheme="majorEastAsia" w:hAnsiTheme="majorHAnsi" w:cstheme="majorBidi"/>
-      <w:b/>
-      <w:bCs/>
-      <w:color w:val="365F91" w:themeColor="accent1" w:themeShade="BF"/>
-      <w:sz w:val="28"/>
-      <w:szCs w:val="28"/>
-    </w:rPr>
-  </w:style>
-  <w:style w:type="character" w:customStyle="1" w:styleId="20">
-    <w:name w:val="Заголовок 2 Знак"/>
-    <w:basedOn w:val="a0"/>
-    <w:link w:val="2"/>
-    <w:rsid w:val="008E77A5"/>
-    <w:rPr>
-      <w:rFonts w:asciiTheme="majorHAnsi" w:eastAsiaTheme="majorEastAsia" w:hAnsiTheme="majorHAnsi" w:cstheme="majorBidi"/>
-      <w:b/>
-      <w:bCs/>
-      <w:color w:val="4F81BD" w:themeColor="accent1"/>
-      <w:sz w:val="26"/>
-      <w:szCs w:val="26"/>
-    </w:rPr>
-  </w:style>
-  <w:style w:type="paragraph" w:styleId="a3">
-    <w:name w:val="No Spacing"/>
-    <w:uiPriority w:val="1"/>
-    <w:qFormat/>
-    <w:rsid w:val="008E77A5"/>
-    <w:pPr>
-      <w:spacing w:after="0" w:line="240" w:lineRule="auto"/>
-    </w:pPr>
-  </w:style>
-  <w:style w:type="paragraph" w:styleId="a4">
-    <w:name w:val="List Paragraph"/>
-    <w:basedOn w:val="a"/>
-    <w:uiPriority w:val="34"/>
-    <w:qFormat/>
-    <w:rsid w:val="008E77A5"/>
-    <w:pPr>
-      <w:ind w:left="720"/>
-      <w:contextualSpacing/>
-    </w:pPr>
-  </w:style>
-  <w:style w:type="character" w:customStyle="1" w:styleId="30">
-    <w:name w:val="Заголовок 3 Знак"/>
-    <w:basedOn w:val="a0"/>
-    <w:link w:val="3"/>
-    <w:rsid w:val="002A21CB"/>
-    <w:rPr>
-      <w:rFonts w:asciiTheme="majorHAnsi" w:eastAsiaTheme="majorEastAsia" w:hAnsiTheme="majorHAnsi" w:cstheme="majorBidi"/>
-      <w:b/>
-      <w:bCs/>
-      <w:color w:val="4F81BD" w:themeColor="accent1"/>
-      <w:sz w:val="24"/>
-      <w:szCs w:val="24"/>
-      <w:lang w:eastAsia="ru-RU"/>
-    </w:rPr>
-  </w:style>
-  <w:style w:type="character" w:customStyle="1" w:styleId="40">
-    <w:name w:val="Заголовок 4 Знак"/>
-    <w:basedOn w:val="a0"/>
-    <w:link w:val="4"/>
-    <w:uiPriority w:val="9"/>
-    <w:rsid w:val="000A7292"/>
-    <w:rPr>
-      <w:rFonts w:asciiTheme="majorHAnsi" w:eastAsiaTheme="majorEastAsia" w:hAnsiTheme="majorHAnsi" w:cstheme="majorBidi"/>
-      <w:b/>
-      <w:bCs/>
-      <w:i/>
-      <w:iCs/>
-      <w:color w:val="4F81BD" w:themeColor="accent1"/>
-      <w:sz w:val="24"/>
-      <w:szCs w:val="24"/>
-      <w:lang w:eastAsia="ru-RU"/>
-    </w:rPr>
-  </w:style>
-  <w:style w:type="paragraph" w:styleId="a5">
-    <w:name w:val="Subtitle"/>
-    <w:basedOn w:val="a"/>
-    <w:next w:val="a"/>
-    <w:link w:val="a6"/>
-    <w:uiPriority w:val="11"/>
-    <w:qFormat/>
-    <w:rsid w:val="000A7292"/>
-    <w:pPr>
-      <w:numPr>
-        <w:ilvl w:val="1"/>
-      </w:numPr>
-      <w:ind w:firstLine="709"/>
-    </w:pPr>
-    <w:rPr>
-      <w:rFonts w:asciiTheme="majorHAnsi" w:eastAsiaTheme="majorEastAsia" w:hAnsiTheme="majorHAnsi" w:cstheme="majorBidi"/>
-      <w:i/>
-      <w:iCs/>
-      <w:color w:val="4F81BD" w:themeColor="accent1"/>
-      <w:spacing w:val="15"/>
-    </w:rPr>
-  </w:style>
-  <w:style w:type="character" w:customStyle="1" w:styleId="a6">
-    <w:name w:val="Подзаголовок Знак"/>
-    <w:basedOn w:val="a0"/>
-    <w:link w:val="a5"/>
-    <w:uiPriority w:val="11"/>
-    <w:rsid w:val="000A7292"/>
-    <w:rPr>
-      <w:rFonts w:asciiTheme="majorHAnsi" w:eastAsiaTheme="majorEastAsia" w:hAnsiTheme="majorHAnsi" w:cstheme="majorBidi"/>
-      <w:i/>
-      <w:iCs/>
-      <w:color w:val="4F81BD" w:themeColor="accent1"/>
-      <w:spacing w:val="15"/>
-      <w:sz w:val="24"/>
-      <w:szCs w:val="24"/>
-      <w:lang w:eastAsia="ru-RU"/>
-    </w:rPr>
-  </w:style>
-  <w:style w:type="paragraph" w:styleId="a7">
-    <w:name w:val="Balloon Text"/>
-    <w:basedOn w:val="a"/>
-    <w:link w:val="a8"/>
-    <w:uiPriority w:val="99"/>
-    <w:semiHidden/>
-    <w:unhideWhenUsed/>
-    <w:rsid w:val="00DB63C4"/>
-    <w:pPr>
-      <w:spacing w:line="240" w:lineRule="auto"/>
-    </w:pPr>
-    <w:rPr>
-      <w:rFonts w:ascii="Tahoma" w:hAnsi="Tahoma" w:cs="Tahoma"/>
-      <w:sz w:val="16"/>
-      <w:szCs w:val="16"/>
-    </w:rPr>
-  </w:style>
-  <w:style w:type="character" w:customStyle="1" w:styleId="a8">
-    <w:name w:val="Текст выноски Знак"/>
-    <w:basedOn w:val="a0"/>
-    <w:link w:val="a7"/>
-    <w:uiPriority w:val="99"/>
-    <w:semiHidden/>
-    <w:rsid w:val="00DB63C4"/>
-    <w:rPr>
-      <w:rFonts w:ascii="Tahoma" w:eastAsia="Times New Roman" w:hAnsi="Tahoma" w:cs="Tahoma"/>
-      <w:sz w:val="16"/>
-      <w:szCs w:val="16"/>
-      <w:lang w:eastAsia="ru-RU"/>
-    </w:rPr>
-  </w:style>
-</w:styles>
-</file>
-
-<file path=word/stylesWithEffects.xml><?xml version="1.0" encoding="utf-8"?>
-<w:styles xmlns:wpc="http://schemas.microsoft.com/office/word/2010/wordprocessingCanvas" xmlns:mc="http://schemas.openxmlformats.org/markup-compatibility/2006" xmlns:o="urn:schemas-microsoft-com:office:office" xmlns:r="http://schemas.openxmlformats.org/officeDocument/2006/relationships" xmlns:m="http://schemas.openxmlformats.org/officeDocument/2006/math" xmlns:v="urn:schemas-microsoft-com:vml" xmlns:wp14="http://schemas.microsoft.com/office/word/2010/wordprocessingDrawing" xmlns:wp="http://schemas.openxmlformats.org/drawingml/2006/wordprocessingDrawing" xmlns:w10="urn:schemas-microsoft-com:office:word" xmlns:w="http://schemas.openxmlformats.org/wordprocessingml/2006/main" xmlns:w14="http://schemas.microsoft.com/office/word/2010/wordml" xmlns:wpg="http://schemas.microsoft.com/office/word/2010/wordprocessingGroup" xmlns:wpi="http://schemas.microsoft.com/office/word/2010/wordprocessingInk" xmlns:wne="http://schemas.microsoft.com/office/word/2006/wordml" xmlns:wps="http://schemas.microsoft.com/office/word/2010/wordprocessingShape" mc:Ignorable="w14 wp14">
-  <w:docDefaults>
-    <w:rPrDefault>
-      <w:rPr>
-        <w:rFonts w:asciiTheme="minorHAnsi" w:eastAsiaTheme="minorHAnsi" w:hAnsiTheme="minorHAnsi" w:cstheme="minorBidi"/>
-        <w:sz w:val="22"/>
-        <w:szCs w:val="22"/>
-        <w:lang w:val="ru-RU" w:eastAsia="en-US" w:bidi="ar-SA"/>
-      </w:rPr>
-    </w:rPrDefault>
-    <w:pPrDefault>
-      <w:pPr>
-        <w:spacing w:after="200" w:line="276" w:lineRule="auto"/>
-      </w:pPr>
-    </w:pPrDefault>
-  </w:docDefaults>
-  <w:latentStyles w:defLockedState="0" w:defUIPriority="99" w:defSemiHidden="1" w:defUnhideWhenUsed="1" w:defQFormat="0" w:count="267">
-    <w:lsdException w:name="Normal" w:semiHidden="0" w:uiPriority="0" w:unhideWhenUsed="0" w:qFormat="1"/>
-    <w:lsdException w:name="heading 1" w:semiHidden="0" w:uiPriority="0" w:unhideWhenUsed="0" w:qFormat="1"/>
-    <w:lsdException w:name="heading 2" w:uiPriority="0" w:qFormat="1"/>
-    <w:lsdException w:name="heading 3" w:uiPriority="0" w:qFormat="1"/>
-    <w:lsdException w:name="heading 4" w:uiPriority="9" w:qFormat="1"/>
-    <w:lsdException w:name="heading 5" w:uiPriority="9" w:qFormat="1"/>
-    <w:lsdException w:name="heading 6" w:uiPriority="9" w:qFormat="1"/>
-    <w:lsdException w:name="heading 7" w:uiPriority="9" w:qFormat="1"/>
-    <w:lsdException w:name="heading 8" w:uiPriority="9" w:qFormat="1"/>
-    <w:lsdException w:name="heading 9" w:uiPriority="9" w:qFormat="1"/>
-    <w:lsdException w:name="toc 1" w:uiPriority="39"/>
-    <w:lsdException w:name="toc 2" w:uiPriority="39"/>
-    <w:lsdException w:name="toc 3" w:uiPriority="39"/>
-    <w:lsdException w:name="toc 4" w:uiPriority="39"/>
-    <w:lsdException w:name="toc 5" w:uiPriority="39"/>
-    <w:lsdException w:name="toc 6" w:uiPriority="39"/>
-    <w:lsdException w:name="toc 7" w:uiPriority="39"/>
-    <w:lsdException w:name="toc 8" w:uiPriority="39"/>
-    <w:lsdException w:name="toc 9" w:uiPriority="39"/>
-    <w:lsdException w:name="caption" w:uiPriority="35" w:qFormat="1"/>
-    <w:lsdException w:name="Title" w:semiHidden="0" w:uiPriority="10" w:unhideWhenUsed="0" w:qFormat="1"/>
-    <w:lsdException w:name="Default Paragraph Font" w:uiPriority="1"/>
-    <w:lsdException w:name="Subtitle" w:semiHidden="0" w:uiPriority="11" w:unhideWhenUsed="0" w:qFormat="1"/>
-    <w:lsdException w:name="Strong" w:semiHidden="0" w:uiPriority="22" w:unhideWhenUsed="0" w:qFormat="1"/>
-    <w:lsdException w:name="Emphasis" w:semiHidden="0" w:uiPriority="20" w:unhideWhenUsed="0" w:qFormat="1"/>
-    <w:lsdException w:name="Table Grid" w:semiHidden="0" w:uiPriority="59" w:unhideWhenUsed="0"/>
-    <w:lsdException w:name="Placeholder Text" w:unhideWhenUsed="0"/>
-    <w:lsdException w:name="No Spacing" w:semiHidden="0" w:uiPriority="1" w:unhideWhenUsed="0" w:qFormat="1"/>
-    <w:lsdException w:name="Light Shading" w:semiHidden="0" w:uiPriority="60" w:unhideWhenUsed="0"/>
-    <w:lsdException w:name="Light List" w:semiHidden="0" w:uiPriority="61" w:unhideWhenUsed="0"/>
-    <w:lsdException w:name="Light Grid" w:semiHidden="0" w:uiPriority="62" w:unhideWhenUsed="0"/>
-    <w:lsdException w:name="Medium Shading 1" w:semiHidden="0" w:uiPriority="63" w:unhideWhenUsed="0"/>
-    <w:lsdException w:name="Medium Shading 2" w:semiHidden="0" w:uiPriority="64" w:unhideWhenUsed="0"/>
-    <w:lsdException w:name="Medium List 1" w:semiHidden="0" w:uiPriority="65" w:unhideWhenUsed="0"/>
-    <w:lsdException w:name="Medium List 2" w:semiHidden="0" w:uiPriority="66" w:unhideWhenUsed="0"/>
-    <w:lsdException w:name="Medium Grid 1" w:semiHidden="0" w:uiPriority="67" w:unhideWhenUsed="0"/>
-    <w:lsdException w:name="Medium Grid 2" w:semiHidden="0" w:uiPriority="68" w:unhideWhenUsed="0"/>
-    <w:lsdException w:name="Medium Grid 3" w:semiHidden="0" w:uiPriority="69" w:unhideWhenUsed="0"/>
-    <w:lsdException w:name="Dark List" w:semiHidden="0" w:uiPriority="70" w:unhideWhenUsed="0"/>
-    <w:lsdException w:name="Colorful Shading" w:semiHidden="0" w:uiPriority="71" w:unhideWhenUsed="0"/>
-    <w:lsdException w:name="Colorful List" w:semiHidden="0" w:uiPriority="72" w:unhideWhenUsed="0"/>
-    <w:lsdException w:name="Colorful Grid" w:semiHidden="0" w:uiPriority="73" w:unhideWhenUsed="0"/>
-    <w:lsdException w:name="Light Shading Accent 1" w:semiHidden="0" w:uiPriority="60" w:unhideWhenUsed="0"/>
-    <w:lsdException w:name="Light List Accent 1" w:semiHidden="0" w:uiPriority="61" w:unhideWhenUsed="0"/>
-    <w:lsdException w:name="Light Grid Accent 1" w:semiHidden="0" w:uiPriority="62" w:unhideWhenUsed="0"/>
-    <w:lsdException w:name="Medium Shading 1 Accent 1" w:semiHidden="0" w:uiPriority="63" w:unhideWhenUsed="0"/>
-    <w:lsdException w:name="Medium Shading 2 Accent 1" w:semiHidden="0" w:uiPriority="64" w:unhideWhenUsed="0"/>
-    <w:lsdException w:name="Medium List 1 Accent 1" w:semiHidden="0" w:uiPriority="65" w:unhideWhenUsed="0"/>
-    <w:lsdException w:name="Revision" w:unhideWhenUsed="0"/>
-    <w:lsdException w:name="List Paragraph" w:semiHidden="0" w:uiPriority="34" w:unhideWhenUsed="0" w:qFormat="1"/>
-    <w:lsdException w:name="Quote" w:semiHidden="0" w:uiPriority="29" w:unhideWhenUsed="0" w:qFormat="1"/>
-    <w:lsdException w:name="Intense Quote" w:semiHidden="0" w:uiPriority="30" w:unhideWhenUsed="0" w:qFormat="1"/>
-    <w:lsdException w:name="Medium List 2 Accent 1" w:semiHidden="0" w:uiPriority="66" w:unhideWhenUsed="0"/>
-    <w:lsdException w:name="Medium Grid 1 Accent 1" w:semiHidden="0" w:uiPriority="67" w:unhideWhenUsed="0"/>
-    <w:lsdException w:name="Medium Grid 2 Accent 1" w:semiHidden="0" w:uiPriority="68" w:unhideWhenUsed="0"/>
-    <w:lsdException w:name="Medium Grid 3 Accent 1" w:semiHidden="0" w:uiPriority="69" w:unhideWhenUsed="0"/>
-    <w:lsdException w:name="Dark List Accent 1" w:semiHidden="0" w:uiPriority="70" w:unhideWhenUsed="0"/>
-    <w:lsdException w:name="Colorful Shading Accent 1" w:semiHidden="0" w:uiPriority="71" w:unhideWhenUsed="0"/>
-    <w:lsdException w:name="Colorful List Accent 1" w:semiHidden="0" w:uiPriority="72" w:unhideWhenUsed="0"/>
-    <w:lsdException w:name="Colorful Grid Accent 1" w:semiHidden="0" w:uiPriority="73" w:unhideWhenUsed="0"/>
-    <w:lsdException w:name="Light Shading Accent 2" w:semiHidden="0" w:uiPriority="60" w:unhideWhenUsed="0"/>
-    <w:lsdException w:name="Light List Accent 2" w:semiHidden="0" w:uiPriority="61" w:unhideWhenUsed="0"/>
-    <w:lsdException w:name="Light Grid Accent 2" w:semiHidden="0" w:uiPriority="62" w:unhideWhenUsed="0"/>
-    <w:lsdException w:name="Medium Shading 1 Accent 2" w:semiHidden="0" w:uiPriority="63" w:unhideWhenUsed="0"/>
-    <w:lsdException w:name="Medium Shading 2 Accent 2" w:semiHidden="0" w:uiPriority="64" w:unhideWhenUsed="0"/>
-    <w:lsdException w:name="Medium List 1 Accent 2" w:semiHidden="0" w:uiPriority="65" w:unhideWhenUsed="0"/>
-    <w:lsdException w:name="Medium List 2 Accent 2" w:semiHidden="0" w:uiPriority="66" w:unhideWhenUsed="0"/>
-    <w:lsdException w:name="Medium Grid 1 Accent 2" w:semiHidden="0" w:uiPriority="67" w:unhideWhenUsed="0"/>
-    <w:lsdException w:name="Medium Grid 2 Accent 2" w:semiHidden="0" w:uiPriority="68" w:unhideWhenUsed="0"/>
-    <w:lsdException w:name="Medium Grid 3 Accent 2" w:semiHidden="0" w:uiPriority="69" w:unhideWhenUsed="0"/>
-    <w:lsdException w:name="Dark List Accent 2" w:semiHidden="0" w:uiPriority="70" w:unhideWhenUsed="0"/>
-    <w:lsdException w:name="Colorful Shading Accent 2" w:semiHidden="0" w:uiPriority="71" w:unhideWhenUsed="0"/>
-    <w:lsdException w:name="Colorful List Accent 2" w:semiHidden="0" w:uiPriority="72" w:unhideWhenUsed="0"/>
-    <w:lsdException w:name="Colorful Grid Accent 2" w:semiHidden="0" w:uiPriority="73" w:unhideWhenUsed="0"/>
-    <w:lsdException w:name="Light Shading Accent 3" w:semiHidden="0" w:uiPriority="60" w:unhideWhenUsed="0"/>
-    <w:lsdException w:name="Light List Accent 3" w:semiHidden="0" w:uiPriority="61" w:unhideWhenUsed="0"/>
-    <w:lsdException w:name="Light Grid Accent 3" w:semiHidden="0" w:uiPriority="62" w:unhideWhenUsed="0"/>
-    <w:lsdException w:name="Medium Shading 1 Accent 3" w:semiHidden="0" w:uiPriority="63" w:unhideWhenUsed="0"/>
-    <w:lsdException w:name="Medium Shading 2 Accent 3" w:semiHidden="0" w:uiPriority="64" w:unhideWhenUsed="0"/>
-    <w:lsdException w:name="Medium List 1 Accent 3" w:semiHidden="0" w:uiPriority="65" w:unhideWhenUsed="0"/>
-    <w:lsdException w:name="Medium List 2 Accent 3" w:semiHidden="0" w:uiPriority="66" w:unhideWhenUsed="0"/>
-    <w:lsdException w:name="Medium Grid 1 Accent 3" w:semiHidden="0" w:uiPriority="67" w:unhideWhenUsed="0"/>
-    <w:lsdException w:name="Medium Grid 2 Accent 3" w:semiHidden="0" w:uiPriority="68" w:unhideWhenUsed="0"/>
-    <w:lsdException w:name="Medium Grid 3 Accent 3" w:semiHidden="0" w:uiPriority="69" w:unhideWhenUsed="0"/>
-    <w:lsdException w:name="Dark List Accent 3" w:semiHidden="0" w:uiPriority="70" w:unhideWhenUsed="0"/>
-    <w:lsdException w:name="Colorful Shading Accent 3" w:semiHidden="0" w:uiPriority="71" w:unhideWhenUsed="0"/>
-    <w:lsdException w:name="Colorful List Accent 3" w:semiHidden="0" w:uiPriority="72" w:unhideWhenUsed="0"/>
-    <w:lsdException w:name="Colorful Grid Accent 3" w:semiHidden="0" w:uiPriority="73" w:unhideWhenUsed="0"/>
-    <w:lsdException w:name="Light Shading Accent 4" w:semiHidden="0" w:uiPriority="60" w:unhideWhenUsed="0"/>
-    <w:lsdException w:name="Light List Accent 4" w:semiHidden="0" w:uiPriority="61" w:unhideWhenUsed="0"/>
-    <w:lsdException w:name="Light Grid Accent 4" w:semiHidden="0" w:uiPriority="62" w:unhideWhenUsed="0"/>
-    <w:lsdException w:name="Medium Shading 1 Accent 4" w:semiHidden="0" w:uiPriority="63" w:unhideWhenUsed="0"/>
-    <w:lsdException w:name="Medium Shading 2 Accent 4" w:semiHidden="0" w:uiPriority="64" w:unhideWhenUsed="0"/>
-    <w:lsdException w:name="Medium List 1 Accent 4" w:semiHidden="0" w:uiPriority="65" w:unhideWhenUsed="0"/>
-    <w:lsdException w:name="Medium List 2 Accent 4" w:semiHidden="0" w:uiPriority="66" w:unhideWhenUsed="0"/>
-    <w:lsdException w:name="Medium Grid 1 Accent 4" w:semiHidden="0" w:uiPriority="67" w:unhideWhenUsed="0"/>
-    <w:lsdException w:name="Medium Grid 2 Accent 4" w:semiHidden="0" w:uiPriority="68" w:unhideWhenUsed="0"/>
-    <w:lsdException w:name="Medium Grid 3 Accent 4" w:semiHidden="0" w:uiPriority="69" w:unhideWhenUsed="0"/>
-    <w:lsdException w:name="Dark List Accent 4" w:semiHidden="0" w:uiPriority="70" w:unhideWhenUsed="0"/>
-    <w:lsdException w:name="Colorful Shading Accent 4" w:semiHidden="0" w:uiPriority="71" w:unhideWhenUsed="0"/>
-    <w:lsdException w:name="Colorful List Accent 4" w:semiHidden="0" w:uiPriority="72" w:unhideWhenUsed="0"/>
-    <w:lsdException w:name="Colorful Grid Accent 4" w:semiHidden="0" w:uiPriority="73" w:unhideWhenUsed="0"/>
-    <w:lsdException w:name="Light Shading Accent 5" w:semiHidden="0" w:uiPriority="60" w:unhideWhenUsed="0"/>
-    <w:lsdException w:name="Light List Accent 5" w:semiHidden="0" w:uiPriority="61" w:unhideWhenUsed="0"/>
-    <w:lsdException w:name="Light Grid Accent 5" w:semiHidden="0" w:uiPriority="62" w:unhideWhenUsed="0"/>
-    <w:lsdException w:name="Medium Shading 1 Accent 5" w:semiHidden="0" w:uiPriority="63" w:unhideWhenUsed="0"/>
-    <w:lsdException w:name="Medium Shading 2 Accent 5" w:semiHidden="0" w:uiPriority="64" w:unhideWhenUsed="0"/>
-    <w:lsdException w:name="Medium List 1 Accent 5" w:semiHidden="0" w:uiPriority="65" w:unhideWhenUsed="0"/>
-    <w:lsdException w:name="Medium List 2 Accent 5" w:semiHidden="0" w:uiPriority="66" w:unhideWhenUsed="0"/>
-    <w:lsdException w:name="Medium Grid 1 Accent 5" w:semiHidden="0" w:uiPriority="67" w:unhideWhenUsed="0"/>
-    <w:lsdException w:name="Medium Grid 2 Accent 5" w:semiHidden="0" w:uiPriority="68" w:unhideWhenUsed="0"/>
-    <w:lsdException w:name="Medium Grid 3 Accent 5" w:semiHidden="0" w:uiPriority="69" w:unhideWhenUsed="0"/>
-    <w:lsdException w:name="Dark List Accent 5" w:semiHidden="0" w:uiPriority="70" w:unhideWhenUsed="0"/>
-    <w:lsdException w:name="Colorful Shading Accent 5" w:semiHidden="0" w:uiPriority="71" w:unhideWhenUsed="0"/>
-    <w:lsdException w:name="Colorful List Accent 5" w:semiHidden="0" w:uiPriority="72" w:unhideWhenUsed="0"/>
-    <w:lsdException w:name="Colorful Grid Accent 5" w:semiHidden="0" w:uiPriority="73" w:unhideWhenUsed="0"/>
-    <w:lsdException w:name="Light Shading Accent 6" w:semiHidden="0" w:uiPriority="60" w:unhideWhenUsed="0"/>
-    <w:lsdException w:name="Light List Accent 6" w:semiHidden="0" w:uiPriority="61" w:unhideWhenUsed="0"/>
-    <w:lsdException w:name="Light Grid Accent 6" w:semiHidden="0" w:uiPriority="62" w:unhideWhenUsed="0"/>
-    <w:lsdException w:name="Medium Shading 1 Accent 6" w:semiHidden="0" w:uiPriority="63" w:unhideWhenUsed="0"/>
-    <w:lsdException w:name="Medium Shading 2 Accent 6" w:semiHidden="0" w:uiPriority="64" w:unhideWhenUsed="0"/>
-    <w:lsdException w:name="Medium List 1 Accent 6" w:semiHidden="0" w:uiPriority="65" w:unhideWhenUsed="0"/>
-    <w:lsdException w:name="Medium List 2 Accent 6" w:semiHidden="0" w:uiPriority="66" w:unhideWhenUsed="0"/>
-    <w:lsdException w:name="Medium Grid 1 Accent 6" w:semiHidden="0" w:uiPriority="67" w:unhideWhenUsed="0"/>
-    <w:lsdException w:name="Medium Grid 2 Accent 6" w:semiHidden="0" w:uiPriority="68" w:unhideWhenUsed="0"/>
-    <w:lsdException w:name="Medium Grid 3 Accent 6" w:semiHidden="0" w:uiPriority="69" w:unhideWhenUsed="0"/>
-    <w:lsdException w:name="Dark List Accent 6" w:semiHidden="0" w:uiPriority="70" w:unhideWhenUsed="0"/>
-    <w:lsdException w:name="Colorful Shading Accent 6" w:semiHidden="0" w:uiPriority="71" w:unhideWhenUsed="0"/>
-    <w:lsdException w:name="Colorful List Accent 6" w:semiHidden="0" w:uiPriority="72" w:unhideWhenUsed="0"/>
-    <w:lsdException w:name="Colorful Grid Accent 6" w:semiHidden="0" w:uiPriority="73" w:unhideWhenUsed="0"/>
-    <w:lsdException w:name="Subtle Emphasis" w:semiHidden="0" w:uiPriority="19" w:unhideWhenUsed="0" w:qFormat="1"/>
-    <w:lsdException w:name="Intense Emphasis" w:semiHidden="0" w:uiPriority="21" w:unhideWhenUsed="0" w:qFormat="1"/>
-    <w:lsdException w:name="Subtle Reference" w:semiHidden="0" w:uiPriority="31" w:unhideWhenUsed="0" w:qFormat="1"/>
-    <w:lsdException w:name="Intense Reference" w:semiHidden="0" w:uiPriority="32" w:unhideWhenUsed="0" w:qFormat="1"/>
-    <w:lsdException w:name="Book Title" w:semiHidden="0" w:uiPriority="33" w:unhideWhenUsed="0" w:qFormat="1"/>
-    <w:lsdException w:name="Bibliography" w:uiPriority="37"/>
-    <w:lsdException w:name="TOC Heading" w:uiPriority="39" w:qFormat="1"/>
+  <w:latentStyles w:defLockedState="0" w:defUIPriority="99" w:defSemiHidden="0" w:defUnhideWhenUsed="0" w:defQFormat="0" w:count="371">
+    <w:lsdException w:name="Normal" w:uiPriority="0" w:qFormat="1"/>
+    <w:lsdException w:name="heading 1" w:uiPriority="0" w:qFormat="1"/>
+    <w:lsdException w:name="heading 2" w:semiHidden="1" w:uiPriority="0" w:unhideWhenUsed="1" w:qFormat="1"/>
+    <w:lsdException w:name="heading 3" w:semiHidden="1" w:uiPriority="0" w:unhideWhenUsed="1" w:qFormat="1"/>
+    <w:lsdException w:name="heading 4" w:semiHidden="1" w:uiPriority="9" w:unhideWhenUsed="1" w:qFormat="1"/>
+    <w:lsdException w:name="heading 5" w:semiHidden="1" w:uiPriority="9" w:unhideWhenUsed="1" w:qFormat="1"/>
+    <w:lsdException w:name="heading 6" w:semiHidden="1" w:uiPriority="9" w:unhideWhenUsed="1" w:qFormat="1"/>
+    <w:lsdException w:name="heading 7" w:semiHidden="1" w:uiPriority="9" w:unhideWhenUsed="1" w:qFormat="1"/>
+    <w:lsdException w:name="heading 8" w:semiHidden="1" w:uiPriority="9" w:unhideWhenUsed="1" w:qFormat="1"/>
+    <w:lsdException w:name="heading 9" w:semiHidden="1" w:uiPriority="9" w:unhideWhenUsed="1" w:qFormat="1"/>
+    <w:lsdException w:name="index 1" w:semiHidden="1" w:unhideWhenUsed="1"/>
+    <w:lsdException w:name="index 2" w:semiHidden="1" w:unhideWhenUsed="1"/>
+    <w:lsdException w:name="index 3" w:semiHidden="1" w:unhideWhenUsed="1"/>
+    <w:lsdException w:name="index 4" w:semiHidden="1" w:unhideWhenUsed="1"/>
+    <w:lsdException w:name="index 5" w:semiHidden="1" w:unhideWhenUsed="1"/>
+    <w:lsdException w:name="index 6" w:semiHidden="1" w:unhideWhenUsed="1"/>
+    <w:lsdException w:name="index 7" w:semiHidden="1" w:unhideWhenUsed="1"/>
+    <w:lsdException w:name="index 8" w:semiHidden="1" w:unhideWhenUsed="1"/>
+    <w:lsdException w:name="index 9" w:semiHidden="1" w:unhideWhenUsed="1"/>
+    <w:lsdException w:name="toc 1" w:semiHidden="1" w:uiPriority="39" w:unhideWhenUsed="1"/>
+    <w:lsdException w:name="toc 2" w:semiHidden="1" w:uiPriority="39" w:unhideWhenUsed="1"/>
+    <w:lsdException w:name="toc 3" w:semiHidden="1" w:uiPriority="39" w:unhideWhenUsed="1"/>
+    <w:lsdException w:name="toc 4" w:semiHidden="1" w:uiPriority="39" w:unhideWhenUsed="1"/>
+    <w:lsdException w:name="toc 5" w:semiHidden="1" w:uiPriority="39" w:unhideWhenUsed="1"/>
+    <w:lsdException w:name="toc 6" w:semiHidden="1" w:uiPriority="39" w:unhideWhenUsed="1"/>
+    <w:lsdException w:name="toc 7" w:semiHidden="1" w:uiPriority="39" w:unhideWhenUsed="1"/>
+    <w:lsdException w:name="toc 8" w:semiHidden="1" w:uiPriority="39" w:unhideWhenUsed="1"/>
+    <w:lsdException w:name="toc 9" w:semiHidden="1" w:uiPriority="39" w:unhideWhenUsed="1"/>
+    <w:lsdException w:name="Normal Indent" w:semiHidden="1" w:unhideWhenUsed="1"/>
+    <w:lsdException w:name="footnote text" w:semiHidden="1" w:unhideWhenUsed="1"/>
+    <w:lsdException w:name="annotation text" w:semiHidden="1" w:unhideWhenUsed="1"/>
+    <w:lsdException w:name="header" w:semiHidden="1" w:unhideWhenUsed="1"/>
+    <w:lsdException w:name="footer" w:semiHidden="1" w:unhideWhenUsed="1"/>
+    <w:lsdException w:name="index heading" w:semiHidden="1" w:unhideWhenUsed="1"/>
+    <w:lsdException w:name="caption" w:semiHidden="1" w:uiPriority="35" w:unhideWhenUsed="1" w:qFormat="1"/>
+    <w:lsdException w:name="table of figures" w:semiHidden="1" w:unhideWhenUsed="1"/>
+    <w:lsdException w:name="envelope address" w:semiHidden="1" w:unhideWhenUsed="1"/>
+    <w:lsdException w:name="envelope return" w:semiHidden="1" w:unhideWhenUsed="1"/>
+    <w:lsdException w:name="footnote reference" w:semiHidden="1" w:unhideWhenUsed="1"/>
+    <w:lsdException w:name="annotation reference" w:semiHidden="1" w:unhideWhenUsed="1"/>
+    <w:lsdException w:name="line number" w:semiHidden="1" w:unhideWhenUsed="1"/>
+    <w:lsdException w:name="page number" w:semiHidden="1" w:unhideWhenUsed="1"/>
+    <w:lsdException w:name="endnote reference" w:semiHidden="1" w:unhideWhenUsed="1"/>
+    <w:lsdException w:name="endnote text" w:semiHidden="1" w:unhideWhenUsed="1"/>
+    <w:lsdException w:name="table of authorities" w:semiHidden="1" w:unhideWhenUsed="1"/>
+    <w:lsdException w:name="macro" w:semiHidden="1" w:unhideWhenUsed="1"/>
+    <w:lsdException w:name="toa heading" w:semiHidden="1" w:unhideWhenUsed="1"/>
+    <w:lsdException w:name="List" w:semiHidden="1" w:unhideWhenUsed="1"/>
+    <w:lsdException w:name="List Bullet" w:semiHidden="1" w:unhideWhenUsed="1"/>
+    <w:lsdException w:name="List Number" w:semiHidden="1" w:unhideWhenUsed="1"/>
+    <w:lsdException w:name="List 2" w:semiHidden="1" w:unhideWhenUsed="1"/>
+    <w:lsdException w:name="List 3" w:semiHidden="1" w:unhideWhenUsed="1"/>
+    <w:lsdException w:name="List 4" w:semiHidden="1" w:unhideWhenUsed="1"/>
+    <w:lsdException w:name="List 5" w:semiHidden="1" w:unhideWhenUsed="1"/>
+    <w:lsdException w:name="List Bullet 2" w:semiHidden="1" w:unhideWhenUsed="1"/>
+    <w:lsdException w:name="List Bullet 3" w:semiHidden="1" w:unhideWhenUsed="1"/>
+    <w:lsdException w:name="List Bullet 4" w:semiHidden="1" w:unhideWhenUsed="1"/>
+    <w:lsdException w:name="List Bullet 5" w:semiHidden="1" w:unhideWhenUsed="1"/>
+    <w:lsdException w:name="List Number 2" w:semiHidden="1" w:unhideWhenUsed="1"/>
+    <w:lsdException w:name="List Number 3" w:semiHidden="1" w:unhideWhenUsed="1"/>
+    <w:lsdException w:name="List Number 4" w:semiHidden="1" w:unhideWhenUsed="1"/>
+    <w:lsdException w:name="List Number 5" w:semiHidden="1" w:unhideWhenUsed="1"/>
+    <w:lsdException w:name="Title" w:uiPriority="10" w:qFormat="1"/>
+    <w:lsdException w:name="Closing" w:semiHidden="1" w:unhideWhenUsed="1"/>
+    <w:lsdException w:name="Signature" w:semiHidden="1" w:unhideWhenUsed="1"/>
+    <w:lsdException w:name="Default Paragraph Font" w:semiHidden="1" w:uiPriority="1" w:unhideWhenUsed="1"/>
+    <w:lsdException w:name="Body Text" w:semiHidden="1" w:unhideWhenUsed="1"/>
+    <w:lsdException w:name="Body Text Indent" w:semiHidden="1" w:unhideWhenUsed="1"/>
+    <w:lsdException w:name="List Continue" w:semiHidden="1" w:unhideWhenUsed="1"/>
+    <w:lsdException w:name="List Continue 2" w:semiHidden="1" w:unhideWhenUsed="1"/>
+    <w:lsdException w:name="List Continue 3" w:semiHidden="1" w:unhideWhenUsed="1"/>
+    <w:lsdException w:name="List Continue 4" w:semiHidden="1" w:unhideWhenUsed="1"/>
+    <w:lsdException w:name="List Continue 5" w:semiHidden="1" w:unhideWhenUsed="1"/>
+    <w:lsdException w:name="Message Header" w:semiHidden="1" w:unhideWhenUsed="1"/>
+    <w:lsdException w:name="Subtitle" w:uiPriority="11" w:qFormat="1"/>
+    <w:lsdException w:name="Salutation" w:semiHidden="1" w:unhideWhenUsed="1"/>
+    <w:lsdException w:name="Date" w:semiHidden="1" w:unhideWhenUsed="1"/>
+    <w:lsdException w:name="Body Text First Indent" w:semiHidden="1" w:unhideWhenUsed="1"/>
+    <w:lsdException w:name="Body Text First Indent 2" w:semiHidden="1" w:unhideWhenUsed="1"/>
+    <w:lsdException w:name="Note Heading" w:semiHidden="1" w:unhideWhenUsed="1"/>
+    <w:lsdException w:name="Body Text 2" w:semiHidden="1" w:unhideWhenUsed="1"/>
+    <w:lsdException w:name="Body Text 3" w:semiHidden="1" w:unhideWhenUsed="1"/>
+    <w:lsdException w:name="Body Text Indent 2" w:semiHidden="1" w:unhideWhenUsed="1"/>
+    <w:lsdException w:name="Body Text Indent 3" w:semiHidden="1" w:unhideWhenUsed="1"/>
+    <w:lsdException w:name="Block Text" w:semiHidden="1" w:unhideWhenUsed="1"/>
+    <w:lsdException w:name="Hyperlink" w:semiHidden="1" w:unhideWhenUsed="1"/>
+    <w:lsdException w:name="FollowedHyperlink" w:semiHidden="1" w:unhideWhenUsed="1"/>
+    <w:lsdException w:name="Strong" w:uiPriority="22" w:qFormat="1"/>
+    <w:lsdException w:name="Emphasis" w:uiPriority="20" w:qFormat="1"/>
+    <w:lsdException w:name="Document Map" w:semiHidden="1" w:unhideWhenUsed="1"/>
+    <w:lsdException w:name="Plain Text" w:semiHidden="1" w:unhideWhenUsed="1"/>
+    <w:lsdException w:name="E-mail Signature" w:semiHidden="1" w:unhideWhenUsed="1"/>
+    <w:lsdException w:name="HTML Top of Form" w:semiHidden="1" w:unhideWhenUsed="1"/>
+    <w:lsdException w:name="HTML Bottom of Form" w:semiHidden="1" w:unhideWhenUsed="1"/>
+    <w:lsdException w:name="Normal (Web)" w:semiHidden="1" w:unhideWhenUsed="1"/>
+    <w:lsdException w:name="HTML Acronym" w:semiHidden="1" w:unhideWhenUsed="1"/>
+    <w:lsdException w:name="HTML Address" w:semiHidden="1" w:unhideWhenUsed="1"/>
+    <w:lsdException w:name="HTML Cite" w:semiHidden="1" w:unhideWhenUsed="1"/>
+    <w:lsdException w:name="HTML Code" w:semiHidden="1" w:unhideWhenUsed="1"/>
+    <w:lsdException w:name="HTML Definition" w:semiHidden="1" w:unhideWhenUsed="1"/>
+    <w:lsdException w:name="HTML Keyboard" w:semiHidden="1" w:unhideWhenUsed="1"/>
+    <w:lsdException w:name="HTML Preformatted" w:semiHidden="1" w:unhideWhenUsed="1"/>
+    <w:lsdException w:name="HTML Sample" w:semiHidden="1" w:unhideWhenUsed="1"/>
+    <w:lsdException w:name="HTML Typewriter" w:semiHidden="1" w:unhideWhenUsed="1"/>
+    <w:lsdException w:name="HTML Variable" w:semiHidden="1" w:unhideWhenUsed="1"/>
+    <w:lsdException w:name="Normal Table" w:semiHidden="1" w:unhideWhenUsed="1"/>
+    <w:lsdException w:name="annotation subject" w:semiHidden="1" w:unhideWhenUsed="1"/>
+    <w:lsdException w:name="No List" w:semiHidden="1" w:unhideWhenUsed="1"/>
+    <w:lsdException w:name="Outline List 1" w:semiHidden="1" w:unhideWhenUsed="1"/>
+    <w:lsdException w:name="Outline List 2" w:semiHidden="1" w:unhideWhenUsed="1"/>
+    <w:lsdException w:name="Outline List 3" w:semiHidden="1" w:unhideWhenUsed="1"/>
+    <w:lsdException w:name="Table Simple 1" w:semiHidden="1" w:unhideWhenUsed="1"/>
+    <w:lsdException w:name="Table Simple 2" w:semiHidden="1" w:unhideWhenUsed="1"/>
+    <w:lsdException w:name="Table Simple 3" w:semiHidden="1" w:unhideWhenUsed="1"/>
+    <w:lsdException w:name="Table Classic 1" w:semiHidden="1" w:unhideWhenUsed="1"/>
+    <w:lsdException w:name="Table Classic 2" w:semiHidden="1" w:unhideWhenUsed="1"/>
+    <w:lsdException w:name="Table Classic 3" w:semiHidden="1" w:unhideWhenUsed="1"/>
+    <w:lsdException w:name="Table Classic 4" w:semiHidden="1" w:unhideWhenUsed="1"/>
+    <w:lsdException w:name="Table Colorful 1" w:semiHidden="1" w:unhideWhenUsed="1"/>
+    <w:lsdException w:name="Table Colorful 2" w:semiHidden="1" w:unhideWhenUsed="1"/>
+    <w:lsdException w:name="Table Colorful 3" w:semiHidden="1" w:unhideWhenUsed="1"/>
+    <w:lsdException w:name="Table Columns 1" w:semiHidden="1" w:unhideWhenUsed="1"/>
+    <w:lsdException w:name="Table Columns 2" w:semiHidden="1" w:unhideWhenUsed="1"/>
+    <w:lsdException w:name="Table Columns 3" w:semiHidden="1" w:unhideWhenUsed="1"/>
+    <w:lsdException w:name="Table Columns 4" w:semiHidden="1" w:unhideWhenUsed="1"/>
+    <w:lsdException w:name="Table Columns 5" w:semiHidden="1" w:unhideWhenUsed="1"/>
+    <w:lsdException w:name="Table Grid 1" w:semiHidden="1" w:unhideWhenUsed="1"/>
+    <w:lsdException w:name="Table Grid 2" w:semiHidden="1" w:unhideWhenUsed="1"/>
+    <w:lsdException w:name="Table Grid 3" w:semiHidden="1" w:unhideWhenUsed="1"/>
+    <w:lsdException w:name="Table Grid 4" w:semiHidden="1" w:unhideWhenUsed="1"/>
+    <w:lsdException w:name="Table Grid 5" w:semiHidden="1" w:unhideWhenUsed="1"/>
+    <w:lsdException w:name="Table Grid 6" w:semiHidden="1" w:unhideWhenUsed="1"/>
+    <w:lsdException w:name="Table Grid 7" w:semiHidden="1" w:unhideWhenUsed="1"/>
+    <w:lsdException w:name="Table Grid 8" w:semiHidden="1" w:unhideWhenUsed="1"/>
+    <w:lsdException w:name="Table List 1" w:semiHidden="1" w:unhideWhenUsed="1"/>
+    <w:lsdException w:name="Table List 2" w:semiHidden="1" w:unhideWhenUsed="1"/>
+    <w:lsdException w:name="Table List 3" w:semiHidden="1" w:unhideWhenUsed="1"/>
+    <w:lsdException w:name="Table List 4" w:semiHidden="1" w:unhideWhenUsed="1"/>
+    <w:lsdException w:name="Table List 5" w:semiHidden="1" w:unhideWhenUsed="1"/>
+    <w:lsdException w:name="Table List 6" w:semiHidden="1" w:unhideWhenUsed="1"/>
+    <w:lsdException w:name="Table List 7" w:semiHidden="1" w:unhideWhenUsed="1"/>
+    <w:lsdException w:name="Table List 8" w:semiHidden="1" w:unhideWhenUsed="1"/>
+    <w:lsdException w:name="Table 3D effects 1" w:semiHidden="1" w:unhideWhenUsed="1"/>
+    <w:lsdException w:name="Table 3D effects 2" w:semiHidden="1" w:unhideWhenUsed="1"/>
+    <w:lsdException w:name="Table 3D effects 3" w:semiHidden="1" w:unhideWhenUsed="1"/>
+    <w:lsdException w:name="Table Contemporary" w:semiHidden="1" w:unhideWhenUsed="1"/>
+    <w:lsdException w:name="Table Elegant" w:semiHidden="1" w:unhideWhenUsed="1"/>
+    <w:lsdException w:name="Table Professional" w:semiHidden="1" w:unhideWhenUsed="1"/>
+    <w:lsdException w:name="Table Subtle 1" w:semiHidden="1" w:unhideWhenUsed="1"/>
+    <w:lsdException w:name="Table Subtle 2" w:semiHidden="1" w:unhideWhenUsed="1"/>
+    <w:lsdException w:name="Table Web 1" w:semiHidden="1" w:unhideWhenUsed="1"/>
+    <w:lsdException w:name="Table Web 2" w:semiHidden="1" w:unhideWhenUsed="1"/>
+    <w:lsdException w:name="Table Web 3" w:semiHidden="1" w:unhideWhenUsed="1"/>
+    <w:lsdException w:name="Balloon Text" w:semiHidden="1" w:unhideWhenUsed="1"/>
+    <w:lsdException w:name="Table Grid" w:uiPriority="59"/>
+    <w:lsdException w:name="Table Theme" w:semiHidden="1" w:unhideWhenUsed="1"/>
+    <w:lsdException w:name="Placeholder Text" w:semiHidden="1"/>
+    <w:lsdException w:name="No Spacing" w:uiPriority="1" w:qFormat="1"/>
+    <w:lsdException w:name="Light Shading" w:uiPriority="60"/>
+    <w:lsdException w:name="Light List" w:uiPriority="61"/>
+    <w:lsdException w:name="Light Grid" w:uiPriority="62"/>
+    <w:lsdException w:name="Medium Shading 1" w:uiPriority="63"/>
+    <w:lsdException w:name="Medium Shading 2" w:uiPriority="64"/>
+    <w:lsdException w:name="Medium List 1" w:uiPriority="65"/>
+    <w:lsdException w:name="Medium List 2" w:uiPriority="66"/>
+    <w:lsdException w:name="Medium Grid 1" w:uiPriority="67"/>
+    <w:lsdException w:name="Medium Grid 2" w:uiPriority="68"/>
+    <w:lsdException w:name="Medium Grid 3" w:uiPriority="69"/>
+    <w:lsdException w:name="Dark List" w:uiPriority="70"/>
+    <w:lsdException w:name="Colorful Shading" w:uiPriority="71"/>
+    <w:lsdException w:name="Colorful List" w:uiPriority="72"/>
+    <w:lsdException w:name="Colorful Grid" w:uiPriority="73"/>
+    <w:lsdException w:name="Light Shading Accent 1" w:uiPriority="60"/>
+    <w:lsdException w:name="Light List Accent 1" w:uiPriority="61"/>
+    <w:lsdException w:name="Light Grid Accent 1" w:uiPriority="62"/>
+    <w:lsdException w:name="Medium Shading 1 Accent 1" w:uiPriority="63"/>
+    <w:lsdException w:name="Medium Shading 2 Accent 1" w:uiPriority="64"/>
+    <w:lsdException w:name="Medium List 1 Accent 1" w:uiPriority="65"/>
+    <w:lsdException w:name="Revision" w:semiHidden="1"/>
+    <w:lsdException w:name="List Paragraph" w:uiPriority="34" w:qFormat="1"/>
+    <w:lsdException w:name="Quote" w:uiPriority="29" w:qFormat="1"/>
+    <w:lsdException w:name="Intense Quote" w:uiPriority="30" w:qFormat="1"/>
+    <w:lsdException w:name="Medium List 2 Accent 1" w:uiPriority="66"/>
+    <w:lsdException w:name="Medium Grid 1 Accent 1" w:uiPriority="67"/>
+    <w:lsdException w:name="Medium Grid 2 Accent 1" w:uiPriority="68"/>
+    <w:lsdException w:name="Medium Grid 3 Accent 1" w:uiPriority="69"/>
+    <w:lsdException w:name="Dark List Accent 1" w:uiPriority="70"/>
+    <w:lsdException w:name="Colorful Shading Accent 1" w:uiPriority="71"/>
+    <w:lsdException w:name="Colorful List Accent 1" w:uiPriority="72"/>
+    <w:lsdException w:name="Colorful Grid Accent 1" w:uiPriority="73"/>
+    <w:lsdException w:name="Light Shading Accent 2" w:uiPriority="60"/>
+    <w:lsdException w:name="Light List Accent 2" w:uiPriority="61"/>
+    <w:lsdException w:name="Light Grid Accent 2" w:uiPriority="62"/>
+    <w:lsdException w:name="Medium Shading 1 Accent 2" w:uiPriority="63"/>
+    <w:lsdException w:name="Medium Shading 2 Accent 2" w:uiPriority="64"/>
+    <w:lsdException w:name="Medium List 1 Accent 2" w:uiPriority="65"/>
+    <w:lsdException w:name="Medium List 2 Accent 2" w:uiPriority="66"/>
+    <w:lsdException w:name="Medium Grid 1 Accent 2" w:uiPriority="67"/>
+    <w:lsdException w:name="Medium Grid 2 Accent 2" w:uiPriority="68"/>
+    <w:lsdException w:name="Medium Grid 3 Accent 2" w:uiPriority="69"/>
+    <w:lsdException w:name="Dark List Accent 2" w:uiPriority="70"/>
+    <w:lsdException w:name="Colorful Shading Accent 2" w:uiPriority="71"/>
+    <w:lsdException w:name="Colorful List Accent 2" w:uiPriority="72"/>
+    <w:lsdException w:name="Colorful Grid Accent 2" w:uiPriority="73"/>
+    <w:lsdException w:name="Light Shading Accent 3" w:uiPriority="60"/>
+    <w:lsdException w:name="Light List Accent 3" w:uiPriority="61"/>
+    <w:lsdException w:name="Light Grid Accent 3" w:uiPriority="62"/>
+    <w:lsdException w:name="Medium Shading 1 Accent 3" w:uiPriority="63"/>
+    <w:lsdException w:name="Medium Shading 2 Accent 3" w:uiPriority="64"/>
+    <w:lsdException w:name="Medium List 1 Accent 3" w:uiPriority="65"/>
+    <w:lsdException w:name="Medium List 2 Accent 3" w:uiPriority="66"/>
+    <w:lsdException w:name="Medium Grid 1 Accent 3" w:uiPriority="67"/>
+    <w:lsdException w:name="Medium Grid 2 Accent 3" w:uiPriority="68"/>
+    <w:lsdException w:name="Medium Grid 3 Accent 3" w:uiPriority="69"/>
+    <w:lsdException w:name="Dark List Accent 3" w:uiPriority="70"/>
+    <w:lsdException w:name="Colorful Shading Accent 3" w:uiPriority="71"/>
+    <w:lsdException w:name="Colorful List Accent 3" w:uiPriority="72"/>
+    <w:lsdException w:name="Colorful Grid Accent 3" w:uiPriority="73"/>
+    <w:lsdException w:name="Light Shading Accent 4" w:uiPriority="60"/>
+    <w:lsdException w:name="Light List Accent 4" w:uiPriority="61"/>
+    <w:lsdException w:name="Light Grid Accent 4" w:uiPriority="62"/>
+    <w:lsdException w:name="Medium Shading 1 Accent 4" w:uiPriority="63"/>
+    <w:lsdException w:name="Medium Shading 2 Accent 4" w:uiPriority="64"/>
+    <w:lsdException w:name="Medium List 1 Accent 4" w:uiPriority="65"/>
+    <w:lsdException w:name="Medium List 2 Accent 4" w:uiPriority="66"/>
+    <w:lsdException w:name="Medium Grid 1 Accent 4" w:uiPriority="67"/>
+    <w:lsdException w:name="Medium Grid 2 Accent 4" w:uiPriority="68"/>
+    <w:lsdException w:name="Medium Grid 3 Accent 4" w:uiPriority="69"/>
+    <w:lsdException w:name="Dark List Accent 4" w:uiPriority="70"/>
+    <w:lsdException w:name="Colorful Shading Accent 4" w:uiPriority="71"/>
+    <w:lsdException w:name="Colorful List Accent 4" w:uiPriority="72"/>
+    <w:lsdException w:name="Colorful Grid Accent 4" w:uiPriority="73"/>
+    <w:lsdException w:name="Light Shading Accent 5" w:uiPriority="60"/>
+    <w:lsdException w:name="Light List Accent 5" w:uiPriority="61"/>
+    <w:lsdException w:name="Light Grid Accent 5" w:uiPriority="62"/>
+    <w:lsdException w:name="Medium Shading 1 Accent 5" w:uiPriority="63"/>
+    <w:lsdException w:name="Medium Shading 2 Accent 5" w:uiPriority="64"/>
+    <w:lsdException w:name="Medium List 1 Accent 5" w:uiPriority="65"/>
+    <w:lsdException w:name="Medium List 2 Accent 5" w:uiPriority="66"/>
+    <w:lsdException w:name="Medium Grid 1 Accent 5" w:uiPriority="67"/>
+    <w:lsdException w:name="Medium Grid 2 Accent 5" w:uiPriority="68"/>
+    <w:lsdException w:name="Medium Grid 3 Accent 5" w:uiPriority="69"/>
+    <w:lsdException w:name="Dark List Accent 5" w:uiPriority="70"/>
+    <w:lsdException w:name="Colorful Shading Accent 5" w:uiPriority="71"/>
+    <w:lsdException w:name="Colorful List Accent 5" w:uiPriority="72"/>
+    <w:lsdException w:name="Colorful Grid Accent 5" w:uiPriority="73"/>
+    <w:lsdException w:name="Light Shading Accent 6" w:uiPriority="60"/>
+    <w:lsdException w:name="Light List Accent 6" w:uiPriority="61"/>
+    <w:lsdException w:name="Light Grid Accent 6" w:uiPriority="62"/>
+    <w:lsdException w:name="Medium Shading 1 Accent 6" w:uiPriority="63"/>
+    <w:lsdException w:name="Medium Shading 2 Accent 6" w:uiPriority="64"/>
+    <w:lsdException w:name="Medium List 1 Accent 6" w:uiPriority="65"/>
+    <w:lsdException w:name="Medium List 2 Accent 6" w:uiPriority="66"/>
+    <w:lsdException w:name="Medium Grid 1 Accent 6" w:uiPriority="67"/>
+    <w:lsdException w:name="Medium Grid 2 Accent 6" w:uiPriority="68"/>
+    <w:lsdException w:name="Medium Grid 3 Accent 6" w:uiPriority="69"/>
+    <w:lsdException w:name="Dark List Accent 6" w:uiPriority="70"/>
+    <w:lsdException w:name="Colorful Shading Accent 6" w:uiPriority="71"/>
+    <w:lsdException w:name="Colorful List Accent 6" w:uiPriority="72"/>
+    <w:lsdException w:name="Colorful Grid Accent 6" w:uiPriority="73"/>
+    <w:lsdException w:name="Subtle Emphasis" w:uiPriority="19" w:qFormat="1"/>
+    <w:lsdException w:name="Intense Emphasis" w:uiPriority="21" w:qFormat="1"/>
+    <w:lsdException w:name="Subtle Reference" w:uiPriority="31" w:qFormat="1"/>
+    <w:lsdException w:name="Intense Reference" w:uiPriority="32" w:qFormat="1"/>
+    <w:lsdException w:name="Book Title" w:uiPriority="33" w:qFormat="1"/>
+    <w:lsdException w:name="Bibliography" w:semiHidden="1" w:uiPriority="37" w:unhideWhenUsed="1"/>
+    <w:lsdException w:name="TOC Heading" w:semiHidden="1" w:uiPriority="39" w:unhideWhenUsed="1" w:qFormat="1"/>
+    <w:lsdException w:name="Plain Table 1" w:uiPriority="41"/>
+    <w:lsdException w:name="Plain Table 2" w:uiPriority="42"/>
+    <w:lsdException w:name="Plain Table 3" w:uiPriority="43"/>
+    <w:lsdException w:name="Plain Table 4" w:uiPriority="44"/>
+    <w:lsdException w:name="Plain Table 5" w:uiPriority="45"/>
+    <w:lsdException w:name="Grid Table Light" w:uiPriority="40"/>
+    <w:lsdException w:name="Grid Table 1 Light" w:uiPriority="46"/>
+    <w:lsdException w:name="Grid Table 2" w:uiPriority="47"/>
+    <w:lsdException w:name="Grid Table 3" w:uiPriority="48"/>
+    <w:lsdException w:name="Grid Table 4" w:uiPriority="49"/>
+    <w:lsdException w:name="Grid Table 5 Dark" w:uiPriority="50"/>
+    <w:lsdException w:name="Grid Table 6 Colorful" w:uiPriority="51"/>
+    <w:lsdException w:name="Grid Table 7 Colorful" w:uiPriority="52"/>
+    <w:lsdException w:name="Grid Table 1 Light Accent 1" w:uiPriority="46"/>
+    <w:lsdException w:name="Grid Table 2 Accent 1" w:uiPriority="47"/>
+    <w:lsdException w:name="Grid Table 3 Accent 1" w:uiPriority="48"/>
+    <w:lsdException w:name="Grid Table 4 Accent 1" w:uiPriority="49"/>
+    <w:lsdException w:name="Grid Table 5 Dark Accent 1" w:uiPriority="50"/>
+    <w:lsdException w:name="Grid Table 6 Colorful Accent 1" w:uiPriority="51"/>
+    <w:lsdException w:name="Grid Table 7 Colorful Accent 1" w:uiPriority="52"/>
+    <w:lsdException w:name="Grid Table 1 Light Accent 2" w:uiPriority="46"/>
+    <w:lsdException w:name="Grid Table 2 Accent 2" w:uiPriority="47"/>
+    <w:lsdException w:name="Grid Table 3 Accent 2" w:uiPriority="48"/>
+    <w:lsdException w:name="Grid Table 4 Accent 2" w:uiPriority="49"/>
+    <w:lsdException w:name="Grid Table 5 Dark Accent 2" w:uiPriority="50"/>
+    <w:lsdException w:name="Grid Table 6 Colorful Accent 2" w:uiPriority="51"/>
+    <w:lsdException w:name="Grid Table 7 Colorful Accent 2" w:uiPriority="52"/>
+    <w:lsdException w:name="Grid Table 1 Light Accent 3" w:uiPriority="46"/>
+    <w:lsdException w:name="Grid Table 2 Accent 3" w:uiPriority="47"/>
+    <w:lsdException w:name="Grid Table 3 Accent 3" w:uiPriority="48"/>
+    <w:lsdException w:name="Grid Table 4 Accent 3" w:uiPriority="49"/>
+    <w:lsdException w:name="Grid Table 5 Dark Accent 3" w:uiPriority="50"/>
+    <w:lsdException w:name="Grid Table 6 Colorful Accent 3" w:uiPriority="51"/>
+    <w:lsdException w:name="Grid Table 7 Colorful Accent 3" w:uiPriority="52"/>
+    <w:lsdException w:name="Grid Table 1 Light Accent 4" w:uiPriority="46"/>
+    <w:lsdException w:name="Grid Table 2 Accent 4" w:uiPriority="47"/>
+    <w:lsdException w:name="Grid Table 3 Accent 4" w:uiPriority="48"/>
+    <w:lsdException w:name="Grid Table 4 Accent 4" w:uiPriority="49"/>
+    <w:lsdException w:name="Grid Table 5 Dark Accent 4" w:uiPriority="50"/>
+    <w:lsdException w:name="Grid Table 6 Colorful Accent 4" w:uiPriority="51"/>
+    <w:lsdException w:name="Grid Table 7 Colorful Accent 4" w:uiPriority="52"/>
+    <w:lsdException w:name="Grid Table 1 Light Accent 5" w:uiPriority="46"/>
+    <w:lsdException w:name="Grid Table 2 Accent 5" w:uiPriority="47"/>
+    <w:lsdException w:name="Grid Table 3 Accent 5" w:uiPriority="48"/>
+    <w:lsdException w:name="Grid Table 4 Accent 5" w:uiPriority="49"/>
+    <w:lsdException w:name="Grid Table 5 Dark Accent 5" w:uiPriority="50"/>
+    <w:lsdException w:name="Grid Table 6 Colorful Accent 5" w:uiPriority="51"/>
+    <w:lsdException w:name="Grid Table 7 Colorful Accent 5" w:uiPriority="52"/>
+    <w:lsdException w:name="Grid Table 1 Light Accent 6" w:uiPriority="46"/>
+    <w:lsdException w:name="Grid Table 2 Accent 6" w:uiPriority="47"/>
+    <w:lsdException w:name="Grid Table 3 Accent 6" w:uiPriority="48"/>
+    <w:lsdException w:name="Grid Table 4 Accent 6" w:uiPriority="49"/>
+    <w:lsdException w:name="Grid Table 5 Dark Accent 6" w:uiPriority="50"/>
+    <w:lsdException w:name="Grid Table 6 Colorful Accent 6" w:uiPriority="51"/>
+    <w:lsdException w:name="Grid Table 7 Colorful Accent 6" w:uiPriority="52"/>
+    <w:lsdException w:name="List Table 1 Light" w:uiPriority="46"/>
+    <w:lsdException w:name="List Table 2" w:uiPriority="47"/>
+    <w:lsdException w:name="List Table 3" w:uiPriority="48"/>
+    <w:lsdException w:name="List Table 4" w:uiPriority="49"/>
+    <w:lsdException w:name="List Table 5 Dark" w:uiPriority="50"/>
+    <w:lsdException w:name="List Table 6 Colorful" w:uiPriority="51"/>
+    <w:lsdException w:name="List Table 7 Colorful" w:uiPriority="52"/>
+    <w:lsdException w:name="List Table 1 Light Accent 1" w:uiPriority="46"/>
+    <w:lsdException w:name="List Table 2 Accent 1" w:uiPriority="47"/>
+    <w:lsdException w:name="List Table 3 Accent 1" w:uiPriority="48"/>
+    <w:lsdException w:name="List Table 4 Accent 1" w:uiPriority="49"/>
+    <w:lsdException w:name="List Table 5 Dark Accent 1" w:uiPriority="50"/>
+    <w:lsdException w:name="List Table 6 Colorful Accent 1" w:uiPriority="51"/>
+    <w:lsdException w:name="List Table 7 Colorful Accent 1" w:uiPriority="52"/>
+    <w:lsdException w:name="List Table 1 Light Accent 2" w:uiPriority="46"/>
+    <w:lsdException w:name="List Table 2 Accent 2" w:uiPriority="47"/>
+    <w:lsdException w:name="List Table 3 Accent 2" w:uiPriority="48"/>
+    <w:lsdException w:name="List Table 4 Accent 2" w:uiPriority="49"/>
+    <w:lsdException w:name="List Table 5 Dark Accent 2" w:uiPriority="50"/>
+    <w:lsdException w:name="List Table 6 Colorful Accent 2" w:uiPriority="51"/>
+    <w:lsdException w:name="List Table 7 Colorful Accent 2" w:uiPriority="52"/>
+    <w:lsdException w:name="List Table 1 Light Accent 3" w:uiPriority="46"/>
+    <w:lsdException w:name="List Table 2 Accent 3" w:uiPriority="47"/>
+    <w:lsdException w:name="List Table 3 Accent 3" w:uiPriority="48"/>
+    <w:lsdException w:name="List Table 4 Accent 3" w:uiPriority="49"/>
+    <w:lsdException w:name="List Table 5 Dark Accent 3" w:uiPriority="50"/>
+    <w:lsdException w:name="List Table 6 Colorful Accent 3" w:uiPriority="51"/>
+    <w:lsdException w:name="List Table 7 Colorful Accent 3" w:uiPriority="52"/>
+    <w:lsdException w:name="List Table 1 Light Accent 4" w:uiPriority="46"/>
+    <w:lsdException w:name="List Table 2 Accent 4" w:uiPriority="47"/>
+    <w:lsdException w:name="List Table 3 Accent 4" w:uiPriority="48"/>
+    <w:lsdException w:name="List Table 4 Accent 4" w:uiPriority="49"/>
+    <w:lsdException w:name="List Table 5 Dark Accent 4" w:uiPriority="50"/>
+    <w:lsdException w:name="List Table 6 Colorful Accent 4" w:uiPriority="51"/>
+    <w:lsdException w:name="List Table 7 Colorful Accent 4" w:uiPriority="52"/>
+    <w:lsdException w:name="List Table 1 Light Accent 5" w:uiPriority="46"/>
+    <w:lsdException w:name="List Table 2 Accent 5" w:uiPriority="47"/>
+    <w:lsdException w:name="List Table 3 Accent 5" w:uiPriority="48"/>
+    <w:lsdException w:name="List Table 4 Accent 5" w:uiPriority="49"/>
+    <w:lsdException w:name="List Table 5 Dark Accent 5" w:uiPriority="50"/>
+    <w:lsdException w:name="List Table 6 Colorful Accent 5" w:uiPriority="51"/>
+    <w:lsdException w:name="List Table 7 Colorful Accent 5" w:uiPriority="52"/>
+    <w:lsdException w:name="List Table 1 Light Accent 6" w:uiPriority="46"/>
+    <w:lsdException w:name="List Table 2 Accent 6" w:uiPriority="47"/>
+    <w:lsdException w:name="List Table 3 Accent 6" w:uiPriority="48"/>
+    <w:lsdException w:name="List Table 4 Accent 6" w:uiPriority="49"/>
+    <w:lsdException w:name="List Table 5 Dark Accent 6" w:uiPriority="50"/>
+    <w:lsdException w:name="List Table 6 Colorful Accent 6" w:uiPriority="51"/>
+    <w:lsdException w:name="List Table 7 Colorful Accent 6" w:uiPriority="52"/>
   </w:latentStyles>
   <w:style w:type="paragraph" w:default="1" w:styleId="a">
     <w:name w:val="Normal"/>
